--- a/desarrollo de interfaces/EJERCICIO 1 DESARROLLO INTERFACES.docx
+++ b/desarrollo de interfaces/EJERCICIO 1 DESARROLLO INTERFACES.docx
@@ -2,32 +2,1427 @@
 <file path=word/document.xml><?xml version="1.0" encoding="utf-8"?>
 <w:document xmlns:wpc="http://schemas.microsoft.com/office/word/2010/wordprocessingCanvas" xmlns:cx="http://schemas.microsoft.com/office/drawing/2014/chartex" xmlns:cx1="http://schemas.microsoft.com/office/drawing/2015/9/8/chartex" xmlns:cx2="http://schemas.microsoft.com/office/drawing/2015/10/21/chartex" xmlns:cx3="http://schemas.microsoft.com/office/drawing/2016/5/9/chartex" xmlns:cx4="http://schemas.microsoft.com/office/drawing/2016/5/10/chartex" xmlns:cx5="http://schemas.microsoft.com/office/drawing/2016/5/11/chartex" xmlns:cx6="http://schemas.microsoft.com/office/drawing/2016/5/12/chartex" xmlns:cx7="http://schemas.microsoft.com/office/drawing/2016/5/13/chartex" xmlns:cx8="http://schemas.microsoft.com/office/drawing/2016/5/14/chartex" xmlns:mc="http://schemas.openxmlformats.org/markup-compatibility/2006" xmlns:aink="http://schemas.microsoft.com/office/drawing/2016/ink" xmlns:am3d="http://schemas.microsoft.com/office/drawing/2017/model3d" xmlns:o="urn:schemas-microsoft-com:office:office" xmlns:oel="http://schemas.microsoft.com/office/2019/extlst" xmlns:r="http://schemas.openxmlformats.org/officeDocument/2006/relationships" xmlns:m="http://schemas.openxmlformats.org/officeDocument/2006/math" xmlns:v="urn:schemas-microsoft-com:vml" xmlns:wp14="http://schemas.microsoft.com/office/word/2010/wordprocessingDrawing" xmlns:wp="http://schemas.openxmlformats.org/drawingml/2006/wordprocessingDrawing" xmlns:w10="urn:schemas-microsoft-com:office:word" xmlns:w="http://schemas.openxmlformats.org/wordprocessingml/2006/main" xmlns:w14="http://schemas.microsoft.com/office/word/2010/wordml" xmlns:w15="http://schemas.microsoft.com/office/word/2012/wordml" xmlns:w16cex="http://schemas.microsoft.com/office/word/2018/wordml/cex" xmlns:w16cid="http://schemas.microsoft.com/office/word/2016/wordml/cid" xmlns:w16="http://schemas.microsoft.com/office/word/2018/wordml" xmlns:w16sdtdh="http://schemas.microsoft.com/office/word/2020/wordml/sdtdatahash" xmlns:w16se="http://schemas.microsoft.com/office/word/2015/wordml/symex" xmlns:wpg="http://schemas.microsoft.com/office/word/2010/wordprocessingGroup" xmlns:wpi="http://schemas.microsoft.com/office/word/2010/wordprocessingInk" xmlns:wne="http://schemas.microsoft.com/office/word/2006/wordml" xmlns:wps="http://schemas.microsoft.com/office/word/2010/wordprocessingShape" mc:Ignorable="w14 w15 w16se w16cid w16 w16cex w16sdtdh wp14">
   <w:body>
-    <w:p>
-      <w:pPr>
-        <w:jc w:val="center"/>
+    <w:sdt>
+      <w:sdtPr>
+        <w:rPr>
+          <w:rFonts w:eastAsiaTheme="minorHAnsi"/>
+          <w:sz w:val="2"/>
+          <w:lang w:eastAsia="en-US"/>
+        </w:rPr>
+        <w:id w:val="1913199446"/>
+        <w:docPartObj>
+          <w:docPartGallery w:val="Cover Pages"/>
+          <w:docPartUnique/>
+        </w:docPartObj>
+      </w:sdtPr>
+      <w:sdtEndPr>
         <w:rPr>
           <w:sz w:val="40"/>
           <w:szCs w:val="40"/>
         </w:rPr>
-      </w:pPr>
-      <w:r>
+      </w:sdtEndPr>
+      <w:sdtContent>
+        <w:p>
+          <w:pPr>
+            <w:pStyle w:val="Sinespaciado"/>
+            <w:rPr>
+              <w:sz w:val="2"/>
+            </w:rPr>
+          </w:pPr>
+        </w:p>
+        <w:p>
+          <w:r>
+            <w:rPr>
+              <w:noProof/>
+            </w:rPr>
+            <mc:AlternateContent>
+              <mc:Choice Requires="wps">
+                <w:drawing>
+                  <wp:anchor distT="0" distB="0" distL="114300" distR="114300" simplePos="0" relativeHeight="251661312" behindDoc="0" locked="0" layoutInCell="1" allowOverlap="1" wp14:anchorId="60B82E14" wp14:editId="14CC9720">
+                    <wp:simplePos x="0" y="0"/>
+                    <wp:positionH relativeFrom="page">
+                      <wp:align>center</wp:align>
+                    </wp:positionH>
+                    <wp:positionV relativeFrom="margin">
+                      <wp:align>top</wp:align>
+                    </wp:positionV>
+                    <wp:extent cx="5943600" cy="914400"/>
+                    <wp:effectExtent l="0" t="0" r="0" b="3810"/>
+                    <wp:wrapNone/>
+                    <wp:docPr id="62" name="Cuadro de texto 62"/>
+                    <wp:cNvGraphicFramePr/>
+                    <a:graphic xmlns:a="http://schemas.openxmlformats.org/drawingml/2006/main">
+                      <a:graphicData uri="http://schemas.microsoft.com/office/word/2010/wordprocessingShape">
+                        <wps:wsp>
+                          <wps:cNvSpPr txBox="1"/>
+                          <wps:spPr>
+                            <a:xfrm>
+                              <a:off x="0" y="0"/>
+                              <a:ext cx="5943600" cy="914400"/>
+                            </a:xfrm>
+                            <a:prstGeom prst="rect">
+                              <a:avLst/>
+                            </a:prstGeom>
+                            <a:noFill/>
+                            <a:ln w="6350">
+                              <a:noFill/>
+                            </a:ln>
+                            <a:effectLst/>
+                          </wps:spPr>
+                          <wps:style>
+                            <a:lnRef idx="0">
+                              <a:schemeClr val="accent1"/>
+                            </a:lnRef>
+                            <a:fillRef idx="0">
+                              <a:schemeClr val="accent1"/>
+                            </a:fillRef>
+                            <a:effectRef idx="0">
+                              <a:schemeClr val="accent1"/>
+                            </a:effectRef>
+                            <a:fontRef idx="minor">
+                              <a:schemeClr val="dk1"/>
+                            </a:fontRef>
+                          </wps:style>
+                          <wps:txbx>
+                            <w:txbxContent>
+                              <w:sdt>
+                                <w:sdtPr>
+                                  <w:rPr>
+                                    <w:rFonts w:asciiTheme="majorHAnsi" w:eastAsiaTheme="majorEastAsia" w:hAnsiTheme="majorHAnsi" w:cstheme="majorBidi"/>
+                                    <w:caps/>
+                                    <w:color w:val="8496B0" w:themeColor="text2" w:themeTint="99"/>
+                                    <w:sz w:val="64"/>
+                                    <w:szCs w:val="64"/>
+                                  </w:rPr>
+                                  <w:alias w:val="Título"/>
+                                  <w:tag w:val=""/>
+                                  <w:id w:val="797192764"/>
+                                  <w:dataBinding w:prefixMappings="xmlns:ns0='http://purl.org/dc/elements/1.1/' xmlns:ns1='http://schemas.openxmlformats.org/package/2006/metadata/core-properties' " w:xpath="/ns1:coreProperties[1]/ns0:title[1]" w:storeItemID="{6C3C8BC8-F283-45AE-878A-BAB7291924A1}"/>
+                                  <w:text/>
+                                </w:sdtPr>
+                                <w:sdtEndPr>
+                                  <w:rPr>
+                                    <w:sz w:val="68"/>
+                                    <w:szCs w:val="68"/>
+                                  </w:rPr>
+                                </w:sdtEndPr>
+                                <w:sdtContent>
+                                  <w:p>
+                                    <w:pPr>
+                                      <w:pStyle w:val="Sinespaciado"/>
+                                      <w:rPr>
+                                        <w:rFonts w:asciiTheme="majorHAnsi" w:eastAsiaTheme="majorEastAsia" w:hAnsiTheme="majorHAnsi" w:cstheme="majorBidi"/>
+                                        <w:caps/>
+                                        <w:color w:val="8496B0" w:themeColor="text2" w:themeTint="99"/>
+                                        <w:sz w:val="68"/>
+                                        <w:szCs w:val="68"/>
+                                      </w:rPr>
+                                    </w:pPr>
+                                    <w:r>
+                                      <w:rPr>
+                                        <w:rFonts w:asciiTheme="majorHAnsi" w:eastAsiaTheme="majorEastAsia" w:hAnsiTheme="majorHAnsi" w:cstheme="majorBidi"/>
+                                        <w:caps/>
+                                        <w:color w:val="8496B0" w:themeColor="text2" w:themeTint="99"/>
+                                        <w:sz w:val="64"/>
+                                        <w:szCs w:val="64"/>
+                                      </w:rPr>
+                                      <w:t>EJERCICIO 1: INTERFAZ COMANDOS</w:t>
+                                    </w:r>
+                                  </w:p>
+                                </w:sdtContent>
+                              </w:sdt>
+                              <w:p>
+                                <w:pPr>
+                                  <w:pStyle w:val="Sinespaciado"/>
+                                  <w:spacing w:before="120"/>
+                                  <w:rPr>
+                                    <w:color w:val="4472C4" w:themeColor="accent1"/>
+                                    <w:sz w:val="36"/>
+                                    <w:szCs w:val="36"/>
+                                  </w:rPr>
+                                </w:pPr>
+                                <w:sdt>
+                                  <w:sdtPr>
+                                    <w:rPr>
+                                      <w:color w:val="4472C4" w:themeColor="accent1"/>
+                                      <w:sz w:val="36"/>
+                                      <w:szCs w:val="36"/>
+                                    </w:rPr>
+                                    <w:alias w:val="Subtítulo"/>
+                                    <w:tag w:val=""/>
+                                    <w:id w:val="2021743002"/>
+                                    <w:showingPlcHdr/>
+                                    <w:dataBinding w:prefixMappings="xmlns:ns0='http://purl.org/dc/elements/1.1/' xmlns:ns1='http://schemas.openxmlformats.org/package/2006/metadata/core-properties' " w:xpath="/ns1:coreProperties[1]/ns0:subject[1]" w:storeItemID="{6C3C8BC8-F283-45AE-878A-BAB7291924A1}"/>
+                                    <w:text/>
+                                  </w:sdtPr>
+                                  <w:sdtContent>
+                                    <w:r>
+                                      <w:rPr>
+                                        <w:color w:val="4472C4" w:themeColor="accent1"/>
+                                        <w:sz w:val="36"/>
+                                        <w:szCs w:val="36"/>
+                                      </w:rPr>
+                                      <w:t xml:space="preserve">     </w:t>
+                                    </w:r>
+                                  </w:sdtContent>
+                                </w:sdt>
+                                <w:r>
+                                  <w:t xml:space="preserve"> </w:t>
+                                </w:r>
+                              </w:p>
+                              <w:p/>
+                            </w:txbxContent>
+                          </wps:txbx>
+                          <wps:bodyPr rot="0" spcFirstLastPara="0" vertOverflow="overflow" horzOverflow="overflow" vert="horz" wrap="square" lIns="91440" tIns="45720" rIns="91440" bIns="45720" numCol="1" spcCol="0" rtlCol="0" fromWordArt="0" anchor="t" anchorCtr="0" forceAA="0" compatLnSpc="1">
+                            <a:prstTxWarp prst="textNoShape">
+                              <a:avLst/>
+                            </a:prstTxWarp>
+                            <a:spAutoFit/>
+                          </wps:bodyPr>
+                        </wps:wsp>
+                      </a:graphicData>
+                    </a:graphic>
+                    <wp14:sizeRelH relativeFrom="page">
+                      <wp14:pctWidth>76500</wp14:pctWidth>
+                    </wp14:sizeRelH>
+                  </wp:anchor>
+                </w:drawing>
+              </mc:Choice>
+              <mc:Fallback>
+                <w:pict>
+                  <v:shapetype w14:anchorId="60B82E14" id="_x0000_t202" coordsize="21600,21600" o:spt="202" path="m,l,21600r21600,l21600,xe">
+                    <v:stroke joinstyle="miter"/>
+                    <v:path gradientshapeok="t" o:connecttype="rect"/>
+                  </v:shapetype>
+                  <v:shape id="Cuadro de texto 62" o:spid="_x0000_s1026" type="#_x0000_t202" style="position:absolute;margin-left:0;margin-top:0;width:468pt;height:1in;z-index:251661312;visibility:visible;mso-wrap-style:square;mso-width-percent:765;mso-wrap-distance-left:9pt;mso-wrap-distance-top:0;mso-wrap-distance-right:9pt;mso-wrap-distance-bottom:0;mso-position-horizontal:center;mso-position-horizontal-relative:page;mso-position-vertical:top;mso-position-vertical-relative:margin;mso-width-percent:765;mso-width-relative:page;v-text-anchor:top" o:gfxdata="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" filled="f" stroked="f" strokeweight=".5pt">
+                    <v:textbox style="mso-fit-shape-to-text:t">
+                      <w:txbxContent>
+                        <w:sdt>
+                          <w:sdtPr>
+                            <w:rPr>
+                              <w:rFonts w:asciiTheme="majorHAnsi" w:eastAsiaTheme="majorEastAsia" w:hAnsiTheme="majorHAnsi" w:cstheme="majorBidi"/>
+                              <w:caps/>
+                              <w:color w:val="8496B0" w:themeColor="text2" w:themeTint="99"/>
+                              <w:sz w:val="64"/>
+                              <w:szCs w:val="64"/>
+                            </w:rPr>
+                            <w:alias w:val="Título"/>
+                            <w:tag w:val=""/>
+                            <w:id w:val="797192764"/>
+                            <w:dataBinding w:prefixMappings="xmlns:ns0='http://purl.org/dc/elements/1.1/' xmlns:ns1='http://schemas.openxmlformats.org/package/2006/metadata/core-properties' " w:xpath="/ns1:coreProperties[1]/ns0:title[1]" w:storeItemID="{6C3C8BC8-F283-45AE-878A-BAB7291924A1}"/>
+                            <w:text/>
+                          </w:sdtPr>
+                          <w:sdtEndPr>
+                            <w:rPr>
+                              <w:sz w:val="68"/>
+                              <w:szCs w:val="68"/>
+                            </w:rPr>
+                          </w:sdtEndPr>
+                          <w:sdtContent>
+                            <w:p>
+                              <w:pPr>
+                                <w:pStyle w:val="Sinespaciado"/>
+                                <w:rPr>
+                                  <w:rFonts w:asciiTheme="majorHAnsi" w:eastAsiaTheme="majorEastAsia" w:hAnsiTheme="majorHAnsi" w:cstheme="majorBidi"/>
+                                  <w:caps/>
+                                  <w:color w:val="8496B0" w:themeColor="text2" w:themeTint="99"/>
+                                  <w:sz w:val="68"/>
+                                  <w:szCs w:val="68"/>
+                                </w:rPr>
+                              </w:pPr>
+                              <w:r>
+                                <w:rPr>
+                                  <w:rFonts w:asciiTheme="majorHAnsi" w:eastAsiaTheme="majorEastAsia" w:hAnsiTheme="majorHAnsi" w:cstheme="majorBidi"/>
+                                  <w:caps/>
+                                  <w:color w:val="8496B0" w:themeColor="text2" w:themeTint="99"/>
+                                  <w:sz w:val="64"/>
+                                  <w:szCs w:val="64"/>
+                                </w:rPr>
+                                <w:t>EJERCICIO 1: INTERFAZ COMANDOS</w:t>
+                              </w:r>
+                            </w:p>
+                          </w:sdtContent>
+                        </w:sdt>
+                        <w:p>
+                          <w:pPr>
+                            <w:pStyle w:val="Sinespaciado"/>
+                            <w:spacing w:before="120"/>
+                            <w:rPr>
+                              <w:color w:val="4472C4" w:themeColor="accent1"/>
+                              <w:sz w:val="36"/>
+                              <w:szCs w:val="36"/>
+                            </w:rPr>
+                          </w:pPr>
+                          <w:sdt>
+                            <w:sdtPr>
+                              <w:rPr>
+                                <w:color w:val="4472C4" w:themeColor="accent1"/>
+                                <w:sz w:val="36"/>
+                                <w:szCs w:val="36"/>
+                              </w:rPr>
+                              <w:alias w:val="Subtítulo"/>
+                              <w:tag w:val=""/>
+                              <w:id w:val="2021743002"/>
+                              <w:showingPlcHdr/>
+                              <w:dataBinding w:prefixMappings="xmlns:ns0='http://purl.org/dc/elements/1.1/' xmlns:ns1='http://schemas.openxmlformats.org/package/2006/metadata/core-properties' " w:xpath="/ns1:coreProperties[1]/ns0:subject[1]" w:storeItemID="{6C3C8BC8-F283-45AE-878A-BAB7291924A1}"/>
+                              <w:text/>
+                            </w:sdtPr>
+                            <w:sdtContent>
+                              <w:r>
+                                <w:rPr>
+                                  <w:color w:val="4472C4" w:themeColor="accent1"/>
+                                  <w:sz w:val="36"/>
+                                  <w:szCs w:val="36"/>
+                                </w:rPr>
+                                <w:t xml:space="preserve">     </w:t>
+                              </w:r>
+                            </w:sdtContent>
+                          </w:sdt>
+                          <w:r>
+                            <w:t xml:space="preserve"> </w:t>
+                          </w:r>
+                        </w:p>
+                        <w:p/>
+                      </w:txbxContent>
+                    </v:textbox>
+                    <w10:wrap anchorx="page" anchory="margin"/>
+                  </v:shape>
+                </w:pict>
+              </mc:Fallback>
+            </mc:AlternateContent>
+          </w:r>
+          <w:r>
+            <w:rPr>
+              <w:noProof/>
+              <w:color w:val="4472C4" w:themeColor="accent1"/>
+              <w:sz w:val="36"/>
+              <w:szCs w:val="36"/>
+            </w:rPr>
+            <mc:AlternateContent>
+              <mc:Choice Requires="wpg">
+                <w:drawing>
+                  <wp:anchor distT="0" distB="0" distL="114300" distR="114300" simplePos="0" relativeHeight="251660288" behindDoc="1" locked="0" layoutInCell="1" allowOverlap="1" wp14:anchorId="07CE62A5" wp14:editId="13AB1A61">
+                    <wp:simplePos x="0" y="0"/>
+                    <mc:AlternateContent>
+                      <mc:Choice Requires="wp14">
+                        <wp:positionH relativeFrom="page">
+                          <wp14:pctPosHOffset>22000</wp14:pctPosHOffset>
+                        </wp:positionH>
+                      </mc:Choice>
+                      <mc:Fallback>
+                        <wp:positionH relativeFrom="page">
+                          <wp:posOffset>1663065</wp:posOffset>
+                        </wp:positionH>
+                      </mc:Fallback>
+                    </mc:AlternateContent>
+                    <mc:AlternateContent>
+                      <mc:Choice Requires="wp14">
+                        <wp:positionV relativeFrom="page">
+                          <wp14:pctPosVOffset>30000</wp14:pctPosVOffset>
+                        </wp:positionV>
+                      </mc:Choice>
+                      <mc:Fallback>
+                        <wp:positionV relativeFrom="page">
+                          <wp:posOffset>3207385</wp:posOffset>
+                        </wp:positionV>
+                      </mc:Fallback>
+                    </mc:AlternateContent>
+                    <wp:extent cx="5494369" cy="5696712"/>
+                    <wp:effectExtent l="0" t="0" r="0" b="3175"/>
+                    <wp:wrapNone/>
+                    <wp:docPr id="63" name="Grupo 2"/>
+                    <wp:cNvGraphicFramePr>
+                      <a:graphicFrameLocks xmlns:a="http://schemas.openxmlformats.org/drawingml/2006/main" noChangeAspect="1"/>
+                    </wp:cNvGraphicFramePr>
+                    <a:graphic xmlns:a="http://schemas.openxmlformats.org/drawingml/2006/main">
+                      <a:graphicData uri="http://schemas.microsoft.com/office/word/2010/wordprocessingGroup">
+                        <wpg:wgp>
+                          <wpg:cNvGrpSpPr>
+                            <a:grpSpLocks noChangeAspect="1"/>
+                          </wpg:cNvGrpSpPr>
+                          <wpg:grpSpPr>
+                            <a:xfrm>
+                              <a:off x="0" y="0"/>
+                              <a:ext cx="5494369" cy="5696712"/>
+                              <a:chOff x="0" y="0"/>
+                              <a:chExt cx="4329113" cy="4491038"/>
+                            </a:xfrm>
+                            <a:solidFill>
+                              <a:schemeClr val="tx2">
+                                <a:lumMod val="60000"/>
+                                <a:lumOff val="40000"/>
+                              </a:schemeClr>
+                            </a:solidFill>
+                          </wpg:grpSpPr>
+                          <wps:wsp>
+                            <wps:cNvPr id="64" name="Forma libre 64"/>
+                            <wps:cNvSpPr>
+                              <a:spLocks/>
+                            </wps:cNvSpPr>
+                            <wps:spPr bwMode="auto">
+                              <a:xfrm>
+                                <a:off x="1501775" y="0"/>
+                                <a:ext cx="2827338" cy="2835275"/>
+                              </a:xfrm>
+                              <a:custGeom>
+                                <a:avLst/>
+                                <a:gdLst>
+                                  <a:gd name="T0" fmla="*/ 4 w 1781"/>
+                                  <a:gd name="T1" fmla="*/ 1786 h 1786"/>
+                                  <a:gd name="T2" fmla="*/ 0 w 1781"/>
+                                  <a:gd name="T3" fmla="*/ 1782 h 1786"/>
+                                  <a:gd name="T4" fmla="*/ 1776 w 1781"/>
+                                  <a:gd name="T5" fmla="*/ 0 h 1786"/>
+                                  <a:gd name="T6" fmla="*/ 1781 w 1781"/>
+                                  <a:gd name="T7" fmla="*/ 5 h 1786"/>
+                                  <a:gd name="T8" fmla="*/ 4 w 1781"/>
+                                  <a:gd name="T9" fmla="*/ 1786 h 1786"/>
+                                </a:gdLst>
+                                <a:ahLst/>
+                                <a:cxnLst>
+                                  <a:cxn ang="0">
+                                    <a:pos x="T0" y="T1"/>
+                                  </a:cxn>
+                                  <a:cxn ang="0">
+                                    <a:pos x="T2" y="T3"/>
+                                  </a:cxn>
+                                  <a:cxn ang="0">
+                                    <a:pos x="T4" y="T5"/>
+                                  </a:cxn>
+                                  <a:cxn ang="0">
+                                    <a:pos x="T6" y="T7"/>
+                                  </a:cxn>
+                                  <a:cxn ang="0">
+                                    <a:pos x="T8" y="T9"/>
+                                  </a:cxn>
+                                </a:cxnLst>
+                                <a:rect l="0" t="0" r="r" b="b"/>
+                                <a:pathLst>
+                                  <a:path w="1781" h="1786">
+                                    <a:moveTo>
+                                      <a:pt x="4" y="1786"/>
+                                    </a:moveTo>
+                                    <a:lnTo>
+                                      <a:pt x="0" y="1782"/>
+                                    </a:lnTo>
+                                    <a:lnTo>
+                                      <a:pt x="1776" y="0"/>
+                                    </a:lnTo>
+                                    <a:lnTo>
+                                      <a:pt x="1781" y="5"/>
+                                    </a:lnTo>
+                                    <a:lnTo>
+                                      <a:pt x="4" y="1786"/>
+                                    </a:lnTo>
+                                    <a:close/>
+                                  </a:path>
+                                </a:pathLst>
+                              </a:custGeom>
+                              <a:grpFill/>
+                              <a:ln>
+                                <a:noFill/>
+                              </a:ln>
+                              <a:extLst>
+                                <a:ext uri="{91240B29-F687-4F45-9708-019B960494DF}">
+                                  <a14:hiddenLine xmlns:a14="http://schemas.microsoft.com/office/drawing/2010/main" w="9525">
+                                    <a:solidFill>
+                                      <a:srgbClr val="000000"/>
+                                    </a:solidFill>
+                                    <a:round/>
+                                    <a:headEnd/>
+                                    <a:tailEnd/>
+                                  </a14:hiddenLine>
+                                </a:ext>
+                              </a:extLst>
+                            </wps:spPr>
+                            <wps:bodyPr vert="horz" wrap="square" lIns="91440" tIns="45720" rIns="91440" bIns="45720" numCol="1" anchor="t" anchorCtr="0" compatLnSpc="1">
+                              <a:prstTxWarp prst="textNoShape">
+                                <a:avLst/>
+                              </a:prstTxWarp>
+                            </wps:bodyPr>
+                          </wps:wsp>
+                          <wps:wsp>
+                            <wps:cNvPr id="65" name="Forma libre 65"/>
+                            <wps:cNvSpPr>
+                              <a:spLocks/>
+                            </wps:cNvSpPr>
+                            <wps:spPr bwMode="auto">
+                              <a:xfrm>
+                                <a:off x="782637" y="227013"/>
+                                <a:ext cx="3546475" cy="3546475"/>
+                              </a:xfrm>
+                              <a:custGeom>
+                                <a:avLst/>
+                                <a:gdLst>
+                                  <a:gd name="T0" fmla="*/ 5 w 2234"/>
+                                  <a:gd name="T1" fmla="*/ 2234 h 2234"/>
+                                  <a:gd name="T2" fmla="*/ 0 w 2234"/>
+                                  <a:gd name="T3" fmla="*/ 2229 h 2234"/>
+                                  <a:gd name="T4" fmla="*/ 2229 w 2234"/>
+                                  <a:gd name="T5" fmla="*/ 0 h 2234"/>
+                                  <a:gd name="T6" fmla="*/ 2234 w 2234"/>
+                                  <a:gd name="T7" fmla="*/ 5 h 2234"/>
+                                  <a:gd name="T8" fmla="*/ 5 w 2234"/>
+                                  <a:gd name="T9" fmla="*/ 2234 h 2234"/>
+                                </a:gdLst>
+                                <a:ahLst/>
+                                <a:cxnLst>
+                                  <a:cxn ang="0">
+                                    <a:pos x="T0" y="T1"/>
+                                  </a:cxn>
+                                  <a:cxn ang="0">
+                                    <a:pos x="T2" y="T3"/>
+                                  </a:cxn>
+                                  <a:cxn ang="0">
+                                    <a:pos x="T4" y="T5"/>
+                                  </a:cxn>
+                                  <a:cxn ang="0">
+                                    <a:pos x="T6" y="T7"/>
+                                  </a:cxn>
+                                  <a:cxn ang="0">
+                                    <a:pos x="T8" y="T9"/>
+                                  </a:cxn>
+                                </a:cxnLst>
+                                <a:rect l="0" t="0" r="r" b="b"/>
+                                <a:pathLst>
+                                  <a:path w="2234" h="2234">
+                                    <a:moveTo>
+                                      <a:pt x="5" y="2234"/>
+                                    </a:moveTo>
+                                    <a:lnTo>
+                                      <a:pt x="0" y="2229"/>
+                                    </a:lnTo>
+                                    <a:lnTo>
+                                      <a:pt x="2229" y="0"/>
+                                    </a:lnTo>
+                                    <a:lnTo>
+                                      <a:pt x="2234" y="5"/>
+                                    </a:lnTo>
+                                    <a:lnTo>
+                                      <a:pt x="5" y="2234"/>
+                                    </a:lnTo>
+                                    <a:close/>
+                                  </a:path>
+                                </a:pathLst>
+                              </a:custGeom>
+                              <a:grpFill/>
+                              <a:ln>
+                                <a:noFill/>
+                              </a:ln>
+                              <a:extLst>
+                                <a:ext uri="{91240B29-F687-4F45-9708-019B960494DF}">
+                                  <a14:hiddenLine xmlns:a14="http://schemas.microsoft.com/office/drawing/2010/main" w="9525">
+                                    <a:solidFill>
+                                      <a:srgbClr val="000000"/>
+                                    </a:solidFill>
+                                    <a:round/>
+                                    <a:headEnd/>
+                                    <a:tailEnd/>
+                                  </a14:hiddenLine>
+                                </a:ext>
+                              </a:extLst>
+                            </wps:spPr>
+                            <wps:bodyPr vert="horz" wrap="square" lIns="91440" tIns="45720" rIns="91440" bIns="45720" numCol="1" anchor="t" anchorCtr="0" compatLnSpc="1">
+                              <a:prstTxWarp prst="textNoShape">
+                                <a:avLst/>
+                              </a:prstTxWarp>
+                            </wps:bodyPr>
+                          </wps:wsp>
+                          <wps:wsp>
+                            <wps:cNvPr id="66" name="Forma libre 66"/>
+                            <wps:cNvSpPr>
+                              <a:spLocks/>
+                            </wps:cNvSpPr>
+                            <wps:spPr bwMode="auto">
+                              <a:xfrm>
+                                <a:off x="841375" y="109538"/>
+                                <a:ext cx="3487738" cy="3487738"/>
+                              </a:xfrm>
+                              <a:custGeom>
+                                <a:avLst/>
+                                <a:gdLst>
+                                  <a:gd name="T0" fmla="*/ 9 w 2197"/>
+                                  <a:gd name="T1" fmla="*/ 2197 h 2197"/>
+                                  <a:gd name="T2" fmla="*/ 0 w 2197"/>
+                                  <a:gd name="T3" fmla="*/ 2193 h 2197"/>
+                                  <a:gd name="T4" fmla="*/ 2188 w 2197"/>
+                                  <a:gd name="T5" fmla="*/ 0 h 2197"/>
+                                  <a:gd name="T6" fmla="*/ 2197 w 2197"/>
+                                  <a:gd name="T7" fmla="*/ 10 h 2197"/>
+                                  <a:gd name="T8" fmla="*/ 9 w 2197"/>
+                                  <a:gd name="T9" fmla="*/ 2197 h 2197"/>
+                                </a:gdLst>
+                                <a:ahLst/>
+                                <a:cxnLst>
+                                  <a:cxn ang="0">
+                                    <a:pos x="T0" y="T1"/>
+                                  </a:cxn>
+                                  <a:cxn ang="0">
+                                    <a:pos x="T2" y="T3"/>
+                                  </a:cxn>
+                                  <a:cxn ang="0">
+                                    <a:pos x="T4" y="T5"/>
+                                  </a:cxn>
+                                  <a:cxn ang="0">
+                                    <a:pos x="T6" y="T7"/>
+                                  </a:cxn>
+                                  <a:cxn ang="0">
+                                    <a:pos x="T8" y="T9"/>
+                                  </a:cxn>
+                                </a:cxnLst>
+                                <a:rect l="0" t="0" r="r" b="b"/>
+                                <a:pathLst>
+                                  <a:path w="2197" h="2197">
+                                    <a:moveTo>
+                                      <a:pt x="9" y="2197"/>
+                                    </a:moveTo>
+                                    <a:lnTo>
+                                      <a:pt x="0" y="2193"/>
+                                    </a:lnTo>
+                                    <a:lnTo>
+                                      <a:pt x="2188" y="0"/>
+                                    </a:lnTo>
+                                    <a:lnTo>
+                                      <a:pt x="2197" y="10"/>
+                                    </a:lnTo>
+                                    <a:lnTo>
+                                      <a:pt x="9" y="2197"/>
+                                    </a:lnTo>
+                                    <a:close/>
+                                  </a:path>
+                                </a:pathLst>
+                              </a:custGeom>
+                              <a:grpFill/>
+                              <a:ln>
+                                <a:noFill/>
+                              </a:ln>
+                              <a:extLst>
+                                <a:ext uri="{91240B29-F687-4F45-9708-019B960494DF}">
+                                  <a14:hiddenLine xmlns:a14="http://schemas.microsoft.com/office/drawing/2010/main" w="9525">
+                                    <a:solidFill>
+                                      <a:srgbClr val="000000"/>
+                                    </a:solidFill>
+                                    <a:round/>
+                                    <a:headEnd/>
+                                    <a:tailEnd/>
+                                  </a14:hiddenLine>
+                                </a:ext>
+                              </a:extLst>
+                            </wps:spPr>
+                            <wps:bodyPr vert="horz" wrap="square" lIns="91440" tIns="45720" rIns="91440" bIns="45720" numCol="1" anchor="t" anchorCtr="0" compatLnSpc="1">
+                              <a:prstTxWarp prst="textNoShape">
+                                <a:avLst/>
+                              </a:prstTxWarp>
+                            </wps:bodyPr>
+                          </wps:wsp>
+                          <wps:wsp>
+                            <wps:cNvPr id="67" name="Forma libre 67"/>
+                            <wps:cNvSpPr>
+                              <a:spLocks/>
+                            </wps:cNvSpPr>
+                            <wps:spPr bwMode="auto">
+                              <a:xfrm>
+                                <a:off x="1216025" y="498475"/>
+                                <a:ext cx="3113088" cy="3121025"/>
+                              </a:xfrm>
+                              <a:custGeom>
+                                <a:avLst/>
+                                <a:gdLst>
+                                  <a:gd name="T0" fmla="*/ 9 w 1961"/>
+                                  <a:gd name="T1" fmla="*/ 1966 h 1966"/>
+                                  <a:gd name="T2" fmla="*/ 0 w 1961"/>
+                                  <a:gd name="T3" fmla="*/ 1957 h 1966"/>
+                                  <a:gd name="T4" fmla="*/ 1952 w 1961"/>
+                                  <a:gd name="T5" fmla="*/ 0 h 1966"/>
+                                  <a:gd name="T6" fmla="*/ 1961 w 1961"/>
+                                  <a:gd name="T7" fmla="*/ 9 h 1966"/>
+                                  <a:gd name="T8" fmla="*/ 9 w 1961"/>
+                                  <a:gd name="T9" fmla="*/ 1966 h 1966"/>
+                                </a:gdLst>
+                                <a:ahLst/>
+                                <a:cxnLst>
+                                  <a:cxn ang="0">
+                                    <a:pos x="T0" y="T1"/>
+                                  </a:cxn>
+                                  <a:cxn ang="0">
+                                    <a:pos x="T2" y="T3"/>
+                                  </a:cxn>
+                                  <a:cxn ang="0">
+                                    <a:pos x="T4" y="T5"/>
+                                  </a:cxn>
+                                  <a:cxn ang="0">
+                                    <a:pos x="T6" y="T7"/>
+                                  </a:cxn>
+                                  <a:cxn ang="0">
+                                    <a:pos x="T8" y="T9"/>
+                                  </a:cxn>
+                                </a:cxnLst>
+                                <a:rect l="0" t="0" r="r" b="b"/>
+                                <a:pathLst>
+                                  <a:path w="1961" h="1966">
+                                    <a:moveTo>
+                                      <a:pt x="9" y="1966"/>
+                                    </a:moveTo>
+                                    <a:lnTo>
+                                      <a:pt x="0" y="1957"/>
+                                    </a:lnTo>
+                                    <a:lnTo>
+                                      <a:pt x="1952" y="0"/>
+                                    </a:lnTo>
+                                    <a:lnTo>
+                                      <a:pt x="1961" y="9"/>
+                                    </a:lnTo>
+                                    <a:lnTo>
+                                      <a:pt x="9" y="1966"/>
+                                    </a:lnTo>
+                                    <a:close/>
+                                  </a:path>
+                                </a:pathLst>
+                              </a:custGeom>
+                              <a:grpFill/>
+                              <a:ln>
+                                <a:noFill/>
+                              </a:ln>
+                              <a:extLst>
+                                <a:ext uri="{91240B29-F687-4F45-9708-019B960494DF}">
+                                  <a14:hiddenLine xmlns:a14="http://schemas.microsoft.com/office/drawing/2010/main" w="9525">
+                                    <a:solidFill>
+                                      <a:srgbClr val="000000"/>
+                                    </a:solidFill>
+                                    <a:round/>
+                                    <a:headEnd/>
+                                    <a:tailEnd/>
+                                  </a14:hiddenLine>
+                                </a:ext>
+                              </a:extLst>
+                            </wps:spPr>
+                            <wps:bodyPr vert="horz" wrap="square" lIns="91440" tIns="45720" rIns="91440" bIns="45720" numCol="1" anchor="t" anchorCtr="0" compatLnSpc="1">
+                              <a:prstTxWarp prst="textNoShape">
+                                <a:avLst/>
+                              </a:prstTxWarp>
+                            </wps:bodyPr>
+                          </wps:wsp>
+                          <wps:wsp>
+                            <wps:cNvPr id="68" name="Forma libre 68"/>
+                            <wps:cNvSpPr>
+                              <a:spLocks/>
+                            </wps:cNvSpPr>
+                            <wps:spPr bwMode="auto">
+                              <a:xfrm>
+                                <a:off x="0" y="153988"/>
+                                <a:ext cx="4329113" cy="4337050"/>
+                              </a:xfrm>
+                              <a:custGeom>
+                                <a:avLst/>
+                                <a:gdLst>
+                                  <a:gd name="T0" fmla="*/ 0 w 2727"/>
+                                  <a:gd name="T1" fmla="*/ 2732 h 2732"/>
+                                  <a:gd name="T2" fmla="*/ 0 w 2727"/>
+                                  <a:gd name="T3" fmla="*/ 2728 h 2732"/>
+                                  <a:gd name="T4" fmla="*/ 2722 w 2727"/>
+                                  <a:gd name="T5" fmla="*/ 0 h 2732"/>
+                                  <a:gd name="T6" fmla="*/ 2727 w 2727"/>
+                                  <a:gd name="T7" fmla="*/ 5 h 2732"/>
+                                  <a:gd name="T8" fmla="*/ 0 w 2727"/>
+                                  <a:gd name="T9" fmla="*/ 2732 h 2732"/>
+                                </a:gdLst>
+                                <a:ahLst/>
+                                <a:cxnLst>
+                                  <a:cxn ang="0">
+                                    <a:pos x="T0" y="T1"/>
+                                  </a:cxn>
+                                  <a:cxn ang="0">
+                                    <a:pos x="T2" y="T3"/>
+                                  </a:cxn>
+                                  <a:cxn ang="0">
+                                    <a:pos x="T4" y="T5"/>
+                                  </a:cxn>
+                                  <a:cxn ang="0">
+                                    <a:pos x="T6" y="T7"/>
+                                  </a:cxn>
+                                  <a:cxn ang="0">
+                                    <a:pos x="T8" y="T9"/>
+                                  </a:cxn>
+                                </a:cxnLst>
+                                <a:rect l="0" t="0" r="r" b="b"/>
+                                <a:pathLst>
+                                  <a:path w="2727" h="2732">
+                                    <a:moveTo>
+                                      <a:pt x="0" y="2732"/>
+                                    </a:moveTo>
+                                    <a:lnTo>
+                                      <a:pt x="0" y="2728"/>
+                                    </a:lnTo>
+                                    <a:lnTo>
+                                      <a:pt x="2722" y="0"/>
+                                    </a:lnTo>
+                                    <a:lnTo>
+                                      <a:pt x="2727" y="5"/>
+                                    </a:lnTo>
+                                    <a:lnTo>
+                                      <a:pt x="0" y="2732"/>
+                                    </a:lnTo>
+                                    <a:close/>
+                                  </a:path>
+                                </a:pathLst>
+                              </a:custGeom>
+                              <a:grpFill/>
+                              <a:ln>
+                                <a:noFill/>
+                              </a:ln>
+                              <a:extLst>
+                                <a:ext uri="{91240B29-F687-4F45-9708-019B960494DF}">
+                                  <a14:hiddenLine xmlns:a14="http://schemas.microsoft.com/office/drawing/2010/main" w="9525">
+                                    <a:solidFill>
+                                      <a:srgbClr val="000000"/>
+                                    </a:solidFill>
+                                    <a:round/>
+                                    <a:headEnd/>
+                                    <a:tailEnd/>
+                                  </a14:hiddenLine>
+                                </a:ext>
+                              </a:extLst>
+                            </wps:spPr>
+                            <wps:bodyPr vert="horz" wrap="square" lIns="91440" tIns="45720" rIns="91440" bIns="45720" numCol="1" anchor="t" anchorCtr="0" compatLnSpc="1">
+                              <a:prstTxWarp prst="textNoShape">
+                                <a:avLst/>
+                              </a:prstTxWarp>
+                            </wps:bodyPr>
+                          </wps:wsp>
+                        </wpg:wgp>
+                      </a:graphicData>
+                    </a:graphic>
+                    <wp14:sizeRelH relativeFrom="page">
+                      <wp14:pctWidth>70600</wp14:pctWidth>
+                    </wp14:sizeRelH>
+                    <wp14:sizeRelV relativeFrom="page">
+                      <wp14:pctHeight>56600</wp14:pctHeight>
+                    </wp14:sizeRelV>
+                  </wp:anchor>
+                </w:drawing>
+              </mc:Choice>
+              <mc:Fallback>
+                <w:pict>
+                  <v:group w14:anchorId="38B52337" id="Grupo 2" o:spid="_x0000_s1026" style="position:absolute;margin-left:0;margin-top:0;width:432.65pt;height:448.55pt;z-index:-251656192;mso-width-percent:706;mso-height-percent:566;mso-left-percent:220;mso-top-percent:300;mso-position-horizontal-relative:page;mso-position-vertical-relative:page;mso-width-percent:706;mso-height-percent:566;mso-left-percent:220;mso-top-percent:300" coordsize="43291,44910" o:gfxdata="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">
+                    <o:lock v:ext="edit" aspectratio="t"/>
+                    <v:shape id="Forma libre 64" o:spid="_x0000_s1027" style="position:absolute;left:15017;width:28274;height:28352;visibility:visible;mso-wrap-style:square;v-text-anchor:top" coordsize="1781,1786" o:gfxdata="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" path="m4,1786l,1782,1776,r5,5l4,1786xe" filled="f" stroked="f">
+                      <v:path arrowok="t" o:connecttype="custom" o:connectlocs="6350,2835275;0,2828925;2819400,0;2827338,7938;6350,2835275" o:connectangles="0,0,0,0,0"/>
+                    </v:shape>
+                    <v:shape id="Forma libre 65" o:spid="_x0000_s1028" style="position:absolute;left:7826;top:2270;width:35465;height:35464;visibility:visible;mso-wrap-style:square;v-text-anchor:top" coordsize="2234,2234" o:gfxdata="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" path="m5,2234l,2229,2229,r5,5l5,2234xe" filled="f" stroked="f">
+                      <v:path arrowok="t" o:connecttype="custom" o:connectlocs="7938,3546475;0,3538538;3538538,0;3546475,7938;7938,3546475" o:connectangles="0,0,0,0,0"/>
+                    </v:shape>
+                    <v:shape id="Forma libre 66" o:spid="_x0000_s1029" style="position:absolute;left:8413;top:1095;width:34878;height:34877;visibility:visible;mso-wrap-style:square;v-text-anchor:top" coordsize="2197,2197" o:gfxdata="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" path="m9,2197l,2193,2188,r9,10l9,2197xe" filled="f" stroked="f">
+                      <v:path arrowok="t" o:connecttype="custom" o:connectlocs="14288,3487738;0,3481388;3473450,0;3487738,15875;14288,3487738" o:connectangles="0,0,0,0,0"/>
+                    </v:shape>
+                    <v:shape id="Forma libre 67" o:spid="_x0000_s1030" style="position:absolute;left:12160;top:4984;width:31131;height:31211;visibility:visible;mso-wrap-style:square;v-text-anchor:top" coordsize="1961,1966" o:gfxdata="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" path="m9,1966l,1957,1952,r9,9l9,1966xe" filled="f" stroked="f">
+                      <v:path arrowok="t" o:connecttype="custom" o:connectlocs="14288,3121025;0,3106738;3098800,0;3113088,14288;14288,3121025" o:connectangles="0,0,0,0,0"/>
+                    </v:shape>
+                    <v:shape id="Forma libre 68" o:spid="_x0000_s1031" style="position:absolute;top:1539;width:43291;height:43371;visibility:visible;mso-wrap-style:square;v-text-anchor:top" coordsize="2727,2732" o:gfxdata="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" path="m,2732r,-4l2722,r5,5l,2732xe" filled="f" stroked="f">
+                      <v:path arrowok="t" o:connecttype="custom" o:connectlocs="0,4337050;0,4330700;4321175,0;4329113,7938;0,4337050" o:connectangles="0,0,0,0,0"/>
+                    </v:shape>
+                    <w10:wrap anchorx="page" anchory="page"/>
+                  </v:group>
+                </w:pict>
+              </mc:Fallback>
+            </mc:AlternateContent>
+          </w:r>
+          <w:r>
+            <w:rPr>
+              <w:noProof/>
+            </w:rPr>
+            <mc:AlternateContent>
+              <mc:Choice Requires="wps">
+                <w:drawing>
+                  <wp:anchor distT="0" distB="0" distL="114300" distR="114300" simplePos="0" relativeHeight="251659264" behindDoc="0" locked="0" layoutInCell="1" allowOverlap="1" wp14:anchorId="261FA4D3" wp14:editId="2703053A">
+                    <wp:simplePos x="0" y="0"/>
+                    <wp:positionH relativeFrom="page">
+                      <wp:align>center</wp:align>
+                    </wp:positionH>
+                    <wp:positionV relativeFrom="margin">
+                      <wp:align>bottom</wp:align>
+                    </wp:positionV>
+                    <wp:extent cx="5943600" cy="374904"/>
+                    <wp:effectExtent l="0" t="0" r="0" b="2540"/>
+                    <wp:wrapNone/>
+                    <wp:docPr id="69" name="Cuadro de texto 69"/>
+                    <wp:cNvGraphicFramePr/>
+                    <a:graphic xmlns:a="http://schemas.openxmlformats.org/drawingml/2006/main">
+                      <a:graphicData uri="http://schemas.microsoft.com/office/word/2010/wordprocessingShape">
+                        <wps:wsp>
+                          <wps:cNvSpPr txBox="1"/>
+                          <wps:spPr>
+                            <a:xfrm>
+                              <a:off x="0" y="0"/>
+                              <a:ext cx="5943600" cy="374904"/>
+                            </a:xfrm>
+                            <a:prstGeom prst="rect">
+                              <a:avLst/>
+                            </a:prstGeom>
+                            <a:noFill/>
+                            <a:ln w="6350">
+                              <a:noFill/>
+                            </a:ln>
+                            <a:effectLst/>
+                          </wps:spPr>
+                          <wps:style>
+                            <a:lnRef idx="0">
+                              <a:schemeClr val="accent1"/>
+                            </a:lnRef>
+                            <a:fillRef idx="0">
+                              <a:schemeClr val="accent1"/>
+                            </a:fillRef>
+                            <a:effectRef idx="0">
+                              <a:schemeClr val="accent1"/>
+                            </a:effectRef>
+                            <a:fontRef idx="minor">
+                              <a:schemeClr val="dk1"/>
+                            </a:fontRef>
+                          </wps:style>
+                          <wps:txbx>
+                            <w:txbxContent>
+                              <w:p>
+                                <w:pPr>
+                                  <w:pStyle w:val="Sinespaciado"/>
+                                  <w:jc w:val="right"/>
+                                  <w:rPr>
+                                    <w:color w:val="4472C4" w:themeColor="accent1"/>
+                                    <w:sz w:val="36"/>
+                                    <w:szCs w:val="36"/>
+                                  </w:rPr>
+                                </w:pPr>
+                                <w:sdt>
+                                  <w:sdtPr>
+                                    <w:rPr>
+                                      <w:color w:val="4472C4" w:themeColor="accent1"/>
+                                      <w:sz w:val="36"/>
+                                      <w:szCs w:val="36"/>
+                                    </w:rPr>
+                                    <w:alias w:val="Escolar"/>
+                                    <w:tag w:val="Escolar"/>
+                                    <w:id w:val="1850680582"/>
+                                    <w:dataBinding w:prefixMappings="xmlns:ns0='http://schemas.openxmlformats.org/officeDocument/2006/extended-properties' " w:xpath="/ns0:Properties[1]/ns0:Company[1]" w:storeItemID="{6668398D-A668-4E3E-A5EB-62B293D839F1}"/>
+                                    <w:text/>
+                                  </w:sdtPr>
+                                  <w:sdtContent>
+                                    <w:r>
+                                      <w:rPr>
+                                        <w:color w:val="4472C4" w:themeColor="accent1"/>
+                                        <w:sz w:val="36"/>
+                                        <w:szCs w:val="36"/>
+                                      </w:rPr>
+                                      <w:t>IES QUEVEDO</w:t>
+                                    </w:r>
+                                  </w:sdtContent>
+                                </w:sdt>
+                              </w:p>
+                              <w:sdt>
+                                <w:sdtPr>
+                                  <w:rPr>
+                                    <w:color w:val="4472C4" w:themeColor="accent1"/>
+                                    <w:sz w:val="36"/>
+                                    <w:szCs w:val="36"/>
+                                  </w:rPr>
+                                  <w:alias w:val="Curso"/>
+                                  <w:tag w:val="Curso"/>
+                                  <w:id w:val="1717703537"/>
+                                  <w:dataBinding w:prefixMappings="xmlns:ns0='http://purl.org/dc/elements/1.1/' xmlns:ns1='http://schemas.openxmlformats.org/package/2006/metadata/core-properties' " w:xpath="/ns1:coreProperties[1]/ns1:category[1]" w:storeItemID="{6C3C8BC8-F283-45AE-878A-BAB7291924A1}"/>
+                                  <w:text/>
+                                </w:sdtPr>
+                                <w:sdtContent>
+                                  <w:p>
+                                    <w:pPr>
+                                      <w:pStyle w:val="Sinespaciado"/>
+                                      <w:jc w:val="right"/>
+                                      <w:rPr>
+                                        <w:color w:val="4472C4" w:themeColor="accent1"/>
+                                        <w:sz w:val="36"/>
+                                        <w:szCs w:val="36"/>
+                                      </w:rPr>
+                                    </w:pPr>
+                                    <w:r>
+                                      <w:rPr>
+                                        <w:color w:val="4472C4" w:themeColor="accent1"/>
+                                        <w:sz w:val="36"/>
+                                        <w:szCs w:val="36"/>
+                                      </w:rPr>
+                                      <w:t>Hecho por: Alan Mikolajczyk</w:t>
+                                    </w:r>
+                                  </w:p>
+                                </w:sdtContent>
+                              </w:sdt>
+                            </w:txbxContent>
+                          </wps:txbx>
+                          <wps:bodyPr rot="0" spcFirstLastPara="0" vertOverflow="overflow" horzOverflow="overflow" vert="horz" wrap="square" lIns="0" tIns="0" rIns="0" bIns="0" numCol="1" spcCol="0" rtlCol="0" fromWordArt="0" anchor="b" anchorCtr="0" forceAA="0" compatLnSpc="1">
+                            <a:prstTxWarp prst="textNoShape">
+                              <a:avLst/>
+                            </a:prstTxWarp>
+                            <a:spAutoFit/>
+                          </wps:bodyPr>
+                        </wps:wsp>
+                      </a:graphicData>
+                    </a:graphic>
+                    <wp14:sizeRelH relativeFrom="page">
+                      <wp14:pctWidth>76500</wp14:pctWidth>
+                    </wp14:sizeRelH>
+                    <wp14:sizeRelV relativeFrom="margin">
+                      <wp14:pctHeight>0</wp14:pctHeight>
+                    </wp14:sizeRelV>
+                  </wp:anchor>
+                </w:drawing>
+              </mc:Choice>
+              <mc:Fallback>
+                <w:pict>
+                  <v:shape w14:anchorId="261FA4D3" id="Cuadro de texto 69" o:spid="_x0000_s1027" type="#_x0000_t202" style="position:absolute;margin-left:0;margin-top:0;width:468pt;height:29.5pt;z-index:251659264;visibility:visible;mso-wrap-style:square;mso-width-percent:765;mso-height-percent:0;mso-wrap-distance-left:9pt;mso-wrap-distance-top:0;mso-wrap-distance-right:9pt;mso-wrap-distance-bottom:0;mso-position-horizontal:center;mso-position-horizontal-relative:page;mso-position-vertical:bottom;mso-position-vertical-relative:margin;mso-width-percent:765;mso-height-percent:0;mso-width-relative:page;mso-height-relative:margin;v-text-anchor:bottom" o:gfxdata="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" filled="f" stroked="f" strokeweight=".5pt">
+                    <v:textbox style="mso-fit-shape-to-text:t" inset="0,0,0,0">
+                      <w:txbxContent>
+                        <w:p>
+                          <w:pPr>
+                            <w:pStyle w:val="Sinespaciado"/>
+                            <w:jc w:val="right"/>
+                            <w:rPr>
+                              <w:color w:val="4472C4" w:themeColor="accent1"/>
+                              <w:sz w:val="36"/>
+                              <w:szCs w:val="36"/>
+                            </w:rPr>
+                          </w:pPr>
+                          <w:sdt>
+                            <w:sdtPr>
+                              <w:rPr>
+                                <w:color w:val="4472C4" w:themeColor="accent1"/>
+                                <w:sz w:val="36"/>
+                                <w:szCs w:val="36"/>
+                              </w:rPr>
+                              <w:alias w:val="Escolar"/>
+                              <w:tag w:val="Escolar"/>
+                              <w:id w:val="1850680582"/>
+                              <w:dataBinding w:prefixMappings="xmlns:ns0='http://schemas.openxmlformats.org/officeDocument/2006/extended-properties' " w:xpath="/ns0:Properties[1]/ns0:Company[1]" w:storeItemID="{6668398D-A668-4E3E-A5EB-62B293D839F1}"/>
+                              <w:text/>
+                            </w:sdtPr>
+                            <w:sdtContent>
+                              <w:r>
+                                <w:rPr>
+                                  <w:color w:val="4472C4" w:themeColor="accent1"/>
+                                  <w:sz w:val="36"/>
+                                  <w:szCs w:val="36"/>
+                                </w:rPr>
+                                <w:t>IES QUEVEDO</w:t>
+                              </w:r>
+                            </w:sdtContent>
+                          </w:sdt>
+                        </w:p>
+                        <w:sdt>
+                          <w:sdtPr>
+                            <w:rPr>
+                              <w:color w:val="4472C4" w:themeColor="accent1"/>
+                              <w:sz w:val="36"/>
+                              <w:szCs w:val="36"/>
+                            </w:rPr>
+                            <w:alias w:val="Curso"/>
+                            <w:tag w:val="Curso"/>
+                            <w:id w:val="1717703537"/>
+                            <w:dataBinding w:prefixMappings="xmlns:ns0='http://purl.org/dc/elements/1.1/' xmlns:ns1='http://schemas.openxmlformats.org/package/2006/metadata/core-properties' " w:xpath="/ns1:coreProperties[1]/ns1:category[1]" w:storeItemID="{6C3C8BC8-F283-45AE-878A-BAB7291924A1}"/>
+                            <w:text/>
+                          </w:sdtPr>
+                          <w:sdtContent>
+                            <w:p>
+                              <w:pPr>
+                                <w:pStyle w:val="Sinespaciado"/>
+                                <w:jc w:val="right"/>
+                                <w:rPr>
+                                  <w:color w:val="4472C4" w:themeColor="accent1"/>
+                                  <w:sz w:val="36"/>
+                                  <w:szCs w:val="36"/>
+                                </w:rPr>
+                              </w:pPr>
+                              <w:r>
+                                <w:rPr>
+                                  <w:color w:val="4472C4" w:themeColor="accent1"/>
+                                  <w:sz w:val="36"/>
+                                  <w:szCs w:val="36"/>
+                                </w:rPr>
+                                <w:t>Hecho por: Alan Mikolajczyk</w:t>
+                              </w:r>
+                            </w:p>
+                          </w:sdtContent>
+                        </w:sdt>
+                      </w:txbxContent>
+                    </v:textbox>
+                    <w10:wrap anchorx="page" anchory="margin"/>
+                  </v:shape>
+                </w:pict>
+              </mc:Fallback>
+            </mc:AlternateContent>
+          </w:r>
+        </w:p>
+        <w:p>
+          <w:pPr>
+            <w:rPr>
+              <w:sz w:val="40"/>
+              <w:szCs w:val="40"/>
+            </w:rPr>
+          </w:pPr>
+          <w:r>
+            <w:rPr>
+              <w:sz w:val="40"/>
+              <w:szCs w:val="40"/>
+            </w:rPr>
+            <w:br w:type="page"/>
+          </w:r>
+        </w:p>
+      </w:sdtContent>
+    </w:sdt>
+    <w:p>
+      <w:pPr>
+        <w:jc w:val="center"/>
         <w:rPr>
           <w:sz w:val="40"/>
           <w:szCs w:val="40"/>
         </w:rPr>
-        <w:t>EJERCICIO 1 DESARROLLO INTERFACES</w:t>
-      </w:r>
-    </w:p>
-    <w:p>
-      <w:pPr>
+      </w:pPr>
+      <w:bookmarkStart w:id="0" w:name="Indice"/>
+      <w:r>
         <w:rPr>
           <w:sz w:val="40"/>
           <w:szCs w:val="40"/>
         </w:rPr>
-      </w:pPr>
-    </w:p>
-    <w:p>
-      <w:pPr>
+        <w:lastRenderedPageBreak/>
+        <w:t>INDICE</w:t>
+      </w:r>
+    </w:p>
+    <w:p>
+      <w:pPr>
+        <w:jc w:val="center"/>
+        <w:rPr>
+          <w:sz w:val="40"/>
+          <w:szCs w:val="40"/>
+        </w:rPr>
+      </w:pPr>
+    </w:p>
+    <w:p>
+      <w:pPr>
+        <w:jc w:val="center"/>
+        <w:rPr>
+          <w:sz w:val="40"/>
+          <w:szCs w:val="40"/>
+        </w:rPr>
+      </w:pPr>
+    </w:p>
+    <w:p>
+      <w:pPr>
+        <w:pStyle w:val="Prrafodelista"/>
+        <w:numPr>
+          <w:ilvl w:val="0"/>
+          <w:numId w:val="9"/>
+        </w:numPr>
+        <w:spacing w:line="600" w:lineRule="auto"/>
+        <w:rPr>
+          <w:sz w:val="32"/>
+          <w:szCs w:val="32"/>
+        </w:rPr>
+      </w:pPr>
+      <w:hyperlink w:anchor="ComoFuncionaLaAplicacion" w:history="1">
+        <w:r>
+          <w:rPr>
+            <w:rStyle w:val="Hipervnculo"/>
+            <w:color w:val="auto"/>
+            <w:sz w:val="32"/>
+            <w:szCs w:val="32"/>
+          </w:rPr>
+          <w:t>Como funciona la aplicación</w:t>
+        </w:r>
+      </w:hyperlink>
+      <w:r>
+        <w:rPr>
+          <w:sz w:val="32"/>
+          <w:szCs w:val="32"/>
+        </w:rPr>
+        <w:t xml:space="preserve"> ………………………………</w:t>
+      </w:r>
+      <w:proofErr w:type="gramStart"/>
+      <w:r>
+        <w:rPr>
+          <w:sz w:val="32"/>
+          <w:szCs w:val="32"/>
+        </w:rPr>
+        <w:t>…….</w:t>
+      </w:r>
+      <w:proofErr w:type="gramEnd"/>
+      <w:r>
+        <w:rPr>
+          <w:sz w:val="32"/>
+          <w:szCs w:val="32"/>
+        </w:rPr>
+        <w:t>.pág. 2</w:t>
+      </w:r>
+    </w:p>
+    <w:p>
+      <w:pPr>
+        <w:pStyle w:val="Prrafodelista"/>
+        <w:numPr>
+          <w:ilvl w:val="0"/>
+          <w:numId w:val="9"/>
+        </w:numPr>
+        <w:spacing w:line="600" w:lineRule="auto"/>
+        <w:rPr>
+          <w:sz w:val="32"/>
+          <w:szCs w:val="32"/>
+        </w:rPr>
+      </w:pPr>
+      <w:hyperlink w:anchor="RequisitosQueDeberiaCumplir" w:history="1">
+        <w:r>
+          <w:rPr>
+            <w:rStyle w:val="Hipervnculo"/>
+            <w:color w:val="auto"/>
+            <w:sz w:val="32"/>
+            <w:szCs w:val="32"/>
+          </w:rPr>
+          <w:t xml:space="preserve">Requisitos que </w:t>
+        </w:r>
+        <w:proofErr w:type="spellStart"/>
+        <w:r>
+          <w:rPr>
+            <w:rStyle w:val="Hipervnculo"/>
+            <w:color w:val="auto"/>
+            <w:sz w:val="32"/>
+            <w:szCs w:val="32"/>
+          </w:rPr>
+          <w:t>debría</w:t>
+        </w:r>
+        <w:proofErr w:type="spellEnd"/>
+        <w:r>
+          <w:rPr>
+            <w:rStyle w:val="Hipervnculo"/>
+            <w:color w:val="auto"/>
+            <w:sz w:val="32"/>
+            <w:szCs w:val="32"/>
+          </w:rPr>
+          <w:t xml:space="preserve"> de cumplir</w:t>
+        </w:r>
+      </w:hyperlink>
+      <w:r>
+        <w:rPr>
+          <w:sz w:val="32"/>
+          <w:szCs w:val="32"/>
+        </w:rPr>
+        <w:t>………………………………pág. 3</w:t>
+      </w:r>
+    </w:p>
+    <w:p>
+      <w:pPr>
+        <w:pStyle w:val="Prrafodelista"/>
+        <w:numPr>
+          <w:ilvl w:val="0"/>
+          <w:numId w:val="9"/>
+        </w:numPr>
+        <w:spacing w:line="600" w:lineRule="auto"/>
+        <w:rPr>
+          <w:sz w:val="32"/>
+          <w:szCs w:val="32"/>
+        </w:rPr>
+      </w:pPr>
+      <w:hyperlink w:anchor="DibujoDeLaAparienciaDeLaAplicacion" w:history="1">
+        <w:r>
+          <w:rPr>
+            <w:rStyle w:val="Hipervnculo"/>
+            <w:sz w:val="32"/>
+            <w:szCs w:val="32"/>
+          </w:rPr>
+          <w:t>Dibujo de la apariencia</w:t>
+        </w:r>
+      </w:hyperlink>
+      <w:r>
+        <w:rPr>
+          <w:sz w:val="32"/>
+          <w:szCs w:val="32"/>
+        </w:rPr>
+        <w:t>………………………………………………pág. 4</w:t>
+      </w:r>
+    </w:p>
+    <w:p>
+      <w:pPr>
+        <w:pStyle w:val="Prrafodelista"/>
+        <w:numPr>
+          <w:ilvl w:val="0"/>
+          <w:numId w:val="9"/>
+        </w:numPr>
+        <w:spacing w:line="600" w:lineRule="auto"/>
+        <w:rPr>
+          <w:sz w:val="32"/>
+          <w:szCs w:val="32"/>
+        </w:rPr>
+      </w:pPr>
+      <w:hyperlink w:anchor="ProcesoDeEjecucionYUso" w:history="1">
+        <w:r>
+          <w:rPr>
+            <w:rStyle w:val="Hipervnculo"/>
+            <w:sz w:val="32"/>
+            <w:szCs w:val="32"/>
+          </w:rPr>
+          <w:t>Proceso de ejecución y uso</w:t>
+        </w:r>
+      </w:hyperlink>
+      <w:r>
+        <w:rPr>
+          <w:sz w:val="32"/>
+          <w:szCs w:val="32"/>
+        </w:rPr>
+        <w:t>…………………………………</w:t>
+      </w:r>
+      <w:proofErr w:type="gramStart"/>
+      <w:r>
+        <w:rPr>
+          <w:sz w:val="32"/>
+          <w:szCs w:val="32"/>
+        </w:rPr>
+        <w:t>…….</w:t>
+      </w:r>
+      <w:proofErr w:type="gramEnd"/>
+      <w:r>
+        <w:rPr>
+          <w:sz w:val="32"/>
+          <w:szCs w:val="32"/>
+        </w:rPr>
+        <w:t>.pág. 5</w:t>
+      </w:r>
+    </w:p>
+    <w:p>
+      <w:pPr>
+        <w:pStyle w:val="Prrafodelista"/>
+        <w:numPr>
+          <w:ilvl w:val="0"/>
+          <w:numId w:val="9"/>
+        </w:numPr>
+        <w:spacing w:line="600" w:lineRule="auto"/>
+        <w:rPr>
+          <w:sz w:val="32"/>
+          <w:szCs w:val="32"/>
+        </w:rPr>
+      </w:pPr>
+      <w:hyperlink w:anchor="PlanDeEvaluacionDeLaUsabilidad" w:history="1">
+        <w:r>
+          <w:rPr>
+            <w:rStyle w:val="Hipervnculo"/>
+            <w:sz w:val="32"/>
+            <w:szCs w:val="32"/>
+          </w:rPr>
+          <w:t>Plan de evaluació</w:t>
+        </w:r>
+        <w:r>
+          <w:rPr>
+            <w:rStyle w:val="Hipervnculo"/>
+            <w:sz w:val="32"/>
+            <w:szCs w:val="32"/>
+          </w:rPr>
+          <w:t>n</w:t>
+        </w:r>
+        <w:r>
+          <w:rPr>
+            <w:rStyle w:val="Hipervnculo"/>
+            <w:sz w:val="32"/>
+            <w:szCs w:val="32"/>
+          </w:rPr>
+          <w:t xml:space="preserve"> de usabilidad</w:t>
+        </w:r>
+      </w:hyperlink>
+      <w:r>
+        <w:rPr>
+          <w:sz w:val="32"/>
+          <w:szCs w:val="32"/>
+        </w:rPr>
+        <w:t>…………………………</w:t>
+      </w:r>
+      <w:proofErr w:type="gramStart"/>
+      <w:r>
+        <w:rPr>
+          <w:sz w:val="32"/>
+          <w:szCs w:val="32"/>
+        </w:rPr>
+        <w:t>…….</w:t>
+      </w:r>
+      <w:proofErr w:type="gramEnd"/>
+      <w:r>
+        <w:rPr>
+          <w:sz w:val="32"/>
+          <w:szCs w:val="32"/>
+        </w:rPr>
+        <w:t>pág. 6</w:t>
+      </w:r>
+    </w:p>
+    <w:p>
+      <w:pPr>
+        <w:spacing w:line="600" w:lineRule="auto"/>
+        <w:rPr>
+          <w:sz w:val="32"/>
+          <w:szCs w:val="32"/>
+        </w:rPr>
+      </w:pPr>
+    </w:p>
+    <w:p>
+      <w:pPr>
+        <w:spacing w:line="600" w:lineRule="auto"/>
+        <w:rPr>
+          <w:sz w:val="32"/>
+          <w:szCs w:val="32"/>
+        </w:rPr>
+      </w:pPr>
+    </w:p>
+    <w:p>
+      <w:pPr>
+        <w:spacing w:line="600" w:lineRule="auto"/>
+        <w:rPr>
+          <w:sz w:val="32"/>
+          <w:szCs w:val="32"/>
+        </w:rPr>
+      </w:pPr>
+    </w:p>
+    <w:p>
+      <w:pPr>
+        <w:spacing w:line="600" w:lineRule="auto"/>
+        <w:rPr>
+          <w:sz w:val="32"/>
+          <w:szCs w:val="32"/>
+        </w:rPr>
+      </w:pPr>
+    </w:p>
+    <w:p>
+      <w:pPr>
+        <w:spacing w:line="600" w:lineRule="auto"/>
+        <w:rPr>
+          <w:sz w:val="32"/>
+          <w:szCs w:val="32"/>
+        </w:rPr>
+      </w:pPr>
+    </w:p>
+    <w:bookmarkEnd w:id="0"/>
+    <w:p>
+      <w:pPr>
+        <w:pStyle w:val="TtuloTDC"/>
+      </w:pPr>
+    </w:p>
+    <w:p>
+      <w:pPr>
+        <w:rPr>
+          <w:sz w:val="40"/>
+          <w:szCs w:val="40"/>
+        </w:rPr>
+      </w:pPr>
+    </w:p>
+    <w:p>
+      <w:pPr>
+        <w:rPr>
+          <w:sz w:val="40"/>
+          <w:szCs w:val="40"/>
+        </w:rPr>
+      </w:pPr>
+    </w:p>
+    <w:bookmarkStart w:id="1" w:name="ComoFuncionaLaAplicacion"/>
+    <w:p>
+      <w:pPr>
+        <w:pStyle w:val="Sinespaciado"/>
+        <w:numPr>
+          <w:ilvl w:val="0"/>
+          <w:numId w:val="6"/>
+        </w:numPr>
         <w:rPr>
           <w:b/>
           <w:bCs/>
@@ -40,7 +1435,7 @@
           <w:bCs/>
           <w:u w:val="single"/>
         </w:rPr>
-        <w:t xml:space="preserve">Como </w:t>
+        <w:fldChar w:fldCharType="begin"/>
       </w:r>
       <w:r>
         <w:rPr>
@@ -48,53 +1443,328 @@
           <w:bCs/>
           <w:u w:val="single"/>
         </w:rPr>
-        <w:t>funciona la aplicación</w:t>
-      </w:r>
-    </w:p>
-    <w:p>
-      <w:pPr>
-        <w:ind w:firstLine="708"/>
-        <w:jc w:val="both"/>
-      </w:pPr>
-      <w:r>
-        <w:t xml:space="preserve">Al entrar en la aplicación vas a tener en la parte superior un buscador en el cual escribiras lo que buscas de comando, al escribir la lista que va a estar abajo se reducirá con todas las opciones parecidas a las escritas. Posteriormente l darás click al comando que quieras utilizar y este se iluminará de otro color para saber cual es el marcado y al darle ejecutar se ejecutara el comando y en una pantallita a la derecha saldrá la respuesta del comando. </w:t>
-      </w:r>
-    </w:p>
-    <w:p>
-      <w:pPr>
-        <w:ind w:firstLine="708"/>
-        <w:jc w:val="both"/>
-      </w:pPr>
-      <w:r>
-        <w:t>En el caso de que no se seleccione ningún comando pero se le de al botón ejecutar te saldrá un pop-up el cual te explicará que tendrás que darle antes a un comando.</w:t>
-      </w:r>
-    </w:p>
-    <w:p>
-      <w:pPr>
-        <w:ind w:firstLine="708"/>
-        <w:jc w:val="both"/>
-      </w:pPr>
-      <w:r>
-        <w:t>En el caso que no se sepa la funcionalidad del comando, le daríamos al botón y saldría una burbujita con que es ese comando o para que sirve.</w:t>
-      </w:r>
-    </w:p>
-    <w:p>
-      <w:pPr>
+        <w:instrText xml:space="preserve"> HYPERLINK  \l "Indice" </w:instrText>
+      </w:r>
+      <w:r>
         <w:rPr>
           <w:b/>
           <w:bCs/>
           <w:u w:val="single"/>
         </w:rPr>
-      </w:pPr>
+        <w:fldChar w:fldCharType="separate"/>
+      </w:r>
+      <w:r>
+        <w:rPr>
+          <w:rStyle w:val="Hipervnculo"/>
+          <w:b/>
+          <w:bCs/>
+        </w:rPr>
+        <w:t xml:space="preserve">Como </w:t>
+      </w:r>
+      <w:r>
+        <w:rPr>
+          <w:rStyle w:val="Hipervnculo"/>
+          <w:b/>
+          <w:bCs/>
+        </w:rPr>
+        <w:t>funciona la aplicación</w:t>
+      </w:r>
       <w:r>
         <w:rPr>
           <w:b/>
           <w:bCs/>
           <w:u w:val="single"/>
         </w:rPr>
-        <w:t xml:space="preserve">Requisitos que debería cumplir </w:t>
-      </w:r>
-    </w:p>
+        <w:fldChar w:fldCharType="end"/>
+      </w:r>
+    </w:p>
+    <w:bookmarkEnd w:id="1"/>
+    <w:p>
+      <w:pPr>
+        <w:pStyle w:val="Sinespaciado"/>
+        <w:rPr>
+          <w:b/>
+          <w:bCs/>
+          <w:u w:val="single"/>
+        </w:rPr>
+      </w:pPr>
+    </w:p>
+    <w:p>
+      <w:pPr>
+        <w:pStyle w:val="Sinespaciado"/>
+        <w:rPr>
+          <w:b/>
+          <w:bCs/>
+          <w:u w:val="single"/>
+        </w:rPr>
+      </w:pPr>
+    </w:p>
+    <w:p>
+      <w:pPr>
+        <w:ind w:firstLine="708"/>
+        <w:jc w:val="both"/>
+      </w:pPr>
+      <w:r>
+        <w:t xml:space="preserve">Al entrar en la aplicación vas a tener en la parte superior un buscador en el cual </w:t>
+      </w:r>
+      <w:proofErr w:type="spellStart"/>
+      <w:r>
+        <w:t>escribiras</w:t>
+      </w:r>
+      <w:proofErr w:type="spellEnd"/>
+      <w:r>
+        <w:t xml:space="preserve"> lo que buscas de comando, al escribir la lista que va a estar abajo se reducirá con todas las opciones parecidas a las escritas. Posteriormente l darás </w:t>
+      </w:r>
+      <w:proofErr w:type="spellStart"/>
+      <w:r>
+        <w:t>click</w:t>
+      </w:r>
+      <w:proofErr w:type="spellEnd"/>
+      <w:r>
+        <w:t xml:space="preserve"> al comando que quieras utilizar y este se iluminará de otro color para saber </w:t>
+      </w:r>
+      <w:proofErr w:type="spellStart"/>
+      <w:r>
+        <w:t>cual</w:t>
+      </w:r>
+      <w:proofErr w:type="spellEnd"/>
+      <w:r>
+        <w:t xml:space="preserve"> es el marcado y al darle ejecutar se </w:t>
+      </w:r>
+      <w:proofErr w:type="gramStart"/>
+      <w:r>
+        <w:t>ejecutara</w:t>
+      </w:r>
+      <w:proofErr w:type="gramEnd"/>
+      <w:r>
+        <w:t xml:space="preserve"> el comando y en una pantallita a la derecha saldrá la respuesta del comando. </w:t>
+      </w:r>
+    </w:p>
+    <w:p>
+      <w:pPr>
+        <w:ind w:firstLine="708"/>
+        <w:jc w:val="both"/>
+      </w:pPr>
+    </w:p>
+    <w:p>
+      <w:pPr>
+        <w:ind w:firstLine="708"/>
+        <w:jc w:val="both"/>
+      </w:pPr>
+      <w:r>
+        <w:t xml:space="preserve">En el caso de que no se seleccione ningún </w:t>
+      </w:r>
+      <w:proofErr w:type="gramStart"/>
+      <w:r>
+        <w:t>comando</w:t>
+      </w:r>
+      <w:proofErr w:type="gramEnd"/>
+      <w:r>
+        <w:t xml:space="preserve"> pero se le </w:t>
+      </w:r>
+      <w:proofErr w:type="spellStart"/>
+      <w:r>
+        <w:t>de</w:t>
+      </w:r>
+      <w:proofErr w:type="spellEnd"/>
+      <w:r>
+        <w:t xml:space="preserve"> al botón ejecutar te saldrá un pop-up el cual te explicará que tendrás que darle antes a un comando.</w:t>
+      </w:r>
+    </w:p>
+    <w:p>
+      <w:pPr>
+        <w:ind w:firstLine="708"/>
+        <w:jc w:val="both"/>
+      </w:pPr>
+    </w:p>
+    <w:p>
+      <w:pPr>
+        <w:ind w:firstLine="708"/>
+        <w:jc w:val="both"/>
+      </w:pPr>
+      <w:r>
+        <w:t>En el caso que no se sepa la funcionalidad del comando, le daríamos al botón y saldría una burbujita con que es ese comando o para que sirve.</w:t>
+      </w:r>
+    </w:p>
+    <w:p>
+      <w:pPr>
+        <w:ind w:firstLine="708"/>
+        <w:jc w:val="both"/>
+      </w:pPr>
+    </w:p>
+    <w:p>
+      <w:pPr>
+        <w:ind w:firstLine="708"/>
+        <w:jc w:val="both"/>
+      </w:pPr>
+    </w:p>
+    <w:p>
+      <w:pPr>
+        <w:ind w:firstLine="708"/>
+        <w:jc w:val="both"/>
+      </w:pPr>
+    </w:p>
+    <w:p>
+      <w:pPr>
+        <w:ind w:firstLine="708"/>
+        <w:jc w:val="both"/>
+      </w:pPr>
+    </w:p>
+    <w:p>
+      <w:pPr>
+        <w:ind w:firstLine="708"/>
+        <w:jc w:val="both"/>
+      </w:pPr>
+    </w:p>
+    <w:p>
+      <w:pPr>
+        <w:ind w:firstLine="708"/>
+        <w:jc w:val="both"/>
+      </w:pPr>
+    </w:p>
+    <w:p>
+      <w:pPr>
+        <w:ind w:firstLine="708"/>
+        <w:jc w:val="both"/>
+      </w:pPr>
+    </w:p>
+    <w:p>
+      <w:pPr>
+        <w:ind w:firstLine="708"/>
+        <w:jc w:val="both"/>
+      </w:pPr>
+    </w:p>
+    <w:p>
+      <w:pPr>
+        <w:ind w:firstLine="708"/>
+        <w:jc w:val="both"/>
+      </w:pPr>
+    </w:p>
+    <w:p>
+      <w:pPr>
+        <w:ind w:firstLine="708"/>
+        <w:jc w:val="both"/>
+      </w:pPr>
+    </w:p>
+    <w:p>
+      <w:pPr>
+        <w:ind w:firstLine="708"/>
+        <w:jc w:val="both"/>
+      </w:pPr>
+    </w:p>
+    <w:p>
+      <w:pPr>
+        <w:ind w:firstLine="708"/>
+        <w:jc w:val="both"/>
+      </w:pPr>
+    </w:p>
+    <w:p>
+      <w:pPr>
+        <w:ind w:firstLine="708"/>
+        <w:jc w:val="both"/>
+      </w:pPr>
+    </w:p>
+    <w:p>
+      <w:pPr>
+        <w:ind w:firstLine="708"/>
+        <w:jc w:val="both"/>
+      </w:pPr>
+    </w:p>
+    <w:p>
+      <w:pPr>
+        <w:ind w:firstLine="708"/>
+        <w:jc w:val="both"/>
+      </w:pPr>
+    </w:p>
+    <w:p>
+      <w:pPr>
+        <w:ind w:firstLine="708"/>
+        <w:jc w:val="both"/>
+      </w:pPr>
+    </w:p>
+    <w:p>
+      <w:pPr>
+        <w:ind w:firstLine="708"/>
+        <w:jc w:val="both"/>
+      </w:pPr>
+    </w:p>
+    <w:p>
+      <w:pPr>
+        <w:ind w:firstLine="708"/>
+        <w:jc w:val="both"/>
+      </w:pPr>
+    </w:p>
+    <w:p>
+      <w:pPr>
+        <w:ind w:firstLine="708"/>
+        <w:jc w:val="both"/>
+      </w:pPr>
+    </w:p>
+    <w:bookmarkStart w:id="2" w:name="RequisitosQueDeberiaCumplir"/>
+    <w:p>
+      <w:pPr>
+        <w:pStyle w:val="Prrafodelista"/>
+        <w:numPr>
+          <w:ilvl w:val="0"/>
+          <w:numId w:val="6"/>
+        </w:numPr>
+        <w:rPr>
+          <w:b/>
+          <w:bCs/>
+          <w:u w:val="single"/>
+        </w:rPr>
+      </w:pPr>
+      <w:r>
+        <w:rPr>
+          <w:b/>
+          <w:bCs/>
+          <w:u w:val="single"/>
+        </w:rPr>
+        <w:lastRenderedPageBreak/>
+        <w:fldChar w:fldCharType="begin"/>
+      </w:r>
+      <w:r>
+        <w:rPr>
+          <w:b/>
+          <w:bCs/>
+          <w:u w:val="single"/>
+        </w:rPr>
+        <w:instrText xml:space="preserve"> HYPERLINK  \l "Indice" </w:instrText>
+      </w:r>
+      <w:r>
+        <w:rPr>
+          <w:b/>
+          <w:bCs/>
+          <w:u w:val="single"/>
+        </w:rPr>
+        <w:fldChar w:fldCharType="separate"/>
+      </w:r>
+      <w:r>
+        <w:rPr>
+          <w:rStyle w:val="Hipervnculo"/>
+          <w:b/>
+          <w:bCs/>
+        </w:rPr>
+        <w:t>Requisitos que debería cumplir</w:t>
+      </w:r>
+      <w:r>
+        <w:rPr>
+          <w:b/>
+          <w:bCs/>
+          <w:u w:val="single"/>
+        </w:rPr>
+        <w:fldChar w:fldCharType="end"/>
+      </w:r>
+      <w:r>
+        <w:rPr>
+          <w:b/>
+          <w:bCs/>
+          <w:u w:val="single"/>
+        </w:rPr>
+        <w:t xml:space="preserve"> </w:t>
+      </w:r>
+    </w:p>
+    <w:bookmarkEnd w:id="2"/>
     <w:p>
       <w:r>
         <w:t>REQUISITOS VISUALES</w:t>
@@ -104,487 +1774,604 @@
       <w:pPr>
         <w:pStyle w:val="Prrafodelista"/>
         <w:numPr>
+          <w:ilvl w:val="1"/>
+          <w:numId w:val="6"/>
+        </w:numPr>
+      </w:pPr>
+      <w:r>
+        <w:t>Va a tener u</w:t>
+      </w:r>
+      <w:r>
+        <w:t>n</w:t>
+      </w:r>
+      <w:r>
+        <w:t xml:space="preserve">a </w:t>
+      </w:r>
+      <w:r>
+        <w:t>list</w:t>
+      </w:r>
+      <w:r>
+        <w:t xml:space="preserve">a </w:t>
+      </w:r>
+      <w:r>
+        <w:t>con todos</w:t>
+      </w:r>
+      <w:r>
+        <w:t xml:space="preserve"> los comandos de la aplicación</w:t>
+      </w:r>
+      <w:r>
+        <w:t>:</w:t>
+      </w:r>
+    </w:p>
+    <w:p>
+      <w:pPr>
+        <w:pStyle w:val="Prrafodelista"/>
+        <w:numPr>
+          <w:ilvl w:val="2"/>
+          <w:numId w:val="6"/>
+        </w:numPr>
+      </w:pPr>
+      <w:r>
+        <w:t>Enseñar fecha y hora actual</w:t>
+      </w:r>
+    </w:p>
+    <w:p>
+      <w:pPr>
+        <w:pStyle w:val="Prrafodelista"/>
+        <w:numPr>
+          <w:ilvl w:val="2"/>
+          <w:numId w:val="6"/>
+        </w:numPr>
+      </w:pPr>
+      <w:r>
+        <w:t>Salir de la</w:t>
+      </w:r>
+      <w:r>
+        <w:t xml:space="preserve"> </w:t>
+      </w:r>
+      <w:r>
+        <w:t>aplicación</w:t>
+      </w:r>
+    </w:p>
+    <w:p>
+      <w:pPr>
+        <w:pStyle w:val="Prrafodelista"/>
+        <w:numPr>
+          <w:ilvl w:val="2"/>
+          <w:numId w:val="6"/>
+        </w:numPr>
+      </w:pPr>
+      <w:r>
+        <w:t>Mostrar información del sistema</w:t>
+      </w:r>
+    </w:p>
+    <w:p>
+      <w:pPr>
+        <w:pStyle w:val="Prrafodelista"/>
+        <w:numPr>
+          <w:ilvl w:val="2"/>
+          <w:numId w:val="6"/>
+        </w:numPr>
+      </w:pPr>
+      <w:r>
+        <w:t xml:space="preserve">Enseñar la </w:t>
+      </w:r>
+      <w:proofErr w:type="spellStart"/>
+      <w:r>
+        <w:t>ip</w:t>
+      </w:r>
+      <w:proofErr w:type="spellEnd"/>
+      <w:r>
+        <w:t xml:space="preserve"> de tu pc</w:t>
+      </w:r>
+    </w:p>
+    <w:p>
+      <w:pPr>
+        <w:pStyle w:val="Prrafodelista"/>
+        <w:numPr>
+          <w:ilvl w:val="2"/>
+          <w:numId w:val="6"/>
+        </w:numPr>
+      </w:pPr>
+      <w:r>
+        <w:t>Ver versión del Sistema operativo</w:t>
+      </w:r>
+    </w:p>
+    <w:p>
+      <w:pPr>
+        <w:pStyle w:val="Prrafodelista"/>
+        <w:numPr>
+          <w:ilvl w:val="2"/>
+          <w:numId w:val="6"/>
+        </w:numPr>
+      </w:pPr>
+      <w:r>
+        <w:t>Buscar un archivo/carpeta</w:t>
+      </w:r>
+    </w:p>
+    <w:p>
+      <w:pPr>
+        <w:pStyle w:val="Prrafodelista"/>
+        <w:numPr>
+          <w:ilvl w:val="2"/>
+          <w:numId w:val="6"/>
+        </w:numPr>
+      </w:pPr>
+      <w:r>
+        <w:t>Hacer un ping</w:t>
+      </w:r>
+    </w:p>
+    <w:p>
+      <w:pPr>
+        <w:pStyle w:val="Prrafodelista"/>
+        <w:ind w:left="1080"/>
+      </w:pPr>
+      <w:r>
+        <w:t xml:space="preserve"> </w:t>
+      </w:r>
+    </w:p>
+    <w:p>
+      <w:pPr>
+        <w:pStyle w:val="Prrafodelista"/>
+        <w:numPr>
+          <w:ilvl w:val="1"/>
+          <w:numId w:val="6"/>
+        </w:numPr>
+      </w:pPr>
+      <w:r>
+        <w:t xml:space="preserve">Va a tener </w:t>
+      </w:r>
+      <w:r>
+        <w:t xml:space="preserve">un </w:t>
+      </w:r>
+      <w:proofErr w:type="spellStart"/>
+      <w:r>
+        <w:t>textbox</w:t>
+      </w:r>
+      <w:proofErr w:type="spellEnd"/>
+      <w:r>
+        <w:t xml:space="preserve"> en el cual se va a </w:t>
+      </w:r>
+      <w:r>
+        <w:t xml:space="preserve">poder </w:t>
+      </w:r>
+      <w:r>
+        <w:t xml:space="preserve">escribir </w:t>
+      </w:r>
+      <w:r>
+        <w:t>caracteres.</w:t>
+      </w:r>
+    </w:p>
+    <w:p>
+      <w:pPr>
+        <w:pStyle w:val="Prrafodelista"/>
+      </w:pPr>
+    </w:p>
+    <w:p>
+      <w:pPr>
+        <w:pStyle w:val="Prrafodelista"/>
+        <w:numPr>
+          <w:ilvl w:val="1"/>
+          <w:numId w:val="6"/>
+        </w:numPr>
+      </w:pPr>
+      <w:r>
+        <w:t>Va a tener un botón el cual va a tener un texto dentro (“</w:t>
+      </w:r>
+      <w:proofErr w:type="spellStart"/>
+      <w:r>
+        <w:t>Ejectuar</w:t>
+      </w:r>
+      <w:proofErr w:type="spellEnd"/>
+      <w:r>
+        <w:t>”).</w:t>
+      </w:r>
+    </w:p>
+    <w:p>
+      <w:pPr>
+        <w:pStyle w:val="Prrafodelista"/>
+      </w:pPr>
+    </w:p>
+    <w:p>
+      <w:pPr>
+        <w:pStyle w:val="Prrafodelista"/>
+        <w:numPr>
+          <w:ilvl w:val="1"/>
+          <w:numId w:val="6"/>
+        </w:numPr>
+      </w:pPr>
+      <w:r>
+        <w:t xml:space="preserve">Va a tener títulos con formato </w:t>
+      </w:r>
+      <w:proofErr w:type="spellStart"/>
+      <w:r>
+        <w:t>calibri</w:t>
+      </w:r>
+      <w:proofErr w:type="spellEnd"/>
+      <w:r>
+        <w:t>(cuerpo) y tamaño 18</w:t>
+      </w:r>
+      <w:r>
+        <w:t xml:space="preserve"> (posible modificación a la hora de desarrollo</w:t>
+      </w:r>
+      <w:r>
+        <w:t>.</w:t>
+      </w:r>
+    </w:p>
+    <w:p>
+      <w:pPr>
+        <w:pStyle w:val="Prrafodelista"/>
+      </w:pPr>
+    </w:p>
+    <w:p>
+      <w:pPr>
+        <w:pStyle w:val="Prrafodelista"/>
+        <w:numPr>
+          <w:ilvl w:val="1"/>
+          <w:numId w:val="6"/>
+        </w:numPr>
+      </w:pPr>
+      <w:r>
+        <w:t xml:space="preserve">Los colores utilizados </w:t>
+      </w:r>
+      <w:r>
+        <w:t>en la aplicación:</w:t>
+      </w:r>
+    </w:p>
+    <w:p>
+      <w:pPr>
+        <w:pStyle w:val="Prrafodelista"/>
+        <w:numPr>
+          <w:ilvl w:val="2"/>
+          <w:numId w:val="6"/>
+        </w:numPr>
+      </w:pPr>
+      <w:r>
+        <w:t xml:space="preserve"> Fondo -&gt; </w:t>
+      </w:r>
+      <w:r>
+        <w:t>Blanco</w:t>
+      </w:r>
+    </w:p>
+    <w:p>
+      <w:pPr>
+        <w:pStyle w:val="Prrafodelista"/>
+        <w:numPr>
+          <w:ilvl w:val="2"/>
+          <w:numId w:val="6"/>
+        </w:numPr>
+      </w:pPr>
+      <w:r>
+        <w:t>Texto -&gt; Negro</w:t>
+      </w:r>
+    </w:p>
+    <w:p>
+      <w:pPr>
+        <w:pStyle w:val="Prrafodelista"/>
+        <w:numPr>
+          <w:ilvl w:val="2"/>
+          <w:numId w:val="6"/>
+        </w:numPr>
+      </w:pPr>
+      <w:r>
+        <w:t xml:space="preserve"> Botón ejecutar (sin comando seleccionado) -&gt; </w:t>
+      </w:r>
+      <w:proofErr w:type="gramStart"/>
+      <w:r>
+        <w:t>Borde gris y texto gris</w:t>
+      </w:r>
+      <w:proofErr w:type="gramEnd"/>
+    </w:p>
+    <w:p>
+      <w:pPr>
+        <w:pStyle w:val="Prrafodelista"/>
+        <w:numPr>
+          <w:ilvl w:val="2"/>
+          <w:numId w:val="6"/>
+        </w:numPr>
+      </w:pPr>
+      <w:r>
+        <w:t xml:space="preserve"> Botón ejecutar (comando seleccionado) -&gt; Borde negro y texto gris</w:t>
+      </w:r>
+    </w:p>
+    <w:p>
+      <w:pPr>
+        <w:pStyle w:val="Prrafodelista"/>
+        <w:numPr>
+          <w:ilvl w:val="2"/>
+          <w:numId w:val="6"/>
+        </w:numPr>
+      </w:pPr>
+      <w:r>
+        <w:t xml:space="preserve"> Comando (Sin seleccionar) -&gt; Borde Negro, texto negro y fondo blanco</w:t>
+      </w:r>
+    </w:p>
+    <w:p>
+      <w:pPr>
+        <w:pStyle w:val="Prrafodelista"/>
+        <w:numPr>
+          <w:ilvl w:val="2"/>
+          <w:numId w:val="6"/>
+        </w:numPr>
+      </w:pPr>
+      <w:r>
+        <w:t xml:space="preserve"> Comando (Seleccionado) -&gt; Borde Negro, texto negro y fondo</w:t>
+      </w:r>
+      <w:r>
+        <w:t xml:space="preserve"> azul</w:t>
+      </w:r>
+    </w:p>
+    <w:p>
+      <w:pPr>
+        <w:pStyle w:val="Prrafodelista"/>
+        <w:numPr>
+          <w:ilvl w:val="2"/>
+          <w:numId w:val="6"/>
+        </w:numPr>
+      </w:pPr>
+      <w:r>
+        <w:t xml:space="preserve"> Cuadro de respuesta -&gt; </w:t>
+      </w:r>
+      <w:proofErr w:type="gramStart"/>
+      <w:r>
+        <w:t>Borde negro y texto negro</w:t>
+      </w:r>
+      <w:proofErr w:type="gramEnd"/>
+    </w:p>
+    <w:p>
+      <w:pPr>
+        <w:pStyle w:val="Prrafodelista"/>
+        <w:numPr>
+          <w:ilvl w:val="2"/>
+          <w:numId w:val="6"/>
+        </w:numPr>
+      </w:pPr>
+      <w:r>
+        <w:t xml:space="preserve"> Botón apagado -&gt; Borde rojo y símbolo negro</w:t>
+      </w:r>
+    </w:p>
+    <w:p>
+      <w:pPr>
+        <w:pStyle w:val="Prrafodelista"/>
+        <w:numPr>
+          <w:ilvl w:val="2"/>
+          <w:numId w:val="6"/>
+        </w:numPr>
+      </w:pPr>
+      <w:r>
+        <w:t xml:space="preserve"> Botón para minimizar pantalla -&gt; </w:t>
+      </w:r>
+      <w:proofErr w:type="gramStart"/>
+      <w:r>
+        <w:t>borde negro y símbolo negro</w:t>
+      </w:r>
+      <w:proofErr w:type="gramEnd"/>
+    </w:p>
+    <w:p>
+      <w:pPr>
+        <w:pStyle w:val="Prrafodelista"/>
+        <w:numPr>
+          <w:ilvl w:val="2"/>
+          <w:numId w:val="6"/>
+        </w:numPr>
+      </w:pPr>
+      <w:r>
+        <w:t>Botón de información al lado del comando -&gt; simbolito azul</w:t>
+      </w:r>
+    </w:p>
+    <w:p>
+      <w:r>
+        <w:t>REQUISITOS FUNCIONALES</w:t>
+      </w:r>
+    </w:p>
+    <w:p>
+      <w:pPr>
+        <w:pStyle w:val="Prrafodelista"/>
+        <w:numPr>
+          <w:ilvl w:val="1"/>
+          <w:numId w:val="6"/>
+        </w:numPr>
+        <w:jc w:val="both"/>
+      </w:pPr>
+      <w:r>
+        <w:t xml:space="preserve">       </w:t>
+      </w:r>
+      <w:r>
+        <w:t xml:space="preserve">Al escribir </w:t>
+      </w:r>
+      <w:r>
+        <w:t>en el</w:t>
+      </w:r>
+      <w:r>
+        <w:t xml:space="preserve"> </w:t>
+      </w:r>
+      <w:proofErr w:type="spellStart"/>
+      <w:r>
+        <w:t>textbox</w:t>
+      </w:r>
+      <w:proofErr w:type="spellEnd"/>
+      <w:r>
+        <w:t>, la lista de comandos cambiará según lo que escribamos (será como un buscador).</w:t>
+      </w:r>
+    </w:p>
+    <w:p>
+      <w:pPr>
+        <w:pStyle w:val="Prrafodelista"/>
+        <w:jc w:val="both"/>
+      </w:pPr>
+    </w:p>
+    <w:p>
+      <w:pPr>
+        <w:pStyle w:val="Prrafodelista"/>
+        <w:numPr>
+          <w:ilvl w:val="1"/>
+          <w:numId w:val="6"/>
+        </w:numPr>
+        <w:jc w:val="both"/>
+      </w:pPr>
+      <w:r>
+        <w:t xml:space="preserve">      </w:t>
+      </w:r>
+      <w:r>
+        <w:t>Al pulsar en un comando, el fondo del comando cambiará el color y el color del botón “Ejecutar” también.</w:t>
+      </w:r>
+    </w:p>
+    <w:p>
+      <w:pPr>
+        <w:pStyle w:val="Prrafodelista"/>
+        <w:jc w:val="both"/>
+      </w:pPr>
+    </w:p>
+    <w:p>
+      <w:pPr>
+        <w:pStyle w:val="Prrafodelista"/>
+        <w:numPr>
+          <w:ilvl w:val="1"/>
+          <w:numId w:val="6"/>
+        </w:numPr>
+        <w:jc w:val="both"/>
+      </w:pPr>
+      <w:r>
+        <w:t xml:space="preserve">       A</w:t>
+      </w:r>
+      <w:r>
+        <w:t>l pulsar ejecutar (al estar gris), saldrá una pantalla explicando el proceso que se debe hacer.</w:t>
+      </w:r>
+    </w:p>
+    <w:p>
+      <w:pPr>
+        <w:pStyle w:val="Prrafodelista"/>
+        <w:jc w:val="both"/>
+      </w:pPr>
+    </w:p>
+    <w:p>
+      <w:pPr>
+        <w:pStyle w:val="Prrafodelista"/>
+        <w:numPr>
+          <w:ilvl w:val="1"/>
+          <w:numId w:val="6"/>
+        </w:numPr>
+        <w:jc w:val="both"/>
+      </w:pPr>
+      <w:r>
+        <w:t xml:space="preserve">       </w:t>
+      </w:r>
+      <w:r>
+        <w:t>Al pulsar ejecutar (al estar negro), la pantalla de respuesta mostrará la respuesta del comando.</w:t>
+      </w:r>
+    </w:p>
+    <w:p>
+      <w:pPr>
+        <w:pStyle w:val="Prrafodelista"/>
+        <w:jc w:val="both"/>
+      </w:pPr>
+    </w:p>
+    <w:p>
+      <w:pPr>
+        <w:pStyle w:val="Prrafodelista"/>
+        <w:numPr>
+          <w:ilvl w:val="1"/>
+          <w:numId w:val="6"/>
+        </w:numPr>
+        <w:jc w:val="both"/>
+      </w:pPr>
+      <w:r>
+        <w:t>Al pulsar el botón de minimizar, se minimizará la ventana</w:t>
+      </w:r>
+    </w:p>
+    <w:p>
+      <w:pPr>
+        <w:pStyle w:val="Prrafodelista"/>
+        <w:jc w:val="both"/>
+      </w:pPr>
+    </w:p>
+    <w:p>
+      <w:pPr>
+        <w:pStyle w:val="Prrafodelista"/>
+        <w:numPr>
+          <w:ilvl w:val="1"/>
+          <w:numId w:val="6"/>
+        </w:numPr>
+        <w:jc w:val="both"/>
+      </w:pPr>
+      <w:r>
+        <w:t>Al pulsar el botón de apagar, se apagará la aplicació</w:t>
+      </w:r>
+      <w:r>
+        <w:t>n</w:t>
+      </w:r>
+    </w:p>
+    <w:p>
+      <w:pPr>
+        <w:jc w:val="both"/>
+        <w:rPr>
+          <w:rStyle w:val="Hipervnculo"/>
+        </w:rPr>
+      </w:pPr>
+      <w:r>
+        <w:rPr>
+          <w:b/>
+          <w:bCs/>
+          <w:u w:val="single"/>
+        </w:rPr>
+        <w:lastRenderedPageBreak/>
+        <w:fldChar w:fldCharType="begin"/>
+      </w:r>
+      <w:r>
+        <w:rPr>
+          <w:b/>
+          <w:bCs/>
+          <w:u w:val="single"/>
+        </w:rPr>
+        <w:instrText xml:space="preserve"> HYPERLINK  \l "Indice" </w:instrText>
+      </w:r>
+      <w:r>
+        <w:rPr>
+          <w:b/>
+          <w:bCs/>
+          <w:u w:val="single"/>
+        </w:rPr>
+        <w:fldChar w:fldCharType="separate"/>
+      </w:r>
+    </w:p>
+    <w:p>
+      <w:pPr>
+        <w:pStyle w:val="Prrafodelista"/>
+        <w:numPr>
           <w:ilvl w:val="0"/>
-          <w:numId w:val="1"/>
-        </w:numPr>
-      </w:pPr>
-      <w:r>
-        <w:t>Va a tener u</w:t>
-      </w:r>
-      <w:r>
-        <w:t>n</w:t>
-      </w:r>
-      <w:r>
-        <w:t xml:space="preserve">a </w:t>
-      </w:r>
-      <w:r>
-        <w:t>list</w:t>
-      </w:r>
-      <w:r>
-        <w:t xml:space="preserve">a </w:t>
-      </w:r>
-      <w:r>
-        <w:t>con todos</w:t>
-      </w:r>
-      <w:r>
-        <w:t xml:space="preserve"> los comandos de la aplicación</w:t>
-      </w:r>
-      <w:r>
-        <w:t>:</w:t>
-      </w:r>
-    </w:p>
-    <w:p>
-      <w:pPr>
-        <w:pStyle w:val="Prrafodelista"/>
-        <w:numPr>
-          <w:ilvl w:val="1"/>
-          <w:numId w:val="1"/>
-        </w:numPr>
-      </w:pPr>
-      <w:r>
-        <w:t>Enseñar fecha y hora actual</w:t>
-      </w:r>
-    </w:p>
-    <w:p>
-      <w:pPr>
-        <w:pStyle w:val="Prrafodelista"/>
-        <w:numPr>
-          <w:ilvl w:val="1"/>
-          <w:numId w:val="1"/>
-        </w:numPr>
-      </w:pPr>
-      <w:r>
-        <w:t>Salir de la</w:t>
-      </w:r>
-      <w:r>
-        <w:t xml:space="preserve"> </w:t>
-      </w:r>
-      <w:r>
-        <w:t>aplicación</w:t>
-      </w:r>
-    </w:p>
-    <w:p>
-      <w:pPr>
-        <w:pStyle w:val="Prrafodelista"/>
-        <w:numPr>
-          <w:ilvl w:val="1"/>
-          <w:numId w:val="1"/>
-        </w:numPr>
-      </w:pPr>
-      <w:r>
-        <w:t>Mostrar información del sistema</w:t>
-      </w:r>
-    </w:p>
-    <w:p>
-      <w:pPr>
-        <w:pStyle w:val="Prrafodelista"/>
-        <w:numPr>
-          <w:ilvl w:val="1"/>
-          <w:numId w:val="1"/>
-        </w:numPr>
-      </w:pPr>
-      <w:r>
-        <w:t>Enseñar la ip de tu pc</w:t>
-      </w:r>
-    </w:p>
-    <w:p>
-      <w:pPr>
-        <w:pStyle w:val="Prrafodelista"/>
-        <w:numPr>
-          <w:ilvl w:val="1"/>
-          <w:numId w:val="1"/>
-        </w:numPr>
-      </w:pPr>
-      <w:r>
-        <w:t>Ver versión del Sistema operativo</w:t>
-      </w:r>
-    </w:p>
-    <w:p>
-      <w:pPr>
-        <w:pStyle w:val="Prrafodelista"/>
-        <w:numPr>
-          <w:ilvl w:val="1"/>
-          <w:numId w:val="1"/>
-        </w:numPr>
-      </w:pPr>
-      <w:r>
-        <w:t>Buscar un archivo/carpeta</w:t>
-      </w:r>
-    </w:p>
-    <w:p>
-      <w:pPr>
-        <w:pStyle w:val="Prrafodelista"/>
-        <w:numPr>
-          <w:ilvl w:val="1"/>
-          <w:numId w:val="1"/>
-        </w:numPr>
-      </w:pPr>
-      <w:r>
-        <w:t>Hacer un ping</w:t>
-      </w:r>
-    </w:p>
-    <w:p>
-      <w:pPr>
-        <w:pStyle w:val="Prrafodelista"/>
-        <w:ind w:left="1080"/>
-      </w:pPr>
-      <w:r>
-        <w:t xml:space="preserve"> </w:t>
-      </w:r>
-    </w:p>
-    <w:p>
-      <w:pPr>
-        <w:pStyle w:val="Prrafodelista"/>
-        <w:numPr>
-          <w:ilvl w:val="0"/>
-          <w:numId w:val="1"/>
-        </w:numPr>
-      </w:pPr>
-      <w:r>
-        <w:t xml:space="preserve">Va a tener </w:t>
-      </w:r>
-      <w:r>
-        <w:t xml:space="preserve">un textbox en el cual se va a </w:t>
-      </w:r>
-      <w:r>
-        <w:t xml:space="preserve">poder </w:t>
-      </w:r>
-      <w:r>
-        <w:t xml:space="preserve">escribir </w:t>
-      </w:r>
-      <w:r>
-        <w:t>caracteres.</w:t>
-      </w:r>
-    </w:p>
-    <w:p>
-      <w:pPr>
-        <w:pStyle w:val="Prrafodelista"/>
-      </w:pPr>
-    </w:p>
-    <w:p>
-      <w:pPr>
-        <w:pStyle w:val="Prrafodelista"/>
-        <w:numPr>
-          <w:ilvl w:val="0"/>
-          <w:numId w:val="1"/>
-        </w:numPr>
-      </w:pPr>
-      <w:r>
-        <w:t>Va a tener un botón el cual va a tener un texto dentro (“Ejectuar”).</w:t>
-      </w:r>
-    </w:p>
-    <w:p>
-      <w:pPr>
-        <w:pStyle w:val="Prrafodelista"/>
-      </w:pPr>
-    </w:p>
-    <w:p>
-      <w:pPr>
-        <w:pStyle w:val="Prrafodelista"/>
-        <w:numPr>
-          <w:ilvl w:val="0"/>
-          <w:numId w:val="1"/>
-        </w:numPr>
-      </w:pPr>
-      <w:r>
-        <w:t>Va a tener títulos con formato calibri(cuerpo) y tamaño 18</w:t>
-      </w:r>
-      <w:r>
-        <w:t xml:space="preserve"> (posible modificación a la hora de desarrollo</w:t>
-      </w:r>
-      <w:r>
-        <w:t>.</w:t>
-      </w:r>
-    </w:p>
-    <w:p>
-      <w:pPr>
-        <w:pStyle w:val="Prrafodelista"/>
-      </w:pPr>
-    </w:p>
-    <w:p>
-      <w:pPr>
-        <w:pStyle w:val="Prrafodelista"/>
-        <w:numPr>
-          <w:ilvl w:val="0"/>
-          <w:numId w:val="1"/>
-        </w:numPr>
-      </w:pPr>
-      <w:r>
-        <w:t xml:space="preserve">Los colores utilizados </w:t>
-      </w:r>
-      <w:r>
-        <w:t>en la aplicación:</w:t>
-      </w:r>
-    </w:p>
-    <w:p>
-      <w:pPr>
-        <w:pStyle w:val="Prrafodelista"/>
-        <w:numPr>
-          <w:ilvl w:val="1"/>
-          <w:numId w:val="1"/>
-        </w:numPr>
-      </w:pPr>
-      <w:r>
-        <w:t xml:space="preserve"> Fondo -&gt; </w:t>
-      </w:r>
-      <w:r>
-        <w:t>Blanco</w:t>
-      </w:r>
-    </w:p>
-    <w:p>
-      <w:pPr>
-        <w:pStyle w:val="Prrafodelista"/>
-        <w:numPr>
-          <w:ilvl w:val="1"/>
-          <w:numId w:val="1"/>
-        </w:numPr>
-      </w:pPr>
-      <w:r>
-        <w:t xml:space="preserve"> </w:t>
-      </w:r>
-      <w:r>
-        <w:t>Texto -&gt; Negro</w:t>
-      </w:r>
-    </w:p>
-    <w:p>
-      <w:pPr>
-        <w:pStyle w:val="Prrafodelista"/>
-        <w:numPr>
-          <w:ilvl w:val="1"/>
-          <w:numId w:val="1"/>
-        </w:numPr>
-      </w:pPr>
-      <w:r>
-        <w:t xml:space="preserve"> Botón ejecutar (sin comando seleccionado) -&gt; Borde gris y texto gris</w:t>
-      </w:r>
-    </w:p>
-    <w:p>
-      <w:pPr>
-        <w:pStyle w:val="Prrafodelista"/>
-        <w:numPr>
-          <w:ilvl w:val="1"/>
-          <w:numId w:val="1"/>
-        </w:numPr>
-      </w:pPr>
-      <w:r>
-        <w:t xml:space="preserve"> Botón ejecutar (comando seleccionado) -&gt; Borde negro y texto gris</w:t>
-      </w:r>
-    </w:p>
-    <w:p>
-      <w:pPr>
-        <w:pStyle w:val="Prrafodelista"/>
-        <w:numPr>
-          <w:ilvl w:val="1"/>
-          <w:numId w:val="1"/>
-        </w:numPr>
-      </w:pPr>
-      <w:r>
-        <w:t xml:space="preserve"> Comando (Sin seleccionar) -&gt; Borde Negro, texto negro y fondo blanco</w:t>
-      </w:r>
-    </w:p>
-    <w:p>
-      <w:pPr>
-        <w:pStyle w:val="Prrafodelista"/>
-        <w:numPr>
-          <w:ilvl w:val="1"/>
-          <w:numId w:val="1"/>
-        </w:numPr>
-      </w:pPr>
-      <w:r>
-        <w:t xml:space="preserve"> Comando (Seleccionado) -&gt; Borde Negro, texto negro y fondo</w:t>
-      </w:r>
-      <w:r>
-        <w:t xml:space="preserve"> azul</w:t>
-      </w:r>
-    </w:p>
-    <w:p>
-      <w:pPr>
-        <w:pStyle w:val="Prrafodelista"/>
-        <w:numPr>
-          <w:ilvl w:val="1"/>
-          <w:numId w:val="1"/>
-        </w:numPr>
-      </w:pPr>
-      <w:r>
-        <w:t xml:space="preserve"> Cuadro de respuesta -&gt; Borde negro y texto negro</w:t>
-      </w:r>
-    </w:p>
-    <w:p>
-      <w:pPr>
-        <w:pStyle w:val="Prrafodelista"/>
-        <w:numPr>
-          <w:ilvl w:val="1"/>
-          <w:numId w:val="1"/>
-        </w:numPr>
-      </w:pPr>
-      <w:r>
-        <w:t xml:space="preserve"> Botón apagado -&gt; Borde rojo y símbolo negro</w:t>
-      </w:r>
-    </w:p>
-    <w:p>
-      <w:pPr>
-        <w:pStyle w:val="Prrafodelista"/>
-        <w:numPr>
-          <w:ilvl w:val="1"/>
-          <w:numId w:val="1"/>
-        </w:numPr>
-      </w:pPr>
-      <w:r>
-        <w:t xml:space="preserve"> Botón para minimizar pantalla -&gt; borde negro y símbolo negro</w:t>
-      </w:r>
-    </w:p>
-    <w:p>
-      <w:pPr>
-        <w:pStyle w:val="Prrafodelista"/>
-        <w:numPr>
-          <w:ilvl w:val="1"/>
-          <w:numId w:val="1"/>
-        </w:numPr>
-      </w:pPr>
-      <w:r>
-        <w:t>Botón de información al lado del comando -&gt; simbolito azul</w:t>
-      </w:r>
-    </w:p>
-    <w:p>
-      <w:r>
-        <w:lastRenderedPageBreak/>
-        <w:t>REQUISITOS FUNCIONALES</w:t>
-      </w:r>
-    </w:p>
-    <w:p>
-      <w:pPr>
-        <w:pStyle w:val="Prrafodelista"/>
-        <w:numPr>
-          <w:ilvl w:val="0"/>
-          <w:numId w:val="2"/>
-        </w:numPr>
-        <w:jc w:val="both"/>
-      </w:pPr>
-      <w:r>
-        <w:t xml:space="preserve">Al escribir </w:t>
-      </w:r>
-      <w:r>
-        <w:t>en el</w:t>
-      </w:r>
-      <w:r>
-        <w:t xml:space="preserve"> textbox</w:t>
-      </w:r>
-      <w:r>
-        <w:t>, la lista de comandos cambiará según lo que escribamos (será como un buscador).</w:t>
-      </w:r>
-    </w:p>
-    <w:p>
-      <w:pPr>
-        <w:pStyle w:val="Prrafodelista"/>
-        <w:jc w:val="both"/>
-      </w:pPr>
-    </w:p>
-    <w:p>
-      <w:pPr>
-        <w:pStyle w:val="Prrafodelista"/>
-        <w:numPr>
-          <w:ilvl w:val="0"/>
-          <w:numId w:val="2"/>
-        </w:numPr>
-        <w:jc w:val="both"/>
-      </w:pPr>
-      <w:r>
-        <w:t>Al pulsar en un comando, el fondo del comando cambiará el color y el color del botón “Ejecutar” también.</w:t>
-      </w:r>
-    </w:p>
-    <w:p>
-      <w:pPr>
-        <w:pStyle w:val="Prrafodelista"/>
-        <w:jc w:val="both"/>
-      </w:pPr>
-    </w:p>
-    <w:p>
-      <w:pPr>
-        <w:pStyle w:val="Prrafodelista"/>
-        <w:numPr>
-          <w:ilvl w:val="0"/>
-          <w:numId w:val="2"/>
-        </w:numPr>
-        <w:jc w:val="both"/>
-      </w:pPr>
-      <w:r>
-        <w:t>Al pulsar ejecutar (al estar gris), saldrá una pantalla explicando el proceso que se debe hacer.</w:t>
-      </w:r>
-    </w:p>
-    <w:p>
-      <w:pPr>
-        <w:pStyle w:val="Prrafodelista"/>
-        <w:jc w:val="both"/>
-      </w:pPr>
-    </w:p>
-    <w:p>
-      <w:pPr>
-        <w:pStyle w:val="Prrafodelista"/>
-        <w:numPr>
-          <w:ilvl w:val="0"/>
-          <w:numId w:val="2"/>
-        </w:numPr>
-        <w:jc w:val="both"/>
-      </w:pPr>
-      <w:r>
-        <w:t>Al pulsar ejecutar (al estar negro), la pantalla de respuesta mostrará la respuesta del comando.</w:t>
-      </w:r>
-    </w:p>
-    <w:p>
-      <w:pPr>
-        <w:pStyle w:val="Prrafodelista"/>
-        <w:jc w:val="both"/>
-      </w:pPr>
-    </w:p>
-    <w:p>
-      <w:pPr>
-        <w:pStyle w:val="Prrafodelista"/>
-        <w:numPr>
-          <w:ilvl w:val="0"/>
-          <w:numId w:val="2"/>
-        </w:numPr>
-        <w:jc w:val="both"/>
-      </w:pPr>
-      <w:r>
-        <w:t>Al pulsar el botón de minimizar, se minimizará la ventana</w:t>
-      </w:r>
-    </w:p>
-    <w:p>
-      <w:pPr>
-        <w:pStyle w:val="Prrafodelista"/>
-        <w:jc w:val="both"/>
-      </w:pPr>
-    </w:p>
-    <w:p>
-      <w:pPr>
-        <w:pStyle w:val="Prrafodelista"/>
-        <w:numPr>
-          <w:ilvl w:val="0"/>
-          <w:numId w:val="2"/>
-        </w:numPr>
-        <w:jc w:val="both"/>
-      </w:pPr>
-      <w:r>
-        <w:t>Al pulsar el botón de apagar, se apagará la aplicación</w:t>
-      </w:r>
-    </w:p>
-    <w:p>
-      <w:pPr>
-        <w:pStyle w:val="Prrafodelista"/>
-      </w:pPr>
-    </w:p>
-    <w:p/>
-    <w:p>
-      <w:r>
+          <w:numId w:val="6"/>
+        </w:numPr>
+        <w:rPr>
+          <w:rStyle w:val="Hipervnculo"/>
+          <w:b/>
+          <w:bCs/>
+        </w:rPr>
+      </w:pPr>
+      <w:bookmarkStart w:id="3" w:name="DibujoDeLaAparienciaDeLaAplicacion"/>
+      <w:r>
+        <w:rPr>
+          <w:rStyle w:val="Hipervnculo"/>
+          <w:b/>
+          <w:bCs/>
+        </w:rPr>
         <w:t>Dibujo de la apariencia de la aplicación</w:t>
       </w:r>
     </w:p>
+    <w:bookmarkEnd w:id="3"/>
     <w:p>
       <w:pPr>
         <w:rPr>
           <w:u w:val="single"/>
         </w:rPr>
       </w:pPr>
+      <w:r>
+        <w:rPr>
+          <w:b/>
+          <w:bCs/>
+          <w:u w:val="single"/>
+        </w:rPr>
+        <w:fldChar w:fldCharType="end"/>
+      </w:r>
       <w:r>
         <w:rPr>
           <w:noProof/>
@@ -607,7 +2394,7 @@
                     </pic:cNvPicPr>
                   </pic:nvPicPr>
                   <pic:blipFill>
-                    <a:blip r:embed="rId5" cstate="print">
+                    <a:blip r:embed="rId8" cstate="print">
                       <a:extLst>
                         <a:ext uri="{28A0092B-C50C-407E-A947-70E740481C1C}">
                           <a14:useLocalDpi xmlns:a14="http://schemas.microsoft.com/office/drawing/2010/main" val="0"/>
@@ -690,7 +2477,6 @@
         <w:jc w:val="both"/>
       </w:pPr>
       <w:r>
-        <w:lastRenderedPageBreak/>
         <w:t>Posteriormente implementaríamos la funcionalidad de</w:t>
       </w:r>
       <w:r>
@@ -736,11 +2522,78 @@
       </w:r>
     </w:p>
     <w:p/>
-    <w:p>
-      <w:r>
+    <w:p/>
+    <w:p/>
+    <w:p/>
+    <w:p/>
+    <w:p/>
+    <w:p/>
+    <w:bookmarkStart w:id="4" w:name="ProcesoDeEjecucionYUso"/>
+    <w:p>
+      <w:pPr>
+        <w:pStyle w:val="Prrafodelista"/>
+        <w:numPr>
+          <w:ilvl w:val="0"/>
+          <w:numId w:val="6"/>
+        </w:numPr>
+        <w:rPr>
+          <w:b/>
+          <w:bCs/>
+          <w:u w:val="single"/>
+        </w:rPr>
+      </w:pPr>
+      <w:r>
+        <w:rPr>
+          <w:b/>
+          <w:bCs/>
+          <w:u w:val="single"/>
+        </w:rPr>
+        <w:lastRenderedPageBreak/>
+        <w:fldChar w:fldCharType="begin"/>
+      </w:r>
+      <w:r>
+        <w:rPr>
+          <w:b/>
+          <w:bCs/>
+          <w:u w:val="single"/>
+        </w:rPr>
+        <w:instrText xml:space="preserve"> HYPERLINK  \l "Indice" </w:instrText>
+      </w:r>
+      <w:r>
+        <w:rPr>
+          <w:b/>
+          <w:bCs/>
+          <w:u w:val="single"/>
+        </w:rPr>
+        <w:fldChar w:fldCharType="separate"/>
+      </w:r>
+      <w:r>
+        <w:rPr>
+          <w:rStyle w:val="Hipervnculo"/>
+          <w:b/>
+          <w:bCs/>
+        </w:rPr>
         <w:t>Proceso de ejecución y uso</w:t>
       </w:r>
-    </w:p>
+      <w:r>
+        <w:rPr>
+          <w:b/>
+          <w:bCs/>
+          <w:u w:val="single"/>
+        </w:rPr>
+        <w:fldChar w:fldCharType="end"/>
+      </w:r>
+    </w:p>
+    <w:p>
+      <w:pPr>
+        <w:rPr>
+          <w:b/>
+          <w:bCs/>
+          <w:u w:val="single"/>
+        </w:rPr>
+      </w:pPr>
+    </w:p>
+    <w:bookmarkEnd w:id="4"/>
     <w:p>
       <w:pPr>
         <w:ind w:firstLine="708"/>
@@ -750,8 +2603,22 @@
         <w:t xml:space="preserve">A la hora de ejecutar como usuario </w:t>
       </w:r>
       <w:r>
-        <w:t xml:space="preserve">va a saltar la pantalla de bienvenida y mientras tanto cargará de fondo la pantalla principal, al entrar en ella vas a utilizar el buscador para encontrar un comando dentro de la lista de comandos el comando que te interese. Mientras vas escribiendo se va actualizando la lista de comandos la cual va a buscar por parecido de contenido de letras (escribes “abc” te saldrán comandos que contengan las letras “a”, “b” y “c”).  </w:t>
-      </w:r>
+        <w:t>va a saltar la pantalla de bienvenida y mientras tanto cargará de fondo la pantalla principal, al entrar en ella vas a utilizar el buscador para encontrar un comando dentro de la lista de comandos el comando que te interese. Mientras vas escribiendo se va actualizando la lista de comandos la cual va a buscar por parecido de contenido de letras (escribes “</w:t>
+      </w:r>
+      <w:proofErr w:type="spellStart"/>
+      <w:r>
+        <w:t>abc</w:t>
+      </w:r>
+      <w:proofErr w:type="spellEnd"/>
+      <w:r>
+        <w:t xml:space="preserve">” te saldrán comandos que contengan las letras “a”, “b” y “c”).  </w:t>
+      </w:r>
+    </w:p>
+    <w:p>
+      <w:pPr>
+        <w:ind w:firstLine="708"/>
+        <w:jc w:val="both"/>
+      </w:pPr>
     </w:p>
     <w:p>
       <w:pPr>
@@ -762,22 +2629,1385 @@
         <w:t xml:space="preserve">Posteriormente al encontrar en la lista el comando deseado, entonces seleccionaremos el comando y se le iluminará </w:t>
       </w:r>
       <w:r>
-        <w:t>el fondo de otro color distintivo y finalmente le darás al botón de ejecución y saldrá la respuesta en el cuadro de respuesta.En el caso que selecciones otro comando de la lista el cuadro de respuesta se limpiará.</w:t>
-      </w:r>
+        <w:t>el fondo de otro color distintivo y finalmente le darás al botón de ejecución y saldrá la respuesta en el cuadro de respuesta.</w:t>
+      </w:r>
+      <w:r>
+        <w:t xml:space="preserve"> </w:t>
+      </w:r>
+      <w:r>
+        <w:t>En el caso que selecciones otro comando de la lista el cuadro de respuesta se limpiará.</w:t>
+      </w:r>
+    </w:p>
+    <w:p>
+      <w:pPr>
+        <w:jc w:val="both"/>
+      </w:pPr>
+    </w:p>
+    <w:p>
+      <w:pPr>
+        <w:jc w:val="both"/>
+      </w:pPr>
+    </w:p>
+    <w:p>
+      <w:pPr>
+        <w:jc w:val="both"/>
+      </w:pPr>
+    </w:p>
+    <w:p>
+      <w:pPr>
+        <w:jc w:val="both"/>
+      </w:pPr>
+    </w:p>
+    <w:p>
+      <w:pPr>
+        <w:jc w:val="both"/>
+      </w:pPr>
+    </w:p>
+    <w:p>
+      <w:pPr>
+        <w:jc w:val="both"/>
+      </w:pPr>
+    </w:p>
+    <w:p>
+      <w:pPr>
+        <w:jc w:val="both"/>
+      </w:pPr>
+    </w:p>
+    <w:p>
+      <w:pPr>
+        <w:jc w:val="both"/>
+      </w:pPr>
+    </w:p>
+    <w:p>
+      <w:pPr>
+        <w:jc w:val="both"/>
+      </w:pPr>
+    </w:p>
+    <w:p>
+      <w:pPr>
+        <w:jc w:val="both"/>
+      </w:pPr>
+    </w:p>
+    <w:p>
+      <w:pPr>
+        <w:jc w:val="both"/>
+      </w:pPr>
+    </w:p>
+    <w:p>
+      <w:pPr>
+        <w:jc w:val="both"/>
+      </w:pPr>
+    </w:p>
+    <w:p>
+      <w:pPr>
+        <w:jc w:val="both"/>
+      </w:pPr>
+    </w:p>
+    <w:p>
+      <w:pPr>
+        <w:jc w:val="both"/>
+      </w:pPr>
+    </w:p>
+    <w:p>
+      <w:pPr>
+        <w:jc w:val="both"/>
+      </w:pPr>
+    </w:p>
+    <w:p>
+      <w:pPr>
+        <w:jc w:val="both"/>
+      </w:pPr>
+    </w:p>
+    <w:p>
+      <w:pPr>
+        <w:jc w:val="both"/>
+      </w:pPr>
+    </w:p>
+    <w:p>
+      <w:pPr>
+        <w:jc w:val="both"/>
+      </w:pPr>
+    </w:p>
+    <w:p>
+      <w:pPr>
+        <w:jc w:val="both"/>
+      </w:pPr>
+    </w:p>
+    <w:p>
+      <w:pPr>
+        <w:jc w:val="both"/>
+      </w:pPr>
+    </w:p>
+    <w:p>
+      <w:pPr>
+        <w:jc w:val="both"/>
+      </w:pPr>
+    </w:p>
+    <w:p>
+      <w:pPr>
+        <w:jc w:val="both"/>
+      </w:pPr>
+    </w:p>
+    <w:bookmarkStart w:id="5" w:name="PlanDeEvaluacionDeLaUsabilidad"/>
+    <w:p>
+      <w:pPr>
+        <w:pStyle w:val="Prrafodelista"/>
+        <w:numPr>
+          <w:ilvl w:val="0"/>
+          <w:numId w:val="6"/>
+        </w:numPr>
+        <w:jc w:val="both"/>
+      </w:pPr>
+      <w:r>
+        <w:lastRenderedPageBreak/>
+        <w:fldChar w:fldCharType="begin"/>
+      </w:r>
+      <w:r>
+        <w:instrText xml:space="preserve"> HYPERLINK  \l "Indice" </w:instrText>
+      </w:r>
+      <w:r>
+        <w:fldChar w:fldCharType="separate"/>
+      </w:r>
+      <w:r>
+        <w:rPr>
+          <w:rStyle w:val="Hipervnculo"/>
+        </w:rPr>
+        <w:t>Plan de evaluación de la us</w:t>
+      </w:r>
+      <w:r>
+        <w:rPr>
+          <w:rStyle w:val="Hipervnculo"/>
+        </w:rPr>
+        <w:t>a</w:t>
+      </w:r>
+      <w:r>
+        <w:rPr>
+          <w:rStyle w:val="Hipervnculo"/>
+        </w:rPr>
+        <w:t>bilidad</w:t>
+      </w:r>
+      <w:bookmarkEnd w:id="5"/>
+      <w:r>
+        <w:fldChar w:fldCharType="end"/>
+      </w:r>
+    </w:p>
+    <w:p>
+      <w:pPr>
+        <w:pStyle w:val="Prrafodelista"/>
+        <w:jc w:val="both"/>
+      </w:pPr>
+    </w:p>
+    <w:p>
+      <w:pPr>
+        <w:pStyle w:val="Prrafodelista"/>
+        <w:numPr>
+          <w:ilvl w:val="1"/>
+          <w:numId w:val="6"/>
+        </w:numPr>
+        <w:jc w:val="both"/>
+      </w:pPr>
+      <w:r>
+        <w:t>Definición de los usuarios</w:t>
+      </w:r>
+      <w:r>
+        <w:t>:</w:t>
+      </w:r>
+    </w:p>
+    <w:p>
+      <w:pPr>
+        <w:pStyle w:val="Prrafodelista"/>
+        <w:ind w:left="1080"/>
+        <w:jc w:val="both"/>
+      </w:pPr>
+    </w:p>
+    <w:p>
+      <w:pPr>
+        <w:pStyle w:val="Prrafodelista"/>
+        <w:numPr>
+          <w:ilvl w:val="2"/>
+          <w:numId w:val="6"/>
+        </w:numPr>
+        <w:jc w:val="both"/>
+      </w:pPr>
+      <w:r>
+        <w:t>Usuario promedio: Usuario que tiene algún tipo de conocimiento sobre la ofimática e informática general. Usuario de aprendizaje medio-rápido.</w:t>
+      </w:r>
+      <w:r>
+        <w:t xml:space="preserve"> Uso regular de la informática medio-bajo.</w:t>
+      </w:r>
+    </w:p>
+    <w:p>
+      <w:pPr>
+        <w:pStyle w:val="Prrafodelista"/>
+        <w:ind w:left="1800"/>
+        <w:jc w:val="both"/>
+      </w:pPr>
+    </w:p>
+    <w:p>
+      <w:pPr>
+        <w:pStyle w:val="Prrafodelista"/>
+        <w:numPr>
+          <w:ilvl w:val="2"/>
+          <w:numId w:val="6"/>
+        </w:numPr>
+        <w:jc w:val="both"/>
+      </w:pPr>
+      <w:r>
+        <w:t xml:space="preserve">Usuario experto: Usuario con conocimiento extendido en la aplicación de comandos en distintas terminales como </w:t>
+      </w:r>
+      <w:r>
+        <w:t>las de Ubuntu</w:t>
+      </w:r>
+      <w:r>
+        <w:t xml:space="preserve">, </w:t>
+      </w:r>
+      <w:r>
+        <w:t>PowerShell</w:t>
+      </w:r>
+      <w:r>
+        <w:t xml:space="preserve"> y </w:t>
+      </w:r>
+      <w:r>
+        <w:t>CMD de Windows</w:t>
+      </w:r>
+      <w:r>
+        <w:t>. Usuario de aprendizaje rápido.</w:t>
+      </w:r>
+      <w:r>
+        <w:t xml:space="preserve"> Uso de la informática muy elevado.</w:t>
+      </w:r>
+    </w:p>
+    <w:p>
+      <w:pPr>
+        <w:pStyle w:val="Prrafodelista"/>
+      </w:pPr>
+    </w:p>
+    <w:p>
+      <w:pPr>
+        <w:pStyle w:val="Prrafodelista"/>
+        <w:numPr>
+          <w:ilvl w:val="2"/>
+          <w:numId w:val="6"/>
+        </w:numPr>
+        <w:jc w:val="both"/>
+      </w:pPr>
+      <w:r>
+        <w:t>Usuario principiante: Usuario con conocimientos muy leves, alguna vez ha usado algún comando. Aprendizaje lento-medio. Uso de la informática bajo.</w:t>
+      </w:r>
+    </w:p>
+    <w:p>
+      <w:pPr>
+        <w:pStyle w:val="Prrafodelista"/>
+      </w:pPr>
+    </w:p>
+    <w:p>
+      <w:pPr>
+        <w:pStyle w:val="Prrafodelista"/>
+        <w:numPr>
+          <w:ilvl w:val="2"/>
+          <w:numId w:val="6"/>
+        </w:numPr>
+        <w:jc w:val="both"/>
+      </w:pPr>
+      <w:r>
+        <w:t>Usuario totalmente principiante: Usuario con conocimientos nulos de una aplicación de comandos. Aprendizaje lento. Uso de la informática muy bajo.</w:t>
+      </w:r>
+    </w:p>
+    <w:p>
+      <w:pPr>
+        <w:pStyle w:val="Prrafodelista"/>
+      </w:pPr>
+    </w:p>
+    <w:p>
+      <w:pPr>
+        <w:pStyle w:val="Prrafodelista"/>
+        <w:numPr>
+          <w:ilvl w:val="1"/>
+          <w:numId w:val="6"/>
+        </w:numPr>
+      </w:pPr>
+      <w:r>
+        <w:t>Definición de las tareas a evaluar:</w:t>
+      </w:r>
+    </w:p>
+    <w:p>
+      <w:pPr>
+        <w:pStyle w:val="Prrafodelista"/>
+        <w:ind w:left="1080"/>
+      </w:pPr>
+    </w:p>
+    <w:p>
+      <w:pPr>
+        <w:pStyle w:val="Prrafodelista"/>
+        <w:numPr>
+          <w:ilvl w:val="2"/>
+          <w:numId w:val="6"/>
+        </w:numPr>
+      </w:pPr>
+      <w:r>
+        <w:t>Rapidez de la aplicación</w:t>
+      </w:r>
+    </w:p>
+    <w:p>
+      <w:pPr>
+        <w:pStyle w:val="Prrafodelista"/>
+        <w:numPr>
+          <w:ilvl w:val="2"/>
+          <w:numId w:val="6"/>
+        </w:numPr>
+      </w:pPr>
+      <w:r>
+        <w:t>Utilidad</w:t>
+      </w:r>
+    </w:p>
+    <w:p>
+      <w:pPr>
+        <w:pStyle w:val="Prrafodelista"/>
+        <w:numPr>
+          <w:ilvl w:val="2"/>
+          <w:numId w:val="6"/>
+        </w:numPr>
+      </w:pPr>
+      <w:r>
+        <w:t>Sencillez</w:t>
+      </w:r>
+    </w:p>
+    <w:p>
+      <w:pPr>
+        <w:pStyle w:val="Prrafodelista"/>
+        <w:numPr>
+          <w:ilvl w:val="2"/>
+          <w:numId w:val="6"/>
+        </w:numPr>
+      </w:pPr>
+      <w:r>
+        <w:t>Documentación de ayuda</w:t>
+      </w:r>
+    </w:p>
+    <w:p>
+      <w:pPr>
+        <w:pStyle w:val="Prrafodelista"/>
+        <w:numPr>
+          <w:ilvl w:val="2"/>
+          <w:numId w:val="6"/>
+        </w:numPr>
+      </w:pPr>
+      <w:r>
+        <w:t>Cantidad de errores</w:t>
+      </w:r>
+    </w:p>
+    <w:p>
+      <w:pPr>
+        <w:pStyle w:val="Prrafodelista"/>
+        <w:numPr>
+          <w:ilvl w:val="2"/>
+          <w:numId w:val="6"/>
+        </w:numPr>
+      </w:pPr>
+      <w:r>
+        <w:t>Primeras impresiones</w:t>
+      </w:r>
+    </w:p>
+    <w:p>
+      <w:pPr>
+        <w:pStyle w:val="Prrafodelista"/>
+        <w:ind w:left="1800"/>
+      </w:pPr>
+    </w:p>
+    <w:p>
+      <w:pPr>
+        <w:pStyle w:val="Prrafodelista"/>
+        <w:numPr>
+          <w:ilvl w:val="1"/>
+          <w:numId w:val="6"/>
+        </w:numPr>
+        <w:jc w:val="both"/>
+      </w:pPr>
+      <w:r>
+        <w:t xml:space="preserve"> D</w:t>
+      </w:r>
+      <w:r>
+        <w:t>efinición de las condiciones de evaluación</w:t>
+      </w:r>
+    </w:p>
+    <w:p>
+      <w:pPr>
+        <w:pStyle w:val="Prrafodelista"/>
+        <w:ind w:left="1080"/>
+        <w:jc w:val="both"/>
+      </w:pPr>
+    </w:p>
+    <w:p>
+      <w:pPr>
+        <w:pStyle w:val="Prrafodelista"/>
+        <w:numPr>
+          <w:ilvl w:val="2"/>
+          <w:numId w:val="6"/>
+        </w:numPr>
+        <w:jc w:val="both"/>
+      </w:pPr>
+      <w:r>
+        <w:t xml:space="preserve">El periodo de prueba será extendido sobre </w:t>
+      </w:r>
+      <w:r>
+        <w:t>45</w:t>
+      </w:r>
+      <w:r>
+        <w:t>minutos</w:t>
+      </w:r>
+      <w:r>
+        <w:t xml:space="preserve"> a 1 hora</w:t>
+      </w:r>
+      <w:r>
+        <w:t xml:space="preserve"> de uso mientras se prueba al menos 20 comandos distintos</w:t>
+      </w:r>
+      <w:r>
+        <w:t xml:space="preserve"> bajo distintas combinaciones de ajustes predeterminados. </w:t>
+      </w:r>
+    </w:p>
+    <w:p>
+      <w:pPr>
+        <w:pStyle w:val="Prrafodelista"/>
+        <w:ind w:left="1800"/>
+        <w:jc w:val="both"/>
+      </w:pPr>
+    </w:p>
+    <w:p>
+      <w:pPr>
+        <w:pStyle w:val="Prrafodelista"/>
+        <w:numPr>
+          <w:ilvl w:val="2"/>
+          <w:numId w:val="6"/>
+        </w:numPr>
+        <w:jc w:val="both"/>
+      </w:pPr>
+      <w:r>
+        <w:t>Tiene que ir igual de rápido desde el inicio de la aplicación (desde el uso del primer comando) hasta el cierre de la aplicación después el uso extendido de la aplicación.</w:t>
+      </w:r>
+    </w:p>
+    <w:p>
+      <w:pPr>
+        <w:pStyle w:val="Prrafodelista"/>
+        <w:numPr>
+          <w:ilvl w:val="2"/>
+          <w:numId w:val="6"/>
+        </w:numPr>
+        <w:jc w:val="both"/>
+      </w:pPr>
+      <w:r>
+        <w:t>Se trabaj</w:t>
+      </w:r>
+      <w:r>
+        <w:t>ará</w:t>
+      </w:r>
+      <w:r>
+        <w:t xml:space="preserve"> sobre la aplicación real.</w:t>
+      </w:r>
+    </w:p>
+    <w:p>
+      <w:pPr>
+        <w:pStyle w:val="Prrafodelista"/>
+        <w:ind w:left="1800"/>
+        <w:jc w:val="both"/>
+      </w:pPr>
+    </w:p>
+    <w:p>
+      <w:pPr>
+        <w:pStyle w:val="Prrafodelista"/>
+        <w:numPr>
+          <w:ilvl w:val="2"/>
+          <w:numId w:val="6"/>
+        </w:numPr>
+        <w:jc w:val="both"/>
+      </w:pPr>
+      <w:r>
+        <w:t>El usuario va a</w:t>
+      </w:r>
+      <w:r>
+        <w:t xml:space="preserve"> </w:t>
+      </w:r>
+      <w:r>
+        <w:t>tener que intervenir en la aplicación toqueteando lo que quiera para ver si baja el rendimiento en algún caso</w:t>
+      </w:r>
+      <w:r>
+        <w:t>, al igual para ver la sencillez de la aplicación y si contiene algún error severo bajo ciertas combinaciones.</w:t>
+      </w:r>
+    </w:p>
+    <w:p>
+      <w:pPr>
+        <w:pStyle w:val="Prrafodelista"/>
+      </w:pPr>
+    </w:p>
+    <w:p>
+      <w:pPr>
+        <w:jc w:val="both"/>
+      </w:pPr>
+    </w:p>
+    <w:p>
+      <w:pPr>
+        <w:jc w:val="both"/>
+      </w:pPr>
+    </w:p>
+    <w:p>
+      <w:pPr>
+        <w:pStyle w:val="Prrafodelista"/>
+        <w:numPr>
+          <w:ilvl w:val="1"/>
+          <w:numId w:val="6"/>
+        </w:numPr>
+        <w:jc w:val="both"/>
+      </w:pPr>
+      <w:r>
+        <w:lastRenderedPageBreak/>
+        <w:t>Metodologías</w:t>
+      </w:r>
+    </w:p>
+    <w:p>
+      <w:pPr>
+        <w:pStyle w:val="Prrafodelista"/>
+        <w:ind w:left="1080" w:firstLine="336"/>
+        <w:jc w:val="both"/>
+      </w:pPr>
+      <w:r>
+        <w:t xml:space="preserve">En este caso de utilizarán </w:t>
+      </w:r>
+      <w:r>
+        <w:t>2</w:t>
+      </w:r>
+      <w:r>
+        <w:t xml:space="preserve"> metodologías:</w:t>
+      </w:r>
+    </w:p>
+    <w:p>
+      <w:pPr>
+        <w:pStyle w:val="Prrafodelista"/>
+        <w:numPr>
+          <w:ilvl w:val="0"/>
+          <w:numId w:val="12"/>
+        </w:numPr>
+        <w:jc w:val="both"/>
+      </w:pPr>
+      <w:r>
+        <w:t>Metodología de prueba-error: Esta es la metodología la cual pruebas y si no te sale pruebas de otra manera hasta conseguir el resultado, este analizará la sencillez de la aplicación al igual que será la manera mas sencilla de medir todas las tareas a evaluar.</w:t>
+      </w:r>
+    </w:p>
+    <w:p>
+      <w:pPr>
+        <w:pStyle w:val="Prrafodelista"/>
+        <w:ind w:left="2136"/>
+        <w:jc w:val="both"/>
+      </w:pPr>
+    </w:p>
+    <w:p>
+      <w:pPr>
+        <w:pStyle w:val="Prrafodelista"/>
+        <w:numPr>
+          <w:ilvl w:val="0"/>
+          <w:numId w:val="12"/>
+        </w:numPr>
+        <w:jc w:val="both"/>
+      </w:pPr>
+      <w:r>
+        <w:t xml:space="preserve">Metodología del caso: </w:t>
+      </w:r>
+      <w:r>
+        <w:t>Es la metodología que desarrolla la habilidad de toma de decisiones la cual tendrán una lista de comandos que deben usar y tendrán la libre opción de elegir como buscarlo, al no lograrlo tendrán una ayuda que les guiará un poco.</w:t>
+      </w:r>
+    </w:p>
+    <w:p>
+      <w:pPr>
+        <w:pStyle w:val="Prrafodelista"/>
+      </w:pPr>
+    </w:p>
+    <w:p>
+      <w:pPr>
+        <w:pStyle w:val="Prrafodelista"/>
+        <w:numPr>
+          <w:ilvl w:val="1"/>
+          <w:numId w:val="6"/>
+        </w:numPr>
+        <w:jc w:val="both"/>
+      </w:pPr>
+      <w:r>
+        <w:t xml:space="preserve">Aspectos </w:t>
+      </w:r>
+      <w:r>
+        <w:t>cuantitativos</w:t>
+      </w:r>
+      <w:r>
+        <w:t>:</w:t>
+      </w:r>
+    </w:p>
+    <w:p>
+      <w:pPr>
+        <w:ind w:left="1080"/>
+        <w:jc w:val="both"/>
+      </w:pPr>
+      <w:r>
+        <w:t>Estos aspectos serán declarados en un documento al finalizar la tarea donde se marcarán cosas que se deben cumplir como:</w:t>
+      </w:r>
+    </w:p>
+    <w:p>
+      <w:pPr>
+        <w:pStyle w:val="Prrafodelista"/>
+        <w:numPr>
+          <w:ilvl w:val="0"/>
+          <w:numId w:val="13"/>
+        </w:numPr>
+        <w:jc w:val="both"/>
+      </w:pPr>
+      <w:r>
+        <w:t>Tiempo inferior a 45minutos para finalizar todas las tareas</w:t>
+      </w:r>
+    </w:p>
+    <w:p>
+      <w:pPr>
+        <w:pStyle w:val="Prrafodelista"/>
+        <w:numPr>
+          <w:ilvl w:val="0"/>
+          <w:numId w:val="13"/>
+        </w:numPr>
+        <w:jc w:val="both"/>
+      </w:pPr>
+      <w:r>
+        <w:t>Tiempo medio de uso en cada una de las actividades</w:t>
+      </w:r>
+    </w:p>
+    <w:p>
+      <w:pPr>
+        <w:pStyle w:val="Prrafodelista"/>
+        <w:numPr>
+          <w:ilvl w:val="0"/>
+          <w:numId w:val="13"/>
+        </w:numPr>
+        <w:jc w:val="both"/>
+      </w:pPr>
+      <w:r>
+        <w:t>Cantidad de errores encontrados</w:t>
+      </w:r>
+    </w:p>
+    <w:p>
+      <w:pPr>
+        <w:pStyle w:val="Prrafodelista"/>
+        <w:numPr>
+          <w:ilvl w:val="0"/>
+          <w:numId w:val="13"/>
+        </w:numPr>
+        <w:jc w:val="both"/>
+      </w:pPr>
+      <w:r>
+        <w:t xml:space="preserve">Cantidad de veces que se ha necesitado de ayuda </w:t>
+      </w:r>
+    </w:p>
+    <w:p>
+      <w:pPr>
+        <w:pStyle w:val="Prrafodelista"/>
+        <w:numPr>
+          <w:ilvl w:val="0"/>
+          <w:numId w:val="13"/>
+        </w:numPr>
+        <w:jc w:val="both"/>
+      </w:pPr>
+      <w:r>
+        <w:t>Cantidad de veces no saber cómo usar la aplicación</w:t>
+      </w:r>
+    </w:p>
+    <w:p>
+      <w:pPr>
+        <w:pStyle w:val="Prrafodelista"/>
+        <w:numPr>
+          <w:ilvl w:val="0"/>
+          <w:numId w:val="13"/>
+        </w:numPr>
+        <w:jc w:val="both"/>
+      </w:pPr>
+      <w:r>
+        <w:t>Cantidad de veces que ha tenido que esperar demasiado tiempo para una respuesta</w:t>
+      </w:r>
+    </w:p>
+    <w:p>
+      <w:pPr>
+        <w:pStyle w:val="Prrafodelista"/>
+        <w:numPr>
+          <w:ilvl w:val="0"/>
+          <w:numId w:val="13"/>
+        </w:numPr>
+        <w:jc w:val="both"/>
+      </w:pPr>
+      <w:r>
+        <w:t>Cantidad de veces que ha habido falta de respuesta o ayuda cuando se necesitaba</w:t>
+      </w:r>
+    </w:p>
+    <w:p>
+      <w:pPr>
+        <w:pStyle w:val="Prrafodelista"/>
+        <w:ind w:left="1800"/>
+        <w:jc w:val="both"/>
+      </w:pPr>
+    </w:p>
+    <w:p>
+      <w:pPr>
+        <w:pStyle w:val="Prrafodelista"/>
+        <w:numPr>
+          <w:ilvl w:val="1"/>
+          <w:numId w:val="6"/>
+        </w:numPr>
+        <w:jc w:val="both"/>
+      </w:pPr>
+      <w:r>
+        <w:t>Presupuesto</w:t>
+      </w:r>
+    </w:p>
+    <w:p>
+      <w:pPr>
+        <w:ind w:left="1080" w:firstLine="708"/>
+        <w:jc w:val="both"/>
+      </w:pPr>
+      <w:r>
+        <w:t>Se utilizarían unos 6 usuarios distintos durante un periodo de tiempo de 1 hora para el uso de aplicación, 15 minutos de explicación y otros 15 minutos a 20 para la respuesta de la encuesta de las mediciones.</w:t>
+      </w:r>
+    </w:p>
+    <w:p>
+      <w:pPr>
+        <w:ind w:left="1080" w:firstLine="708"/>
+        <w:jc w:val="both"/>
+      </w:pPr>
+      <w:r>
+        <w:t xml:space="preserve">En este caso se harían 3 o 4 veces cada vez se utilizarían los </w:t>
+      </w:r>
+      <w:r>
+        <w:t>mismos usuarios</w:t>
+      </w:r>
+      <w:r>
+        <w:t xml:space="preserve"> a ser posible para mostrar las mejoras, al lograr cumplir esas mejoras se escogerían otros usuarios, así con unos 5 o 6 grupos distintos de personas para que el margen de error sea mínimo.</w:t>
+      </w:r>
+    </w:p>
+    <w:p>
+      <w:pPr>
+        <w:pStyle w:val="Prrafodelista"/>
+        <w:numPr>
+          <w:ilvl w:val="1"/>
+          <w:numId w:val="6"/>
+        </w:numPr>
+        <w:jc w:val="both"/>
+      </w:pPr>
+      <w:r>
+        <w:t>Pruebas piloto</w:t>
+      </w:r>
+    </w:p>
+    <w:p>
+      <w:pPr>
+        <w:ind w:left="1416" w:firstLine="708"/>
+        <w:jc w:val="both"/>
+      </w:pPr>
+      <w:r>
+        <w:t xml:space="preserve">Se tendrán </w:t>
+      </w:r>
+      <w:r>
+        <w:t>unas pruebas</w:t>
+      </w:r>
+      <w:r>
+        <w:t xml:space="preserve"> </w:t>
+      </w:r>
+      <w:proofErr w:type="spellStart"/>
+      <w:r>
+        <w:t>pre-realizadas</w:t>
+      </w:r>
+      <w:proofErr w:type="spellEnd"/>
+      <w:r>
+        <w:t xml:space="preserve"> para que sean automatizadas para el caso de hacer cambios</w:t>
+      </w:r>
+      <w:r>
+        <w:t>, no aparezcan errores anteriormente solventados y al mismo tiempo que al funcionar una cosa no estropearla.</w:t>
+      </w:r>
+    </w:p>
+    <w:p>
+      <w:pPr>
+        <w:ind w:left="1080"/>
+        <w:jc w:val="both"/>
+      </w:pPr>
+    </w:p>
+    <w:p>
+      <w:pPr>
+        <w:pStyle w:val="Prrafodelista"/>
+        <w:ind w:left="1080"/>
+        <w:jc w:val="both"/>
+      </w:pPr>
+    </w:p>
+    <w:p>
+      <w:pPr>
+        <w:pStyle w:val="Prrafodelista"/>
+        <w:ind w:left="1080"/>
+        <w:jc w:val="both"/>
+      </w:pPr>
     </w:p>
     <w:sectPr>
+      <w:footerReference w:type="default" r:id="rId9"/>
       <w:pgSz w:w="11906" w:h="16838"/>
       <w:pgMar w:top="1417" w:right="1701" w:bottom="1417" w:left="1701" w:header="708" w:footer="708" w:gutter="0"/>
+      <w:pgNumType w:start="0"/>
       <w:cols w:space="708"/>
+      <w:titlePg/>
       <w:docGrid w:linePitch="360"/>
     </w:sectPr>
   </w:body>
 </w:document>
 </file>
 
+<file path=word/endnotes.xml><?xml version="1.0" encoding="utf-8"?>
+<w:endnotes xmlns:wpc="http://schemas.microsoft.com/office/word/2010/wordprocessingCanvas" xmlns:cx="http://schemas.microsoft.com/office/drawing/2014/chartex" xmlns:cx1="http://schemas.microsoft.com/office/drawing/2015/9/8/chartex" xmlns:cx2="http://schemas.microsoft.com/office/drawing/2015/10/21/chartex" xmlns:cx3="http://schemas.microsoft.com/office/drawing/2016/5/9/chartex" xmlns:cx4="http://schemas.microsoft.com/office/drawing/2016/5/10/chartex" xmlns:cx5="http://schemas.microsoft.com/office/drawing/2016/5/11/chartex" xmlns:cx6="http://schemas.microsoft.com/office/drawing/2016/5/12/chartex" xmlns:cx7="http://schemas.microsoft.com/office/drawing/2016/5/13/chartex" xmlns:cx8="http://schemas.microsoft.com/office/drawing/2016/5/14/chartex" xmlns:mc="http://schemas.openxmlformats.org/markup-compatibility/2006" xmlns:aink="http://schemas.microsoft.com/office/drawing/2016/ink" xmlns:am3d="http://schemas.microsoft.com/office/drawing/2017/model3d" xmlns:o="urn:schemas-microsoft-com:office:office" xmlns:oel="http://schemas.microsoft.com/office/2019/extlst" xmlns:r="http://schemas.openxmlformats.org/officeDocument/2006/relationships" xmlns:m="http://schemas.openxmlformats.org/officeDocument/2006/math" xmlns:v="urn:schemas-microsoft-com:vml" xmlns:wp14="http://schemas.microsoft.com/office/word/2010/wordprocessingDrawing" xmlns:wp="http://schemas.openxmlformats.org/drawingml/2006/wordprocessingDrawing" xmlns:w10="urn:schemas-microsoft-com:office:word" xmlns:w="http://schemas.openxmlformats.org/wordprocessingml/2006/main" xmlns:w14="http://schemas.microsoft.com/office/word/2010/wordml" xmlns:w15="http://schemas.microsoft.com/office/word/2012/wordml" xmlns:w16cex="http://schemas.microsoft.com/office/word/2018/wordml/cex" xmlns:w16cid="http://schemas.microsoft.com/office/word/2016/wordml/cid" xmlns:w16="http://schemas.microsoft.com/office/word/2018/wordml" xmlns:w16sdtdh="http://schemas.microsoft.com/office/word/2020/wordml/sdtdatahash" xmlns:w16se="http://schemas.microsoft.com/office/word/2015/wordml/symex" xmlns:wpg="http://schemas.microsoft.com/office/word/2010/wordprocessingGroup" xmlns:wpi="http://schemas.microsoft.com/office/word/2010/wordprocessingInk" xmlns:wne="http://schemas.microsoft.com/office/word/2006/wordml" xmlns:wps="http://schemas.microsoft.com/office/word/2010/wordprocessingShape" mc:Ignorable="w14 w15 w16se w16cid w16 w16cex w16sdtdh wp14">
+  <w:endnote w:type="separator" w:id="-1">
+    <w:p>
+      <w:pPr>
+        <w:spacing w:after="0" w:line="240" w:lineRule="auto"/>
+      </w:pPr>
+      <w:r>
+        <w:separator/>
+      </w:r>
+    </w:p>
+  </w:endnote>
+  <w:endnote w:type="continuationSeparator" w:id="0">
+    <w:p>
+      <w:pPr>
+        <w:spacing w:after="0" w:line="240" w:lineRule="auto"/>
+      </w:pPr>
+      <w:r>
+        <w:continuationSeparator/>
+      </w:r>
+    </w:p>
+  </w:endnote>
+</w:endnotes>
+</file>
+
+<file path=word/footer1.xml><?xml version="1.0" encoding="utf-8"?>
+<w:ftr xmlns:wpc="http://schemas.microsoft.com/office/word/2010/wordprocessingCanvas" xmlns:cx="http://schemas.microsoft.com/office/drawing/2014/chartex" xmlns:cx1="http://schemas.microsoft.com/office/drawing/2015/9/8/chartex" xmlns:cx2="http://schemas.microsoft.com/office/drawing/2015/10/21/chartex" xmlns:cx3="http://schemas.microsoft.com/office/drawing/2016/5/9/chartex" xmlns:cx4="http://schemas.microsoft.com/office/drawing/2016/5/10/chartex" xmlns:cx5="http://schemas.microsoft.com/office/drawing/2016/5/11/chartex" xmlns:cx6="http://schemas.microsoft.com/office/drawing/2016/5/12/chartex" xmlns:cx7="http://schemas.microsoft.com/office/drawing/2016/5/13/chartex" xmlns:cx8="http://schemas.microsoft.com/office/drawing/2016/5/14/chartex" xmlns:mc="http://schemas.openxmlformats.org/markup-compatibility/2006" xmlns:aink="http://schemas.microsoft.com/office/drawing/2016/ink" xmlns:am3d="http://schemas.microsoft.com/office/drawing/2017/model3d" xmlns:o="urn:schemas-microsoft-com:office:office" xmlns:oel="http://schemas.microsoft.com/office/2019/extlst" xmlns:r="http://schemas.openxmlformats.org/officeDocument/2006/relationships" xmlns:m="http://schemas.openxmlformats.org/officeDocument/2006/math" xmlns:v="urn:schemas-microsoft-com:vml" xmlns:wp14="http://schemas.microsoft.com/office/word/2010/wordprocessingDrawing" xmlns:wp="http://schemas.openxmlformats.org/drawingml/2006/wordprocessingDrawing" xmlns:w10="urn:schemas-microsoft-com:office:word" xmlns:w="http://schemas.openxmlformats.org/wordprocessingml/2006/main" xmlns:w14="http://schemas.microsoft.com/office/word/2010/wordml" xmlns:w15="http://schemas.microsoft.com/office/word/2012/wordml" xmlns:w16cex="http://schemas.microsoft.com/office/word/2018/wordml/cex" xmlns:w16cid="http://schemas.microsoft.com/office/word/2016/wordml/cid" xmlns:w16="http://schemas.microsoft.com/office/word/2018/wordml" xmlns:w16sdtdh="http://schemas.microsoft.com/office/word/2020/wordml/sdtdatahash" xmlns:w16se="http://schemas.microsoft.com/office/word/2015/wordml/symex" xmlns:wpg="http://schemas.microsoft.com/office/word/2010/wordprocessingGroup" xmlns:wpi="http://schemas.microsoft.com/office/word/2010/wordprocessingInk" xmlns:wne="http://schemas.microsoft.com/office/word/2006/wordml" xmlns:wps="http://schemas.microsoft.com/office/word/2010/wordprocessingShape" mc:Ignorable="w14 w15 w16se w16cid w16 w16cex w16sdtdh wp14">
+  <w:p>
+    <w:pPr>
+      <w:pStyle w:val="Piedepgina"/>
+    </w:pPr>
+    <w:r>
+      <w:rPr>
+        <w:noProof/>
+        <w:color w:val="4472C4" w:themeColor="accent1"/>
+      </w:rPr>
+      <mc:AlternateContent>
+        <mc:Choice Requires="wps">
+          <w:drawing>
+            <wp:anchor distT="0" distB="0" distL="114300" distR="114300" simplePos="0" relativeHeight="251659264" behindDoc="0" locked="0" layoutInCell="1" allowOverlap="1" wp14:anchorId="47A1C7AD" wp14:editId="247610A4">
+              <wp:simplePos x="0" y="0"/>
+              <wp:positionH relativeFrom="page">
+                <wp:align>center</wp:align>
+              </wp:positionH>
+              <wp:positionV relativeFrom="page">
+                <wp:align>center</wp:align>
+              </wp:positionV>
+              <wp:extent cx="7364730" cy="9528810"/>
+              <wp:effectExtent l="0" t="0" r="26670" b="26670"/>
+              <wp:wrapNone/>
+              <wp:docPr id="452" name="Rectángulo 452"/>
+              <wp:cNvGraphicFramePr/>
+              <a:graphic xmlns:a="http://schemas.openxmlformats.org/drawingml/2006/main">
+                <a:graphicData uri="http://schemas.microsoft.com/office/word/2010/wordprocessingShape">
+                  <wps:wsp>
+                    <wps:cNvSpPr/>
+                    <wps:spPr>
+                      <a:xfrm>
+                        <a:off x="0" y="0"/>
+                        <a:ext cx="7364730" cy="9528810"/>
+                      </a:xfrm>
+                      <a:prstGeom prst="rect">
+                        <a:avLst/>
+                      </a:prstGeom>
+                      <a:noFill/>
+                      <a:ln w="15875">
+                        <a:solidFill>
+                          <a:schemeClr val="bg2">
+                            <a:lumMod val="50000"/>
+                          </a:schemeClr>
+                        </a:solidFill>
+                      </a:ln>
+                    </wps:spPr>
+                    <wps:style>
+                      <a:lnRef idx="2">
+                        <a:schemeClr val="accent1">
+                          <a:shade val="50000"/>
+                        </a:schemeClr>
+                      </a:lnRef>
+                      <a:fillRef idx="1">
+                        <a:schemeClr val="accent1"/>
+                      </a:fillRef>
+                      <a:effectRef idx="0">
+                        <a:schemeClr val="accent1"/>
+                      </a:effectRef>
+                      <a:fontRef idx="minor">
+                        <a:schemeClr val="lt1"/>
+                      </a:fontRef>
+                    </wps:style>
+                    <wps:bodyPr rot="0" spcFirstLastPara="0" vertOverflow="overflow" horzOverflow="overflow" vert="horz" wrap="square" lIns="91440" tIns="45720" rIns="91440" bIns="45720" numCol="1" spcCol="0" rtlCol="0" fromWordArt="0" anchor="ctr" anchorCtr="0" forceAA="0" compatLnSpc="1">
+                      <a:prstTxWarp prst="textNoShape">
+                        <a:avLst/>
+                      </a:prstTxWarp>
+                      <a:noAutofit/>
+                    </wps:bodyPr>
+                  </wps:wsp>
+                </a:graphicData>
+              </a:graphic>
+              <wp14:sizeRelH relativeFrom="page">
+                <wp14:pctWidth>95000</wp14:pctWidth>
+              </wp14:sizeRelH>
+              <wp14:sizeRelV relativeFrom="page">
+                <wp14:pctHeight>95000</wp14:pctHeight>
+              </wp14:sizeRelV>
+            </wp:anchor>
+          </w:drawing>
+        </mc:Choice>
+        <mc:Fallback>
+          <w:pict>
+            <v:rect w14:anchorId="322B35B8" id="Rectángulo 452" o:spid="_x0000_s1026" style="position:absolute;margin-left:0;margin-top:0;width:579.9pt;height:750.3pt;z-index:251659264;visibility:visible;mso-wrap-style:square;mso-width-percent:950;mso-height-percent:950;mso-wrap-distance-left:9pt;mso-wrap-distance-top:0;mso-wrap-distance-right:9pt;mso-wrap-distance-bottom:0;mso-position-horizontal:center;mso-position-horizontal-relative:page;mso-position-vertical:center;mso-position-vertical-relative:page;mso-width-percent:950;mso-height-percent:950;mso-width-relative:page;mso-height-relative:page;v-text-anchor:middle" o:gfxdata="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" filled="f" strokecolor="#747070 [1614]" strokeweight="1.25pt">
+              <w10:wrap anchorx="page" anchory="page"/>
+            </v:rect>
+          </w:pict>
+        </mc:Fallback>
+      </mc:AlternateContent>
+    </w:r>
+    <w:r>
+      <w:rPr>
+        <w:color w:val="4472C4" w:themeColor="accent1"/>
+      </w:rPr>
+      <w:t xml:space="preserve"> </w:t>
+    </w:r>
+    <w:r>
+      <w:rPr>
+        <w:rFonts w:asciiTheme="majorHAnsi" w:eastAsiaTheme="majorEastAsia" w:hAnsiTheme="majorHAnsi" w:cstheme="majorBidi"/>
+        <w:color w:val="4472C4" w:themeColor="accent1"/>
+        <w:sz w:val="20"/>
+        <w:szCs w:val="20"/>
+      </w:rPr>
+      <w:t xml:space="preserve">pág. </w:t>
+    </w:r>
+    <w:r>
+      <w:rPr>
+        <w:rFonts w:eastAsiaTheme="minorEastAsia"/>
+        <w:color w:val="4472C4" w:themeColor="accent1"/>
+        <w:sz w:val="20"/>
+        <w:szCs w:val="20"/>
+      </w:rPr>
+      <w:fldChar w:fldCharType="begin"/>
+    </w:r>
+    <w:r>
+      <w:rPr>
+        <w:color w:val="4472C4" w:themeColor="accent1"/>
+        <w:sz w:val="20"/>
+        <w:szCs w:val="20"/>
+      </w:rPr>
+      <w:instrText>PAGE    \* MERGEFORMAT</w:instrText>
+    </w:r>
+    <w:r>
+      <w:rPr>
+        <w:rFonts w:eastAsiaTheme="minorEastAsia"/>
+        <w:color w:val="4472C4" w:themeColor="accent1"/>
+        <w:sz w:val="20"/>
+        <w:szCs w:val="20"/>
+      </w:rPr>
+      <w:fldChar w:fldCharType="separate"/>
+    </w:r>
+    <w:r>
+      <w:rPr>
+        <w:rFonts w:asciiTheme="majorHAnsi" w:eastAsiaTheme="majorEastAsia" w:hAnsiTheme="majorHAnsi" w:cstheme="majorBidi"/>
+        <w:color w:val="4472C4" w:themeColor="accent1"/>
+        <w:sz w:val="20"/>
+        <w:szCs w:val="20"/>
+      </w:rPr>
+      <w:t>2</w:t>
+    </w:r>
+    <w:r>
+      <w:rPr>
+        <w:rFonts w:asciiTheme="majorHAnsi" w:eastAsiaTheme="majorEastAsia" w:hAnsiTheme="majorHAnsi" w:cstheme="majorBidi"/>
+        <w:color w:val="4472C4" w:themeColor="accent1"/>
+        <w:sz w:val="20"/>
+        <w:szCs w:val="20"/>
+      </w:rPr>
+      <w:fldChar w:fldCharType="end"/>
+    </w:r>
+  </w:p>
+</w:ftr>
+</file>
+
+<file path=word/footnotes.xml><?xml version="1.0" encoding="utf-8"?>
+<w:footnotes xmlns:wpc="http://schemas.microsoft.com/office/word/2010/wordprocessingCanvas" xmlns:cx="http://schemas.microsoft.com/office/drawing/2014/chartex" xmlns:cx1="http://schemas.microsoft.com/office/drawing/2015/9/8/chartex" xmlns:cx2="http://schemas.microsoft.com/office/drawing/2015/10/21/chartex" xmlns:cx3="http://schemas.microsoft.com/office/drawing/2016/5/9/chartex" xmlns:cx4="http://schemas.microsoft.com/office/drawing/2016/5/10/chartex" xmlns:cx5="http://schemas.microsoft.com/office/drawing/2016/5/11/chartex" xmlns:cx6="http://schemas.microsoft.com/office/drawing/2016/5/12/chartex" xmlns:cx7="http://schemas.microsoft.com/office/drawing/2016/5/13/chartex" xmlns:cx8="http://schemas.microsoft.com/office/drawing/2016/5/14/chartex" xmlns:mc="http://schemas.openxmlformats.org/markup-compatibility/2006" xmlns:aink="http://schemas.microsoft.com/office/drawing/2016/ink" xmlns:am3d="http://schemas.microsoft.com/office/drawing/2017/model3d" xmlns:o="urn:schemas-microsoft-com:office:office" xmlns:oel="http://schemas.microsoft.com/office/2019/extlst" xmlns:r="http://schemas.openxmlformats.org/officeDocument/2006/relationships" xmlns:m="http://schemas.openxmlformats.org/officeDocument/2006/math" xmlns:v="urn:schemas-microsoft-com:vml" xmlns:wp14="http://schemas.microsoft.com/office/word/2010/wordprocessingDrawing" xmlns:wp="http://schemas.openxmlformats.org/drawingml/2006/wordprocessingDrawing" xmlns:w10="urn:schemas-microsoft-com:office:word" xmlns:w="http://schemas.openxmlformats.org/wordprocessingml/2006/main" xmlns:w14="http://schemas.microsoft.com/office/word/2010/wordml" xmlns:w15="http://schemas.microsoft.com/office/word/2012/wordml" xmlns:w16cex="http://schemas.microsoft.com/office/word/2018/wordml/cex" xmlns:w16cid="http://schemas.microsoft.com/office/word/2016/wordml/cid" xmlns:w16="http://schemas.microsoft.com/office/word/2018/wordml" xmlns:w16sdtdh="http://schemas.microsoft.com/office/word/2020/wordml/sdtdatahash" xmlns:w16se="http://schemas.microsoft.com/office/word/2015/wordml/symex" xmlns:wpg="http://schemas.microsoft.com/office/word/2010/wordprocessingGroup" xmlns:wpi="http://schemas.microsoft.com/office/word/2010/wordprocessingInk" xmlns:wne="http://schemas.microsoft.com/office/word/2006/wordml" xmlns:wps="http://schemas.microsoft.com/office/word/2010/wordprocessingShape" mc:Ignorable="w14 w15 w16se w16cid w16 w16cex w16sdtdh wp14">
+  <w:footnote w:type="separator" w:id="-1">
+    <w:p>
+      <w:pPr>
+        <w:spacing w:after="0" w:line="240" w:lineRule="auto"/>
+      </w:pPr>
+      <w:r>
+        <w:separator/>
+      </w:r>
+    </w:p>
+  </w:footnote>
+  <w:footnote w:type="continuationSeparator" w:id="0">
+    <w:p>
+      <w:pPr>
+        <w:spacing w:after="0" w:line="240" w:lineRule="auto"/>
+      </w:pPr>
+      <w:r>
+        <w:continuationSeparator/>
+      </w:r>
+    </w:p>
+  </w:footnote>
+</w:footnotes>
+</file>
+
 <file path=word/numbering.xml><?xml version="1.0" encoding="utf-8"?>
 <w:numbering xmlns:wpc="http://schemas.microsoft.com/office/word/2010/wordprocessingCanvas" xmlns:cx="http://schemas.microsoft.com/office/drawing/2014/chartex" xmlns:cx1="http://schemas.microsoft.com/office/drawing/2015/9/8/chartex" xmlns:cx2="http://schemas.microsoft.com/office/drawing/2015/10/21/chartex" xmlns:cx3="http://schemas.microsoft.com/office/drawing/2016/5/9/chartex" xmlns:cx4="http://schemas.microsoft.com/office/drawing/2016/5/10/chartex" xmlns:cx5="http://schemas.microsoft.com/office/drawing/2016/5/11/chartex" xmlns:cx6="http://schemas.microsoft.com/office/drawing/2016/5/12/chartex" xmlns:cx7="http://schemas.microsoft.com/office/drawing/2016/5/13/chartex" xmlns:cx8="http://schemas.microsoft.com/office/drawing/2016/5/14/chartex" xmlns:mc="http://schemas.openxmlformats.org/markup-compatibility/2006" xmlns:aink="http://schemas.microsoft.com/office/drawing/2016/ink" xmlns:am3d="http://schemas.microsoft.com/office/drawing/2017/model3d" xmlns:o="urn:schemas-microsoft-com:office:office" xmlns:oel="http://schemas.microsoft.com/office/2019/extlst" xmlns:r="http://schemas.openxmlformats.org/officeDocument/2006/relationships" xmlns:m="http://schemas.openxmlformats.org/officeDocument/2006/math" xmlns:v="urn:schemas-microsoft-com:vml" xmlns:wp14="http://schemas.microsoft.com/office/word/2010/wordprocessingDrawing" xmlns:wp="http://schemas.openxmlformats.org/drawingml/2006/wordprocessingDrawing" xmlns:w10="urn:schemas-microsoft-com:office:word" xmlns:w="http://schemas.openxmlformats.org/wordprocessingml/2006/main" xmlns:w14="http://schemas.microsoft.com/office/word/2010/wordml" xmlns:w15="http://schemas.microsoft.com/office/word/2012/wordml" xmlns:w16cex="http://schemas.microsoft.com/office/word/2018/wordml/cex" xmlns:w16cid="http://schemas.microsoft.com/office/word/2016/wordml/cid" xmlns:w16="http://schemas.microsoft.com/office/word/2018/wordml" xmlns:w16sdtdh="http://schemas.microsoft.com/office/word/2020/wordml/sdtdatahash" xmlns:w16se="http://schemas.microsoft.com/office/word/2015/wordml/symex" xmlns:wpg="http://schemas.microsoft.com/office/word/2010/wordprocessingGroup" xmlns:wpi="http://schemas.microsoft.com/office/word/2010/wordprocessingInk" xmlns:wne="http://schemas.microsoft.com/office/word/2006/wordml" xmlns:wps="http://schemas.microsoft.com/office/word/2010/wordprocessingShape" mc:Ignorable="w14 w15 w16se w16cid w16 w16cex w16sdtdh wp14">
   <w:abstractNum w:abstractNumId="0" w15:restartNumberingAfterBreak="0">
+    <w:nsid w:val="064A6CBF"/>
+    <w:multiLevelType w:val="hybridMultilevel"/>
+    <w:tmpl w:val="C066AA8A"/>
+    <w:lvl w:ilvl="0" w:tplc="0C0A0001">
+      <w:start w:val="1"/>
+      <w:numFmt w:val="bullet"/>
+      <w:lvlText w:val=""/>
+      <w:lvlJc w:val="left"/>
+      <w:pPr>
+        <w:ind w:left="720" w:hanging="360"/>
+      </w:pPr>
+      <w:rPr>
+        <w:rFonts w:ascii="Symbol" w:hAnsi="Symbol" w:hint="default"/>
+      </w:rPr>
+    </w:lvl>
+    <w:lvl w:ilvl="1" w:tplc="0C0A0003" w:tentative="1">
+      <w:start w:val="1"/>
+      <w:numFmt w:val="bullet"/>
+      <w:lvlText w:val="o"/>
+      <w:lvlJc w:val="left"/>
+      <w:pPr>
+        <w:ind w:left="1440" w:hanging="360"/>
+      </w:pPr>
+      <w:rPr>
+        <w:rFonts w:ascii="Courier New" w:hAnsi="Courier New" w:cs="Courier New" w:hint="default"/>
+      </w:rPr>
+    </w:lvl>
+    <w:lvl w:ilvl="2" w:tplc="0C0A0005" w:tentative="1">
+      <w:start w:val="1"/>
+      <w:numFmt w:val="bullet"/>
+      <w:lvlText w:val=""/>
+      <w:lvlJc w:val="left"/>
+      <w:pPr>
+        <w:ind w:left="2160" w:hanging="360"/>
+      </w:pPr>
+      <w:rPr>
+        <w:rFonts w:ascii="Wingdings" w:hAnsi="Wingdings" w:hint="default"/>
+      </w:rPr>
+    </w:lvl>
+    <w:lvl w:ilvl="3" w:tplc="0C0A0001" w:tentative="1">
+      <w:start w:val="1"/>
+      <w:numFmt w:val="bullet"/>
+      <w:lvlText w:val=""/>
+      <w:lvlJc w:val="left"/>
+      <w:pPr>
+        <w:ind w:left="2880" w:hanging="360"/>
+      </w:pPr>
+      <w:rPr>
+        <w:rFonts w:ascii="Symbol" w:hAnsi="Symbol" w:hint="default"/>
+      </w:rPr>
+    </w:lvl>
+    <w:lvl w:ilvl="4" w:tplc="0C0A0003" w:tentative="1">
+      <w:start w:val="1"/>
+      <w:numFmt w:val="bullet"/>
+      <w:lvlText w:val="o"/>
+      <w:lvlJc w:val="left"/>
+      <w:pPr>
+        <w:ind w:left="3600" w:hanging="360"/>
+      </w:pPr>
+      <w:rPr>
+        <w:rFonts w:ascii="Courier New" w:hAnsi="Courier New" w:cs="Courier New" w:hint="default"/>
+      </w:rPr>
+    </w:lvl>
+    <w:lvl w:ilvl="5" w:tplc="0C0A0005" w:tentative="1">
+      <w:start w:val="1"/>
+      <w:numFmt w:val="bullet"/>
+      <w:lvlText w:val=""/>
+      <w:lvlJc w:val="left"/>
+      <w:pPr>
+        <w:ind w:left="4320" w:hanging="360"/>
+      </w:pPr>
+      <w:rPr>
+        <w:rFonts w:ascii="Wingdings" w:hAnsi="Wingdings" w:hint="default"/>
+      </w:rPr>
+    </w:lvl>
+    <w:lvl w:ilvl="6" w:tplc="0C0A0001" w:tentative="1">
+      <w:start w:val="1"/>
+      <w:numFmt w:val="bullet"/>
+      <w:lvlText w:val=""/>
+      <w:lvlJc w:val="left"/>
+      <w:pPr>
+        <w:ind w:left="5040" w:hanging="360"/>
+      </w:pPr>
+      <w:rPr>
+        <w:rFonts w:ascii="Symbol" w:hAnsi="Symbol" w:hint="default"/>
+      </w:rPr>
+    </w:lvl>
+    <w:lvl w:ilvl="7" w:tplc="0C0A0003" w:tentative="1">
+      <w:start w:val="1"/>
+      <w:numFmt w:val="bullet"/>
+      <w:lvlText w:val="o"/>
+      <w:lvlJc w:val="left"/>
+      <w:pPr>
+        <w:ind w:left="5760" w:hanging="360"/>
+      </w:pPr>
+      <w:rPr>
+        <w:rFonts w:ascii="Courier New" w:hAnsi="Courier New" w:cs="Courier New" w:hint="default"/>
+      </w:rPr>
+    </w:lvl>
+    <w:lvl w:ilvl="8" w:tplc="0C0A0005" w:tentative="1">
+      <w:start w:val="1"/>
+      <w:numFmt w:val="bullet"/>
+      <w:lvlText w:val=""/>
+      <w:lvlJc w:val="left"/>
+      <w:pPr>
+        <w:ind w:left="6480" w:hanging="360"/>
+      </w:pPr>
+      <w:rPr>
+        <w:rFonts w:ascii="Wingdings" w:hAnsi="Wingdings" w:hint="default"/>
+      </w:rPr>
+    </w:lvl>
+  </w:abstractNum>
+  <w:abstractNum w:abstractNumId="1" w15:restartNumberingAfterBreak="0">
+    <w:nsid w:val="086B1393"/>
+    <w:multiLevelType w:val="hybridMultilevel"/>
+    <w:tmpl w:val="0928AB46"/>
+    <w:lvl w:ilvl="0" w:tplc="0C0A0001">
+      <w:start w:val="1"/>
+      <w:numFmt w:val="bullet"/>
+      <w:lvlText w:val=""/>
+      <w:lvlJc w:val="left"/>
+      <w:pPr>
+        <w:ind w:left="2520" w:hanging="360"/>
+      </w:pPr>
+      <w:rPr>
+        <w:rFonts w:ascii="Symbol" w:hAnsi="Symbol" w:hint="default"/>
+      </w:rPr>
+    </w:lvl>
+    <w:lvl w:ilvl="1" w:tplc="0C0A0003" w:tentative="1">
+      <w:start w:val="1"/>
+      <w:numFmt w:val="bullet"/>
+      <w:lvlText w:val="o"/>
+      <w:lvlJc w:val="left"/>
+      <w:pPr>
+        <w:ind w:left="3240" w:hanging="360"/>
+      </w:pPr>
+      <w:rPr>
+        <w:rFonts w:ascii="Courier New" w:hAnsi="Courier New" w:cs="Courier New" w:hint="default"/>
+      </w:rPr>
+    </w:lvl>
+    <w:lvl w:ilvl="2" w:tplc="0C0A0005" w:tentative="1">
+      <w:start w:val="1"/>
+      <w:numFmt w:val="bullet"/>
+      <w:lvlText w:val=""/>
+      <w:lvlJc w:val="left"/>
+      <w:pPr>
+        <w:ind w:left="3960" w:hanging="360"/>
+      </w:pPr>
+      <w:rPr>
+        <w:rFonts w:ascii="Wingdings" w:hAnsi="Wingdings" w:hint="default"/>
+      </w:rPr>
+    </w:lvl>
+    <w:lvl w:ilvl="3" w:tplc="0C0A0001" w:tentative="1">
+      <w:start w:val="1"/>
+      <w:numFmt w:val="bullet"/>
+      <w:lvlText w:val=""/>
+      <w:lvlJc w:val="left"/>
+      <w:pPr>
+        <w:ind w:left="4680" w:hanging="360"/>
+      </w:pPr>
+      <w:rPr>
+        <w:rFonts w:ascii="Symbol" w:hAnsi="Symbol" w:hint="default"/>
+      </w:rPr>
+    </w:lvl>
+    <w:lvl w:ilvl="4" w:tplc="0C0A0003" w:tentative="1">
+      <w:start w:val="1"/>
+      <w:numFmt w:val="bullet"/>
+      <w:lvlText w:val="o"/>
+      <w:lvlJc w:val="left"/>
+      <w:pPr>
+        <w:ind w:left="5400" w:hanging="360"/>
+      </w:pPr>
+      <w:rPr>
+        <w:rFonts w:ascii="Courier New" w:hAnsi="Courier New" w:cs="Courier New" w:hint="default"/>
+      </w:rPr>
+    </w:lvl>
+    <w:lvl w:ilvl="5" w:tplc="0C0A0005" w:tentative="1">
+      <w:start w:val="1"/>
+      <w:numFmt w:val="bullet"/>
+      <w:lvlText w:val=""/>
+      <w:lvlJc w:val="left"/>
+      <w:pPr>
+        <w:ind w:left="6120" w:hanging="360"/>
+      </w:pPr>
+      <w:rPr>
+        <w:rFonts w:ascii="Wingdings" w:hAnsi="Wingdings" w:hint="default"/>
+      </w:rPr>
+    </w:lvl>
+    <w:lvl w:ilvl="6" w:tplc="0C0A0001" w:tentative="1">
+      <w:start w:val="1"/>
+      <w:numFmt w:val="bullet"/>
+      <w:lvlText w:val=""/>
+      <w:lvlJc w:val="left"/>
+      <w:pPr>
+        <w:ind w:left="6840" w:hanging="360"/>
+      </w:pPr>
+      <w:rPr>
+        <w:rFonts w:ascii="Symbol" w:hAnsi="Symbol" w:hint="default"/>
+      </w:rPr>
+    </w:lvl>
+    <w:lvl w:ilvl="7" w:tplc="0C0A0003" w:tentative="1">
+      <w:start w:val="1"/>
+      <w:numFmt w:val="bullet"/>
+      <w:lvlText w:val="o"/>
+      <w:lvlJc w:val="left"/>
+      <w:pPr>
+        <w:ind w:left="7560" w:hanging="360"/>
+      </w:pPr>
+      <w:rPr>
+        <w:rFonts w:ascii="Courier New" w:hAnsi="Courier New" w:cs="Courier New" w:hint="default"/>
+      </w:rPr>
+    </w:lvl>
+    <w:lvl w:ilvl="8" w:tplc="0C0A0005" w:tentative="1">
+      <w:start w:val="1"/>
+      <w:numFmt w:val="bullet"/>
+      <w:lvlText w:val=""/>
+      <w:lvlJc w:val="left"/>
+      <w:pPr>
+        <w:ind w:left="8280" w:hanging="360"/>
+      </w:pPr>
+      <w:rPr>
+        <w:rFonts w:ascii="Wingdings" w:hAnsi="Wingdings" w:hint="default"/>
+      </w:rPr>
+    </w:lvl>
+  </w:abstractNum>
+  <w:abstractNum w:abstractNumId="2" w15:restartNumberingAfterBreak="0">
+    <w:nsid w:val="21DC1FA1"/>
+    <w:multiLevelType w:val="multilevel"/>
+    <w:tmpl w:val="9A16AC3A"/>
+    <w:lvl w:ilvl="0">
+      <w:start w:val="1"/>
+      <w:numFmt w:val="decimal"/>
+      <w:lvlText w:val="%1."/>
+      <w:lvlJc w:val="left"/>
+      <w:pPr>
+        <w:ind w:left="720" w:hanging="360"/>
+      </w:pPr>
+      <w:rPr>
+        <w:rFonts w:hint="default"/>
+      </w:rPr>
+    </w:lvl>
+    <w:lvl w:ilvl="1">
+      <w:start w:val="1"/>
+      <w:numFmt w:val="decimal"/>
+      <w:isLgl/>
+      <w:lvlText w:val="%1.%2."/>
+      <w:lvlJc w:val="left"/>
+      <w:pPr>
+        <w:ind w:left="1080" w:hanging="360"/>
+      </w:pPr>
+      <w:rPr>
+        <w:rFonts w:hint="default"/>
+      </w:rPr>
+    </w:lvl>
+    <w:lvl w:ilvl="2">
+      <w:start w:val="1"/>
+      <w:numFmt w:val="decimal"/>
+      <w:isLgl/>
+      <w:lvlText w:val="%1.%2.%3."/>
+      <w:lvlJc w:val="left"/>
+      <w:pPr>
+        <w:ind w:left="1800" w:hanging="720"/>
+      </w:pPr>
+      <w:rPr>
+        <w:rFonts w:hint="default"/>
+      </w:rPr>
+    </w:lvl>
+    <w:lvl w:ilvl="3">
+      <w:start w:val="1"/>
+      <w:numFmt w:val="decimal"/>
+      <w:isLgl/>
+      <w:lvlText w:val="%1.%2.%3.%4."/>
+      <w:lvlJc w:val="left"/>
+      <w:pPr>
+        <w:ind w:left="2160" w:hanging="720"/>
+      </w:pPr>
+      <w:rPr>
+        <w:rFonts w:hint="default"/>
+      </w:rPr>
+    </w:lvl>
+    <w:lvl w:ilvl="4">
+      <w:start w:val="1"/>
+      <w:numFmt w:val="decimal"/>
+      <w:isLgl/>
+      <w:lvlText w:val="%1.%2.%3.%4.%5."/>
+      <w:lvlJc w:val="left"/>
+      <w:pPr>
+        <w:ind w:left="2880" w:hanging="1080"/>
+      </w:pPr>
+      <w:rPr>
+        <w:rFonts w:hint="default"/>
+      </w:rPr>
+    </w:lvl>
+    <w:lvl w:ilvl="5">
+      <w:start w:val="1"/>
+      <w:numFmt w:val="decimal"/>
+      <w:isLgl/>
+      <w:lvlText w:val="%1.%2.%3.%4.%5.%6."/>
+      <w:lvlJc w:val="left"/>
+      <w:pPr>
+        <w:ind w:left="3240" w:hanging="1080"/>
+      </w:pPr>
+      <w:rPr>
+        <w:rFonts w:hint="default"/>
+      </w:rPr>
+    </w:lvl>
+    <w:lvl w:ilvl="6">
+      <w:start w:val="1"/>
+      <w:numFmt w:val="decimal"/>
+      <w:isLgl/>
+      <w:lvlText w:val="%1.%2.%3.%4.%5.%6.%7."/>
+      <w:lvlJc w:val="left"/>
+      <w:pPr>
+        <w:ind w:left="3960" w:hanging="1440"/>
+      </w:pPr>
+      <w:rPr>
+        <w:rFonts w:hint="default"/>
+      </w:rPr>
+    </w:lvl>
+    <w:lvl w:ilvl="7">
+      <w:start w:val="1"/>
+      <w:numFmt w:val="decimal"/>
+      <w:isLgl/>
+      <w:lvlText w:val="%1.%2.%3.%4.%5.%6.%7.%8."/>
+      <w:lvlJc w:val="left"/>
+      <w:pPr>
+        <w:ind w:left="4320" w:hanging="1440"/>
+      </w:pPr>
+      <w:rPr>
+        <w:rFonts w:hint="default"/>
+      </w:rPr>
+    </w:lvl>
+    <w:lvl w:ilvl="8">
+      <w:start w:val="1"/>
+      <w:numFmt w:val="decimal"/>
+      <w:isLgl/>
+      <w:lvlText w:val="%1.%2.%3.%4.%5.%6.%7.%8.%9."/>
+      <w:lvlJc w:val="left"/>
+      <w:pPr>
+        <w:ind w:left="5040" w:hanging="1800"/>
+      </w:pPr>
+      <w:rPr>
+        <w:rFonts w:hint="default"/>
+      </w:rPr>
+    </w:lvl>
+  </w:abstractNum>
+  <w:abstractNum w:abstractNumId="3" w15:restartNumberingAfterBreak="0">
     <w:nsid w:val="2A1D584D"/>
     <w:multiLevelType w:val="hybridMultilevel"/>
     <w:tmpl w:val="29560C7C"/>
@@ -866,7 +4096,346 @@
       </w:pPr>
     </w:lvl>
   </w:abstractNum>
-  <w:abstractNum w:abstractNumId="1" w15:restartNumberingAfterBreak="0">
+  <w:abstractNum w:abstractNumId="4" w15:restartNumberingAfterBreak="0">
+    <w:nsid w:val="2BE0744A"/>
+    <w:multiLevelType w:val="multilevel"/>
+    <w:tmpl w:val="3CFC2294"/>
+    <w:lvl w:ilvl="0">
+      <w:start w:val="2"/>
+      <w:numFmt w:val="decimal"/>
+      <w:lvlText w:val="%1"/>
+      <w:lvlJc w:val="left"/>
+      <w:pPr>
+        <w:ind w:left="450" w:hanging="450"/>
+      </w:pPr>
+      <w:rPr>
+        <w:rFonts w:hint="default"/>
+      </w:rPr>
+    </w:lvl>
+    <w:lvl w:ilvl="1">
+      <w:start w:val="2"/>
+      <w:numFmt w:val="decimal"/>
+      <w:lvlText w:val="%1.%2"/>
+      <w:lvlJc w:val="left"/>
+      <w:pPr>
+        <w:ind w:left="450" w:hanging="450"/>
+      </w:pPr>
+      <w:rPr>
+        <w:rFonts w:hint="default"/>
+      </w:rPr>
+    </w:lvl>
+    <w:lvl w:ilvl="2">
+      <w:start w:val="4"/>
+      <w:numFmt w:val="decimal"/>
+      <w:lvlText w:val="%1.%2.%3"/>
+      <w:lvlJc w:val="left"/>
+      <w:pPr>
+        <w:ind w:left="720" w:hanging="720"/>
+      </w:pPr>
+      <w:rPr>
+        <w:rFonts w:hint="default"/>
+      </w:rPr>
+    </w:lvl>
+    <w:lvl w:ilvl="3">
+      <w:start w:val="1"/>
+      <w:numFmt w:val="decimal"/>
+      <w:lvlText w:val="%1.%2.%3.%4"/>
+      <w:lvlJc w:val="left"/>
+      <w:pPr>
+        <w:ind w:left="720" w:hanging="720"/>
+      </w:pPr>
+      <w:rPr>
+        <w:rFonts w:hint="default"/>
+      </w:rPr>
+    </w:lvl>
+    <w:lvl w:ilvl="4">
+      <w:start w:val="1"/>
+      <w:numFmt w:val="decimal"/>
+      <w:lvlText w:val="%1.%2.%3.%4.%5"/>
+      <w:lvlJc w:val="left"/>
+      <w:pPr>
+        <w:ind w:left="1080" w:hanging="1080"/>
+      </w:pPr>
+      <w:rPr>
+        <w:rFonts w:hint="default"/>
+      </w:rPr>
+    </w:lvl>
+    <w:lvl w:ilvl="5">
+      <w:start w:val="1"/>
+      <w:numFmt w:val="decimal"/>
+      <w:lvlText w:val="%1.%2.%3.%4.%5.%6"/>
+      <w:lvlJc w:val="left"/>
+      <w:pPr>
+        <w:ind w:left="1080" w:hanging="1080"/>
+      </w:pPr>
+      <w:rPr>
+        <w:rFonts w:hint="default"/>
+      </w:rPr>
+    </w:lvl>
+    <w:lvl w:ilvl="6">
+      <w:start w:val="1"/>
+      <w:numFmt w:val="decimal"/>
+      <w:lvlText w:val="%1.%2.%3.%4.%5.%6.%7"/>
+      <w:lvlJc w:val="left"/>
+      <w:pPr>
+        <w:ind w:left="1440" w:hanging="1440"/>
+      </w:pPr>
+      <w:rPr>
+        <w:rFonts w:hint="default"/>
+      </w:rPr>
+    </w:lvl>
+    <w:lvl w:ilvl="7">
+      <w:start w:val="1"/>
+      <w:numFmt w:val="decimal"/>
+      <w:lvlText w:val="%1.%2.%3.%4.%5.%6.%7.%8"/>
+      <w:lvlJc w:val="left"/>
+      <w:pPr>
+        <w:ind w:left="1440" w:hanging="1440"/>
+      </w:pPr>
+      <w:rPr>
+        <w:rFonts w:hint="default"/>
+      </w:rPr>
+    </w:lvl>
+    <w:lvl w:ilvl="8">
+      <w:start w:val="1"/>
+      <w:numFmt w:val="decimal"/>
+      <w:lvlText w:val="%1.%2.%3.%4.%5.%6.%7.%8.%9"/>
+      <w:lvlJc w:val="left"/>
+      <w:pPr>
+        <w:ind w:left="1440" w:hanging="1440"/>
+      </w:pPr>
+      <w:rPr>
+        <w:rFonts w:hint="default"/>
+      </w:rPr>
+    </w:lvl>
+  </w:abstractNum>
+  <w:abstractNum w:abstractNumId="5" w15:restartNumberingAfterBreak="0">
+    <w:nsid w:val="4ADC0D3F"/>
+    <w:multiLevelType w:val="multilevel"/>
+    <w:tmpl w:val="9724CAE8"/>
+    <w:lvl w:ilvl="0">
+      <w:start w:val="1"/>
+      <w:numFmt w:val="decimal"/>
+      <w:lvlText w:val="%1."/>
+      <w:lvlJc w:val="left"/>
+      <w:pPr>
+        <w:ind w:left="360" w:hanging="360"/>
+      </w:pPr>
+      <w:rPr>
+        <w:rFonts w:hint="default"/>
+      </w:rPr>
+    </w:lvl>
+    <w:lvl w:ilvl="1">
+      <w:start w:val="1"/>
+      <w:numFmt w:val="decimal"/>
+      <w:lvlText w:val="%1.%2."/>
+      <w:lvlJc w:val="left"/>
+      <w:pPr>
+        <w:ind w:left="360" w:hanging="360"/>
+      </w:pPr>
+      <w:rPr>
+        <w:rFonts w:hint="default"/>
+      </w:rPr>
+    </w:lvl>
+    <w:lvl w:ilvl="2">
+      <w:start w:val="1"/>
+      <w:numFmt w:val="decimal"/>
+      <w:lvlText w:val="%1.%2.%3."/>
+      <w:lvlJc w:val="left"/>
+      <w:pPr>
+        <w:ind w:left="720" w:hanging="720"/>
+      </w:pPr>
+      <w:rPr>
+        <w:rFonts w:hint="default"/>
+      </w:rPr>
+    </w:lvl>
+    <w:lvl w:ilvl="3">
+      <w:start w:val="1"/>
+      <w:numFmt w:val="decimal"/>
+      <w:lvlText w:val="%1.%2.%3.%4."/>
+      <w:lvlJc w:val="left"/>
+      <w:pPr>
+        <w:ind w:left="720" w:hanging="720"/>
+      </w:pPr>
+      <w:rPr>
+        <w:rFonts w:hint="default"/>
+      </w:rPr>
+    </w:lvl>
+    <w:lvl w:ilvl="4">
+      <w:start w:val="1"/>
+      <w:numFmt w:val="decimal"/>
+      <w:lvlText w:val="%1.%2.%3.%4.%5."/>
+      <w:lvlJc w:val="left"/>
+      <w:pPr>
+        <w:ind w:left="1080" w:hanging="1080"/>
+      </w:pPr>
+      <w:rPr>
+        <w:rFonts w:hint="default"/>
+      </w:rPr>
+    </w:lvl>
+    <w:lvl w:ilvl="5">
+      <w:start w:val="1"/>
+      <w:numFmt w:val="decimal"/>
+      <w:lvlText w:val="%1.%2.%3.%4.%5.%6."/>
+      <w:lvlJc w:val="left"/>
+      <w:pPr>
+        <w:ind w:left="1080" w:hanging="1080"/>
+      </w:pPr>
+      <w:rPr>
+        <w:rFonts w:hint="default"/>
+      </w:rPr>
+    </w:lvl>
+    <w:lvl w:ilvl="6">
+      <w:start w:val="1"/>
+      <w:numFmt w:val="decimal"/>
+      <w:lvlText w:val="%1.%2.%3.%4.%5.%6.%7."/>
+      <w:lvlJc w:val="left"/>
+      <w:pPr>
+        <w:ind w:left="1440" w:hanging="1440"/>
+      </w:pPr>
+      <w:rPr>
+        <w:rFonts w:hint="default"/>
+      </w:rPr>
+    </w:lvl>
+    <w:lvl w:ilvl="7">
+      <w:start w:val="1"/>
+      <w:numFmt w:val="decimal"/>
+      <w:lvlText w:val="%1.%2.%3.%4.%5.%6.%7.%8."/>
+      <w:lvlJc w:val="left"/>
+      <w:pPr>
+        <w:ind w:left="1440" w:hanging="1440"/>
+      </w:pPr>
+      <w:rPr>
+        <w:rFonts w:hint="default"/>
+      </w:rPr>
+    </w:lvl>
+    <w:lvl w:ilvl="8">
+      <w:start w:val="1"/>
+      <w:numFmt w:val="decimal"/>
+      <w:lvlText w:val="%1.%2.%3.%4.%5.%6.%7.%8.%9."/>
+      <w:lvlJc w:val="left"/>
+      <w:pPr>
+        <w:ind w:left="1800" w:hanging="1800"/>
+      </w:pPr>
+      <w:rPr>
+        <w:rFonts w:hint="default"/>
+      </w:rPr>
+    </w:lvl>
+  </w:abstractNum>
+  <w:abstractNum w:abstractNumId="6" w15:restartNumberingAfterBreak="0">
+    <w:nsid w:val="4DBB4524"/>
+    <w:multiLevelType w:val="hybridMultilevel"/>
+    <w:tmpl w:val="67EAEB9C"/>
+    <w:lvl w:ilvl="0" w:tplc="0C0A0001">
+      <w:start w:val="1"/>
+      <w:numFmt w:val="bullet"/>
+      <w:lvlText w:val=""/>
+      <w:lvlJc w:val="left"/>
+      <w:pPr>
+        <w:ind w:left="2520" w:hanging="360"/>
+      </w:pPr>
+      <w:rPr>
+        <w:rFonts w:ascii="Symbol" w:hAnsi="Symbol" w:hint="default"/>
+      </w:rPr>
+    </w:lvl>
+    <w:lvl w:ilvl="1" w:tplc="0C0A0003" w:tentative="1">
+      <w:start w:val="1"/>
+      <w:numFmt w:val="bullet"/>
+      <w:lvlText w:val="o"/>
+      <w:lvlJc w:val="left"/>
+      <w:pPr>
+        <w:ind w:left="3240" w:hanging="360"/>
+      </w:pPr>
+      <w:rPr>
+        <w:rFonts w:ascii="Courier New" w:hAnsi="Courier New" w:cs="Courier New" w:hint="default"/>
+      </w:rPr>
+    </w:lvl>
+    <w:lvl w:ilvl="2" w:tplc="0C0A0005" w:tentative="1">
+      <w:start w:val="1"/>
+      <w:numFmt w:val="bullet"/>
+      <w:lvlText w:val=""/>
+      <w:lvlJc w:val="left"/>
+      <w:pPr>
+        <w:ind w:left="3960" w:hanging="360"/>
+      </w:pPr>
+      <w:rPr>
+        <w:rFonts w:ascii="Wingdings" w:hAnsi="Wingdings" w:hint="default"/>
+      </w:rPr>
+    </w:lvl>
+    <w:lvl w:ilvl="3" w:tplc="0C0A0001" w:tentative="1">
+      <w:start w:val="1"/>
+      <w:numFmt w:val="bullet"/>
+      <w:lvlText w:val=""/>
+      <w:lvlJc w:val="left"/>
+      <w:pPr>
+        <w:ind w:left="4680" w:hanging="360"/>
+      </w:pPr>
+      <w:rPr>
+        <w:rFonts w:ascii="Symbol" w:hAnsi="Symbol" w:hint="default"/>
+      </w:rPr>
+    </w:lvl>
+    <w:lvl w:ilvl="4" w:tplc="0C0A0003" w:tentative="1">
+      <w:start w:val="1"/>
+      <w:numFmt w:val="bullet"/>
+      <w:lvlText w:val="o"/>
+      <w:lvlJc w:val="left"/>
+      <w:pPr>
+        <w:ind w:left="5400" w:hanging="360"/>
+      </w:pPr>
+      <w:rPr>
+        <w:rFonts w:ascii="Courier New" w:hAnsi="Courier New" w:cs="Courier New" w:hint="default"/>
+      </w:rPr>
+    </w:lvl>
+    <w:lvl w:ilvl="5" w:tplc="0C0A0005" w:tentative="1">
+      <w:start w:val="1"/>
+      <w:numFmt w:val="bullet"/>
+      <w:lvlText w:val=""/>
+      <w:lvlJc w:val="left"/>
+      <w:pPr>
+        <w:ind w:left="6120" w:hanging="360"/>
+      </w:pPr>
+      <w:rPr>
+        <w:rFonts w:ascii="Wingdings" w:hAnsi="Wingdings" w:hint="default"/>
+      </w:rPr>
+    </w:lvl>
+    <w:lvl w:ilvl="6" w:tplc="0C0A0001" w:tentative="1">
+      <w:start w:val="1"/>
+      <w:numFmt w:val="bullet"/>
+      <w:lvlText w:val=""/>
+      <w:lvlJc w:val="left"/>
+      <w:pPr>
+        <w:ind w:left="6840" w:hanging="360"/>
+      </w:pPr>
+      <w:rPr>
+        <w:rFonts w:ascii="Symbol" w:hAnsi="Symbol" w:hint="default"/>
+      </w:rPr>
+    </w:lvl>
+    <w:lvl w:ilvl="7" w:tplc="0C0A0003" w:tentative="1">
+      <w:start w:val="1"/>
+      <w:numFmt w:val="bullet"/>
+      <w:lvlText w:val="o"/>
+      <w:lvlJc w:val="left"/>
+      <w:pPr>
+        <w:ind w:left="7560" w:hanging="360"/>
+      </w:pPr>
+      <w:rPr>
+        <w:rFonts w:ascii="Courier New" w:hAnsi="Courier New" w:cs="Courier New" w:hint="default"/>
+      </w:rPr>
+    </w:lvl>
+    <w:lvl w:ilvl="8" w:tplc="0C0A0005" w:tentative="1">
+      <w:start w:val="1"/>
+      <w:numFmt w:val="bullet"/>
+      <w:lvlText w:val=""/>
+      <w:lvlJc w:val="left"/>
+      <w:pPr>
+        <w:ind w:left="8280" w:hanging="360"/>
+      </w:pPr>
+      <w:rPr>
+        <w:rFonts w:ascii="Wingdings" w:hAnsi="Wingdings" w:hint="default"/>
+      </w:rPr>
+    </w:lvl>
+  </w:abstractNum>
+  <w:abstractNum w:abstractNumId="7" w15:restartNumberingAfterBreak="0">
     <w:nsid w:val="57D42AF4"/>
     <w:multiLevelType w:val="hybridMultilevel"/>
     <w:tmpl w:val="2132F3DA"/>
@@ -955,7 +4524,120 @@
       </w:pPr>
     </w:lvl>
   </w:abstractNum>
-  <w:abstractNum w:abstractNumId="2" w15:restartNumberingAfterBreak="0">
+  <w:abstractNum w:abstractNumId="8" w15:restartNumberingAfterBreak="0">
+    <w:nsid w:val="584C16EE"/>
+    <w:multiLevelType w:val="hybridMultilevel"/>
+    <w:tmpl w:val="DB2A71FE"/>
+    <w:lvl w:ilvl="0" w:tplc="0C0A0001">
+      <w:start w:val="1"/>
+      <w:numFmt w:val="bullet"/>
+      <w:lvlText w:val=""/>
+      <w:lvlJc w:val="left"/>
+      <w:pPr>
+        <w:ind w:left="1800" w:hanging="360"/>
+      </w:pPr>
+      <w:rPr>
+        <w:rFonts w:ascii="Symbol" w:hAnsi="Symbol" w:hint="default"/>
+      </w:rPr>
+    </w:lvl>
+    <w:lvl w:ilvl="1" w:tplc="0C0A0003" w:tentative="1">
+      <w:start w:val="1"/>
+      <w:numFmt w:val="bullet"/>
+      <w:lvlText w:val="o"/>
+      <w:lvlJc w:val="left"/>
+      <w:pPr>
+        <w:ind w:left="2520" w:hanging="360"/>
+      </w:pPr>
+      <w:rPr>
+        <w:rFonts w:ascii="Courier New" w:hAnsi="Courier New" w:cs="Courier New" w:hint="default"/>
+      </w:rPr>
+    </w:lvl>
+    <w:lvl w:ilvl="2" w:tplc="0C0A0005" w:tentative="1">
+      <w:start w:val="1"/>
+      <w:numFmt w:val="bullet"/>
+      <w:lvlText w:val=""/>
+      <w:lvlJc w:val="left"/>
+      <w:pPr>
+        <w:ind w:left="3240" w:hanging="360"/>
+      </w:pPr>
+      <w:rPr>
+        <w:rFonts w:ascii="Wingdings" w:hAnsi="Wingdings" w:hint="default"/>
+      </w:rPr>
+    </w:lvl>
+    <w:lvl w:ilvl="3" w:tplc="0C0A0001" w:tentative="1">
+      <w:start w:val="1"/>
+      <w:numFmt w:val="bullet"/>
+      <w:lvlText w:val=""/>
+      <w:lvlJc w:val="left"/>
+      <w:pPr>
+        <w:ind w:left="3960" w:hanging="360"/>
+      </w:pPr>
+      <w:rPr>
+        <w:rFonts w:ascii="Symbol" w:hAnsi="Symbol" w:hint="default"/>
+      </w:rPr>
+    </w:lvl>
+    <w:lvl w:ilvl="4" w:tplc="0C0A0003" w:tentative="1">
+      <w:start w:val="1"/>
+      <w:numFmt w:val="bullet"/>
+      <w:lvlText w:val="o"/>
+      <w:lvlJc w:val="left"/>
+      <w:pPr>
+        <w:ind w:left="4680" w:hanging="360"/>
+      </w:pPr>
+      <w:rPr>
+        <w:rFonts w:ascii="Courier New" w:hAnsi="Courier New" w:cs="Courier New" w:hint="default"/>
+      </w:rPr>
+    </w:lvl>
+    <w:lvl w:ilvl="5" w:tplc="0C0A0005" w:tentative="1">
+      <w:start w:val="1"/>
+      <w:numFmt w:val="bullet"/>
+      <w:lvlText w:val=""/>
+      <w:lvlJc w:val="left"/>
+      <w:pPr>
+        <w:ind w:left="5400" w:hanging="360"/>
+      </w:pPr>
+      <w:rPr>
+        <w:rFonts w:ascii="Wingdings" w:hAnsi="Wingdings" w:hint="default"/>
+      </w:rPr>
+    </w:lvl>
+    <w:lvl w:ilvl="6" w:tplc="0C0A0001" w:tentative="1">
+      <w:start w:val="1"/>
+      <w:numFmt w:val="bullet"/>
+      <w:lvlText w:val=""/>
+      <w:lvlJc w:val="left"/>
+      <w:pPr>
+        <w:ind w:left="6120" w:hanging="360"/>
+      </w:pPr>
+      <w:rPr>
+        <w:rFonts w:ascii="Symbol" w:hAnsi="Symbol" w:hint="default"/>
+      </w:rPr>
+    </w:lvl>
+    <w:lvl w:ilvl="7" w:tplc="0C0A0003" w:tentative="1">
+      <w:start w:val="1"/>
+      <w:numFmt w:val="bullet"/>
+      <w:lvlText w:val="o"/>
+      <w:lvlJc w:val="left"/>
+      <w:pPr>
+        <w:ind w:left="6840" w:hanging="360"/>
+      </w:pPr>
+      <w:rPr>
+        <w:rFonts w:ascii="Courier New" w:hAnsi="Courier New" w:cs="Courier New" w:hint="default"/>
+      </w:rPr>
+    </w:lvl>
+    <w:lvl w:ilvl="8" w:tplc="0C0A0005" w:tentative="1">
+      <w:start w:val="1"/>
+      <w:numFmt w:val="bullet"/>
+      <w:lvlText w:val=""/>
+      <w:lvlJc w:val="left"/>
+      <w:pPr>
+        <w:ind w:left="7560" w:hanging="360"/>
+      </w:pPr>
+      <w:rPr>
+        <w:rFonts w:ascii="Wingdings" w:hAnsi="Wingdings" w:hint="default"/>
+      </w:rPr>
+    </w:lvl>
+  </w:abstractNum>
+  <w:abstractNum w:abstractNumId="9" w15:restartNumberingAfterBreak="0">
     <w:nsid w:val="5F45369E"/>
     <w:multiLevelType w:val="multilevel"/>
     <w:tmpl w:val="487AC000"/>
@@ -1076,14 +4758,335 @@
       </w:rPr>
     </w:lvl>
   </w:abstractNum>
+  <w:abstractNum w:abstractNumId="10" w15:restartNumberingAfterBreak="0">
+    <w:nsid w:val="630D3961"/>
+    <w:multiLevelType w:val="hybridMultilevel"/>
+    <w:tmpl w:val="098E0B30"/>
+    <w:lvl w:ilvl="0" w:tplc="D5A4B5C0">
+      <w:start w:val="1"/>
+      <w:numFmt w:val="decimal"/>
+      <w:lvlText w:val="%1."/>
+      <w:lvlJc w:val="left"/>
+      <w:pPr>
+        <w:ind w:left="720" w:hanging="360"/>
+      </w:pPr>
+      <w:rPr>
+        <w:rFonts w:hint="default"/>
+      </w:rPr>
+    </w:lvl>
+    <w:lvl w:ilvl="1" w:tplc="0C0A0019" w:tentative="1">
+      <w:start w:val="1"/>
+      <w:numFmt w:val="lowerLetter"/>
+      <w:lvlText w:val="%2."/>
+      <w:lvlJc w:val="left"/>
+      <w:pPr>
+        <w:ind w:left="1440" w:hanging="360"/>
+      </w:pPr>
+    </w:lvl>
+    <w:lvl w:ilvl="2" w:tplc="0C0A001B" w:tentative="1">
+      <w:start w:val="1"/>
+      <w:numFmt w:val="lowerRoman"/>
+      <w:lvlText w:val="%3."/>
+      <w:lvlJc w:val="right"/>
+      <w:pPr>
+        <w:ind w:left="2160" w:hanging="180"/>
+      </w:pPr>
+    </w:lvl>
+    <w:lvl w:ilvl="3" w:tplc="0C0A000F" w:tentative="1">
+      <w:start w:val="1"/>
+      <w:numFmt w:val="decimal"/>
+      <w:lvlText w:val="%4."/>
+      <w:lvlJc w:val="left"/>
+      <w:pPr>
+        <w:ind w:left="2880" w:hanging="360"/>
+      </w:pPr>
+    </w:lvl>
+    <w:lvl w:ilvl="4" w:tplc="0C0A0019" w:tentative="1">
+      <w:start w:val="1"/>
+      <w:numFmt w:val="lowerLetter"/>
+      <w:lvlText w:val="%5."/>
+      <w:lvlJc w:val="left"/>
+      <w:pPr>
+        <w:ind w:left="3600" w:hanging="360"/>
+      </w:pPr>
+    </w:lvl>
+    <w:lvl w:ilvl="5" w:tplc="0C0A001B" w:tentative="1">
+      <w:start w:val="1"/>
+      <w:numFmt w:val="lowerRoman"/>
+      <w:lvlText w:val="%6."/>
+      <w:lvlJc w:val="right"/>
+      <w:pPr>
+        <w:ind w:left="4320" w:hanging="180"/>
+      </w:pPr>
+    </w:lvl>
+    <w:lvl w:ilvl="6" w:tplc="0C0A000F" w:tentative="1">
+      <w:start w:val="1"/>
+      <w:numFmt w:val="decimal"/>
+      <w:lvlText w:val="%7."/>
+      <w:lvlJc w:val="left"/>
+      <w:pPr>
+        <w:ind w:left="5040" w:hanging="360"/>
+      </w:pPr>
+    </w:lvl>
+    <w:lvl w:ilvl="7" w:tplc="0C0A0019" w:tentative="1">
+      <w:start w:val="1"/>
+      <w:numFmt w:val="lowerLetter"/>
+      <w:lvlText w:val="%8."/>
+      <w:lvlJc w:val="left"/>
+      <w:pPr>
+        <w:ind w:left="5760" w:hanging="360"/>
+      </w:pPr>
+    </w:lvl>
+    <w:lvl w:ilvl="8" w:tplc="0C0A001B" w:tentative="1">
+      <w:start w:val="1"/>
+      <w:numFmt w:val="lowerRoman"/>
+      <w:lvlText w:val="%9."/>
+      <w:lvlJc w:val="right"/>
+      <w:pPr>
+        <w:ind w:left="6480" w:hanging="180"/>
+      </w:pPr>
+    </w:lvl>
+  </w:abstractNum>
+  <w:abstractNum w:abstractNumId="11" w15:restartNumberingAfterBreak="0">
+    <w:nsid w:val="682B7BDF"/>
+    <w:multiLevelType w:val="hybridMultilevel"/>
+    <w:tmpl w:val="EBA01288"/>
+    <w:lvl w:ilvl="0" w:tplc="0C0A0001">
+      <w:start w:val="1"/>
+      <w:numFmt w:val="bullet"/>
+      <w:lvlText w:val=""/>
+      <w:lvlJc w:val="left"/>
+      <w:pPr>
+        <w:ind w:left="2136" w:hanging="360"/>
+      </w:pPr>
+      <w:rPr>
+        <w:rFonts w:ascii="Symbol" w:hAnsi="Symbol" w:hint="default"/>
+      </w:rPr>
+    </w:lvl>
+    <w:lvl w:ilvl="1" w:tplc="0C0A0003" w:tentative="1">
+      <w:start w:val="1"/>
+      <w:numFmt w:val="bullet"/>
+      <w:lvlText w:val="o"/>
+      <w:lvlJc w:val="left"/>
+      <w:pPr>
+        <w:ind w:left="2856" w:hanging="360"/>
+      </w:pPr>
+      <w:rPr>
+        <w:rFonts w:ascii="Courier New" w:hAnsi="Courier New" w:cs="Courier New" w:hint="default"/>
+      </w:rPr>
+    </w:lvl>
+    <w:lvl w:ilvl="2" w:tplc="0C0A0005" w:tentative="1">
+      <w:start w:val="1"/>
+      <w:numFmt w:val="bullet"/>
+      <w:lvlText w:val=""/>
+      <w:lvlJc w:val="left"/>
+      <w:pPr>
+        <w:ind w:left="3576" w:hanging="360"/>
+      </w:pPr>
+      <w:rPr>
+        <w:rFonts w:ascii="Wingdings" w:hAnsi="Wingdings" w:hint="default"/>
+      </w:rPr>
+    </w:lvl>
+    <w:lvl w:ilvl="3" w:tplc="0C0A0001" w:tentative="1">
+      <w:start w:val="1"/>
+      <w:numFmt w:val="bullet"/>
+      <w:lvlText w:val=""/>
+      <w:lvlJc w:val="left"/>
+      <w:pPr>
+        <w:ind w:left="4296" w:hanging="360"/>
+      </w:pPr>
+      <w:rPr>
+        <w:rFonts w:ascii="Symbol" w:hAnsi="Symbol" w:hint="default"/>
+      </w:rPr>
+    </w:lvl>
+    <w:lvl w:ilvl="4" w:tplc="0C0A0003" w:tentative="1">
+      <w:start w:val="1"/>
+      <w:numFmt w:val="bullet"/>
+      <w:lvlText w:val="o"/>
+      <w:lvlJc w:val="left"/>
+      <w:pPr>
+        <w:ind w:left="5016" w:hanging="360"/>
+      </w:pPr>
+      <w:rPr>
+        <w:rFonts w:ascii="Courier New" w:hAnsi="Courier New" w:cs="Courier New" w:hint="default"/>
+      </w:rPr>
+    </w:lvl>
+    <w:lvl w:ilvl="5" w:tplc="0C0A0005" w:tentative="1">
+      <w:start w:val="1"/>
+      <w:numFmt w:val="bullet"/>
+      <w:lvlText w:val=""/>
+      <w:lvlJc w:val="left"/>
+      <w:pPr>
+        <w:ind w:left="5736" w:hanging="360"/>
+      </w:pPr>
+      <w:rPr>
+        <w:rFonts w:ascii="Wingdings" w:hAnsi="Wingdings" w:hint="default"/>
+      </w:rPr>
+    </w:lvl>
+    <w:lvl w:ilvl="6" w:tplc="0C0A0001" w:tentative="1">
+      <w:start w:val="1"/>
+      <w:numFmt w:val="bullet"/>
+      <w:lvlText w:val=""/>
+      <w:lvlJc w:val="left"/>
+      <w:pPr>
+        <w:ind w:left="6456" w:hanging="360"/>
+      </w:pPr>
+      <w:rPr>
+        <w:rFonts w:ascii="Symbol" w:hAnsi="Symbol" w:hint="default"/>
+      </w:rPr>
+    </w:lvl>
+    <w:lvl w:ilvl="7" w:tplc="0C0A0003" w:tentative="1">
+      <w:start w:val="1"/>
+      <w:numFmt w:val="bullet"/>
+      <w:lvlText w:val="o"/>
+      <w:lvlJc w:val="left"/>
+      <w:pPr>
+        <w:ind w:left="7176" w:hanging="360"/>
+      </w:pPr>
+      <w:rPr>
+        <w:rFonts w:ascii="Courier New" w:hAnsi="Courier New" w:cs="Courier New" w:hint="default"/>
+      </w:rPr>
+    </w:lvl>
+    <w:lvl w:ilvl="8" w:tplc="0C0A0005" w:tentative="1">
+      <w:start w:val="1"/>
+      <w:numFmt w:val="bullet"/>
+      <w:lvlText w:val=""/>
+      <w:lvlJc w:val="left"/>
+      <w:pPr>
+        <w:ind w:left="7896" w:hanging="360"/>
+      </w:pPr>
+      <w:rPr>
+        <w:rFonts w:ascii="Wingdings" w:hAnsi="Wingdings" w:hint="default"/>
+      </w:rPr>
+    </w:lvl>
+  </w:abstractNum>
+  <w:abstractNum w:abstractNumId="12" w15:restartNumberingAfterBreak="0">
+    <w:nsid w:val="6C112583"/>
+    <w:multiLevelType w:val="hybridMultilevel"/>
+    <w:tmpl w:val="7CD22816"/>
+    <w:lvl w:ilvl="0" w:tplc="9AC4BE78">
+      <w:start w:val="1"/>
+      <w:numFmt w:val="decimal"/>
+      <w:lvlText w:val="%1."/>
+      <w:lvlJc w:val="left"/>
+      <w:pPr>
+        <w:ind w:left="720" w:hanging="360"/>
+      </w:pPr>
+      <w:rPr>
+        <w:rFonts w:hint="default"/>
+      </w:rPr>
+    </w:lvl>
+    <w:lvl w:ilvl="1" w:tplc="0C0A0019" w:tentative="1">
+      <w:start w:val="1"/>
+      <w:numFmt w:val="lowerLetter"/>
+      <w:lvlText w:val="%2."/>
+      <w:lvlJc w:val="left"/>
+      <w:pPr>
+        <w:ind w:left="1440" w:hanging="360"/>
+      </w:pPr>
+    </w:lvl>
+    <w:lvl w:ilvl="2" w:tplc="0C0A001B" w:tentative="1">
+      <w:start w:val="1"/>
+      <w:numFmt w:val="lowerRoman"/>
+      <w:lvlText w:val="%3."/>
+      <w:lvlJc w:val="right"/>
+      <w:pPr>
+        <w:ind w:left="2160" w:hanging="180"/>
+      </w:pPr>
+    </w:lvl>
+    <w:lvl w:ilvl="3" w:tplc="0C0A000F" w:tentative="1">
+      <w:start w:val="1"/>
+      <w:numFmt w:val="decimal"/>
+      <w:lvlText w:val="%4."/>
+      <w:lvlJc w:val="left"/>
+      <w:pPr>
+        <w:ind w:left="2880" w:hanging="360"/>
+      </w:pPr>
+    </w:lvl>
+    <w:lvl w:ilvl="4" w:tplc="0C0A0019" w:tentative="1">
+      <w:start w:val="1"/>
+      <w:numFmt w:val="lowerLetter"/>
+      <w:lvlText w:val="%5."/>
+      <w:lvlJc w:val="left"/>
+      <w:pPr>
+        <w:ind w:left="3600" w:hanging="360"/>
+      </w:pPr>
+    </w:lvl>
+    <w:lvl w:ilvl="5" w:tplc="0C0A001B" w:tentative="1">
+      <w:start w:val="1"/>
+      <w:numFmt w:val="lowerRoman"/>
+      <w:lvlText w:val="%6."/>
+      <w:lvlJc w:val="right"/>
+      <w:pPr>
+        <w:ind w:left="4320" w:hanging="180"/>
+      </w:pPr>
+    </w:lvl>
+    <w:lvl w:ilvl="6" w:tplc="0C0A000F" w:tentative="1">
+      <w:start w:val="1"/>
+      <w:numFmt w:val="decimal"/>
+      <w:lvlText w:val="%7."/>
+      <w:lvlJc w:val="left"/>
+      <w:pPr>
+        <w:ind w:left="5040" w:hanging="360"/>
+      </w:pPr>
+    </w:lvl>
+    <w:lvl w:ilvl="7" w:tplc="0C0A0019" w:tentative="1">
+      <w:start w:val="1"/>
+      <w:numFmt w:val="lowerLetter"/>
+      <w:lvlText w:val="%8."/>
+      <w:lvlJc w:val="left"/>
+      <w:pPr>
+        <w:ind w:left="5760" w:hanging="360"/>
+      </w:pPr>
+    </w:lvl>
+    <w:lvl w:ilvl="8" w:tplc="0C0A001B" w:tentative="1">
+      <w:start w:val="1"/>
+      <w:numFmt w:val="lowerRoman"/>
+      <w:lvlText w:val="%9."/>
+      <w:lvlJc w:val="right"/>
+      <w:pPr>
+        <w:ind w:left="6480" w:hanging="180"/>
+      </w:pPr>
+    </w:lvl>
+  </w:abstractNum>
   <w:num w:numId="1" w16cid:durableId="963540883">
+    <w:abstractNumId w:val="9"/>
+  </w:num>
+  <w:num w:numId="2" w16cid:durableId="2133091436">
+    <w:abstractNumId w:val="7"/>
+  </w:num>
+  <w:num w:numId="3" w16cid:durableId="492526379">
+    <w:abstractNumId w:val="3"/>
+  </w:num>
+  <w:num w:numId="4" w16cid:durableId="654142284">
+    <w:abstractNumId w:val="0"/>
+  </w:num>
+  <w:num w:numId="5" w16cid:durableId="1558006399">
+    <w:abstractNumId w:val="5"/>
+  </w:num>
+  <w:num w:numId="6" w16cid:durableId="1406804285">
     <w:abstractNumId w:val="2"/>
   </w:num>
-  <w:num w:numId="2" w16cid:durableId="2133091436">
+  <w:num w:numId="7" w16cid:durableId="1776053744">
+    <w:abstractNumId w:val="4"/>
+  </w:num>
+  <w:num w:numId="8" w16cid:durableId="264582600">
+    <w:abstractNumId w:val="10"/>
+  </w:num>
+  <w:num w:numId="9" w16cid:durableId="2102138532">
+    <w:abstractNumId w:val="12"/>
+  </w:num>
+  <w:num w:numId="10" w16cid:durableId="500972724">
     <w:abstractNumId w:val="1"/>
   </w:num>
-  <w:num w:numId="3" w16cid:durableId="492526379">
-    <w:abstractNumId w:val="0"/>
+  <w:num w:numId="11" w16cid:durableId="1536654596">
+    <w:abstractNumId w:val="6"/>
+  </w:num>
+  <w:num w:numId="12" w16cid:durableId="1214271118">
+    <w:abstractNumId w:val="11"/>
+  </w:num>
+  <w:num w:numId="13" w16cid:durableId="1579561922">
+    <w:abstractNumId w:val="8"/>
   </w:num>
 </w:numbering>
 </file>
@@ -1487,6 +5490,27 @@
     <w:name w:val="Normal"/>
     <w:qFormat/>
   </w:style>
+  <w:style w:type="paragraph" w:styleId="Ttulo1">
+    <w:name w:val="heading 1"/>
+    <w:basedOn w:val="Normal"/>
+    <w:next w:val="Normal"/>
+    <w:link w:val="Ttulo1Car"/>
+    <w:uiPriority w:val="9"/>
+    <w:qFormat/>
+    <w:rsid w:val="007B20ED"/>
+    <w:pPr>
+      <w:keepNext/>
+      <w:keepLines/>
+      <w:spacing w:before="240" w:after="0"/>
+      <w:outlineLvl w:val="0"/>
+    </w:pPr>
+    <w:rPr>
+      <w:rFonts w:asciiTheme="majorHAnsi" w:eastAsiaTheme="majorEastAsia" w:hAnsiTheme="majorHAnsi" w:cstheme="majorBidi"/>
+      <w:color w:val="2F5496" w:themeColor="accent1" w:themeShade="BF"/>
+      <w:sz w:val="32"/>
+      <w:szCs w:val="32"/>
+    </w:rPr>
+  </w:style>
   <w:style w:type="character" w:default="1" w:styleId="Fuentedeprrafopredeter">
     <w:name w:val="Default Paragraph Font"/>
     <w:uiPriority w:val="1"/>
@@ -1524,6 +5548,151 @@
       <w:ind w:left="720"/>
       <w:contextualSpacing/>
     </w:pPr>
+  </w:style>
+  <w:style w:type="paragraph" w:styleId="Sinespaciado">
+    <w:name w:val="No Spacing"/>
+    <w:link w:val="SinespaciadoCar"/>
+    <w:uiPriority w:val="1"/>
+    <w:qFormat/>
+    <w:rsid w:val="00B43CE4"/>
+    <w:pPr>
+      <w:spacing w:after="0" w:line="240" w:lineRule="auto"/>
+    </w:pPr>
+    <w:rPr>
+      <w:rFonts w:eastAsiaTheme="minorEastAsia"/>
+      <w:lang w:eastAsia="es-ES"/>
+    </w:rPr>
+  </w:style>
+  <w:style w:type="character" w:customStyle="1" w:styleId="SinespaciadoCar">
+    <w:name w:val="Sin espaciado Car"/>
+    <w:basedOn w:val="Fuentedeprrafopredeter"/>
+    <w:link w:val="Sinespaciado"/>
+    <w:uiPriority w:val="1"/>
+    <w:rsid w:val="00B43CE4"/>
+    <w:rPr>
+      <w:rFonts w:eastAsiaTheme="minorEastAsia"/>
+      <w:lang w:eastAsia="es-ES"/>
+    </w:rPr>
+  </w:style>
+  <w:style w:type="character" w:customStyle="1" w:styleId="Ttulo1Car">
+    <w:name w:val="Título 1 Car"/>
+    <w:basedOn w:val="Fuentedeprrafopredeter"/>
+    <w:link w:val="Ttulo1"/>
+    <w:uiPriority w:val="9"/>
+    <w:rsid w:val="007B20ED"/>
+    <w:rPr>
+      <w:rFonts w:asciiTheme="majorHAnsi" w:eastAsiaTheme="majorEastAsia" w:hAnsiTheme="majorHAnsi" w:cstheme="majorBidi"/>
+      <w:color w:val="2F5496" w:themeColor="accent1" w:themeShade="BF"/>
+      <w:sz w:val="32"/>
+      <w:szCs w:val="32"/>
+    </w:rPr>
+  </w:style>
+  <w:style w:type="paragraph" w:styleId="TtuloTDC">
+    <w:name w:val="TOC Heading"/>
+    <w:basedOn w:val="Ttulo1"/>
+    <w:next w:val="Normal"/>
+    <w:uiPriority w:val="39"/>
+    <w:unhideWhenUsed/>
+    <w:qFormat/>
+    <w:rsid w:val="007B20ED"/>
+    <w:pPr>
+      <w:outlineLvl w:val="9"/>
+    </w:pPr>
+    <w:rPr>
+      <w:lang w:eastAsia="es-ES"/>
+    </w:rPr>
+  </w:style>
+  <w:style w:type="character" w:styleId="Hipervnculo">
+    <w:name w:val="Hyperlink"/>
+    <w:basedOn w:val="Fuentedeprrafopredeter"/>
+    <w:uiPriority w:val="99"/>
+    <w:unhideWhenUsed/>
+    <w:rsid w:val="00785C63"/>
+    <w:rPr>
+      <w:color w:val="0563C1" w:themeColor="hyperlink"/>
+      <w:u w:val="single"/>
+    </w:rPr>
+  </w:style>
+  <w:style w:type="paragraph" w:styleId="TDC1">
+    <w:name w:val="toc 1"/>
+    <w:basedOn w:val="Normal"/>
+    <w:next w:val="Normal"/>
+    <w:autoRedefine/>
+    <w:uiPriority w:val="39"/>
+    <w:semiHidden/>
+    <w:unhideWhenUsed/>
+    <w:rsid w:val="00A71C98"/>
+    <w:pPr>
+      <w:spacing w:after="100"/>
+    </w:pPr>
+  </w:style>
+  <w:style w:type="character" w:styleId="Mencinsinresolver">
+    <w:name w:val="Unresolved Mention"/>
+    <w:basedOn w:val="Fuentedeprrafopredeter"/>
+    <w:uiPriority w:val="99"/>
+    <w:semiHidden/>
+    <w:unhideWhenUsed/>
+    <w:rsid w:val="00785C63"/>
+    <w:rPr>
+      <w:color w:val="605E5C"/>
+      <w:shd w:val="clear" w:color="auto" w:fill="E1DFDD"/>
+    </w:rPr>
+  </w:style>
+  <w:style w:type="character" w:styleId="Hipervnculovisitado">
+    <w:name w:val="FollowedHyperlink"/>
+    <w:basedOn w:val="Fuentedeprrafopredeter"/>
+    <w:uiPriority w:val="99"/>
+    <w:semiHidden/>
+    <w:unhideWhenUsed/>
+    <w:rsid w:val="005B3AC2"/>
+    <w:rPr>
+      <w:color w:val="954F72" w:themeColor="followedHyperlink"/>
+      <w:u w:val="single"/>
+    </w:rPr>
+  </w:style>
+  <w:style w:type="paragraph" w:styleId="Encabezado">
+    <w:name w:val="header"/>
+    <w:basedOn w:val="Normal"/>
+    <w:link w:val="EncabezadoCar"/>
+    <w:uiPriority w:val="99"/>
+    <w:unhideWhenUsed/>
+    <w:rsid w:val="00B5417A"/>
+    <w:pPr>
+      <w:tabs>
+        <w:tab w:val="center" w:pos="4252"/>
+        <w:tab w:val="right" w:pos="8504"/>
+      </w:tabs>
+      <w:spacing w:after="0" w:line="240" w:lineRule="auto"/>
+    </w:pPr>
+  </w:style>
+  <w:style w:type="character" w:customStyle="1" w:styleId="EncabezadoCar">
+    <w:name w:val="Encabezado Car"/>
+    <w:basedOn w:val="Fuentedeprrafopredeter"/>
+    <w:link w:val="Encabezado"/>
+    <w:uiPriority w:val="99"/>
+    <w:rsid w:val="00B5417A"/>
+  </w:style>
+  <w:style w:type="paragraph" w:styleId="Piedepgina">
+    <w:name w:val="footer"/>
+    <w:basedOn w:val="Normal"/>
+    <w:link w:val="PiedepginaCar"/>
+    <w:uiPriority w:val="99"/>
+    <w:unhideWhenUsed/>
+    <w:rsid w:val="00B5417A"/>
+    <w:pPr>
+      <w:tabs>
+        <w:tab w:val="center" w:pos="4252"/>
+        <w:tab w:val="right" w:pos="8504"/>
+      </w:tabs>
+      <w:spacing w:after="0" w:line="240" w:lineRule="auto"/>
+    </w:pPr>
+  </w:style>
+  <w:style w:type="character" w:customStyle="1" w:styleId="PiedepginaCar">
+    <w:name w:val="Pie de página Car"/>
+    <w:basedOn w:val="Fuentedeprrafopredeter"/>
+    <w:link w:val="Piedepgina"/>
+    <w:uiPriority w:val="99"/>
+    <w:rsid w:val="00B5417A"/>
   </w:style>
 </w:styles>
 </file>
@@ -1821,4 +5990,16 @@
     </a:ext>
   </a:extLst>
 </a:theme>
+</file>
+
+<file path=customXml/item1.xml><?xml version="1.0" encoding="utf-8"?>
+<b:Sources xmlns:b="http://schemas.openxmlformats.org/officeDocument/2006/bibliography" xmlns="http://schemas.openxmlformats.org/officeDocument/2006/bibliography" SelectedStyle="\APASixthEditionOfficeOnline.xsl" StyleName="APA" Version="6"/>
+</file>
+
+<file path=customXml/itemProps1.xml><?xml version="1.0" encoding="utf-8"?>
+<ds:datastoreItem xmlns:ds="http://schemas.openxmlformats.org/officeDocument/2006/customXml" ds:itemID="{8E1C8B1E-BA8D-4DD3-B1E9-546F3EF0D59A}">
+  <ds:schemaRefs>
+    <ds:schemaRef ds:uri="http://schemas.openxmlformats.org/officeDocument/2006/bibliography"/>
+  </ds:schemaRefs>
+</ds:datastoreItem>
 </file>